--- a/MORI/3_4_2025/Quyet dinh lap CN-VPDD 1TV 2020.docx
+++ b/MORI/3_4_2025/Quyet dinh lap CN-VPDD 1TV 2020.docx
@@ -1,46 +1,25 @@
 
 <file path=word/document.xml><?xml version="1.0" encoding="utf-8"?>
-<w:document xmlns:wpc="http://schemas.microsoft.com/office/word/2010/wordprocessingCanvas" xmlns:mc="http://schemas.openxmlformats.org/markup-compatibility/2006" xmlns:o="urn:schemas-microsoft-com:office:office" xmlns:r="http://schemas.openxmlformats.org/officeDocument/2006/relationships" xmlns:m="http://schemas.openxmlformats.org/officeDocument/2006/math" xmlns:v="urn:schemas-microsoft-com:vml" xmlns:wp14="http://schemas.microsoft.com/office/word/2010/wordprocessingDrawing" xmlns:wp="http://schemas.openxmlformats.org/drawingml/2006/wordprocessingDrawing" xmlns:w10="urn:schemas-microsoft-com:office:word" xmlns:w="http://schemas.openxmlformats.org/wordprocessingml/2006/main" xmlns:w14="http://schemas.microsoft.com/office/word/2010/wordml" xmlns:w15="http://schemas.microsoft.com/office/word/2012/wordml" xmlns:wpg="http://schemas.microsoft.com/office/word/2010/wordprocessingGroup" xmlns:wpi="http://schemas.microsoft.com/office/word/2010/wordprocessingInk" xmlns:wne="http://schemas.microsoft.com/office/word/2006/wordml" xmlns:wps="http://schemas.microsoft.com/office/word/2010/wordprocessingShape" mc:Ignorable="w14 w15 wp14">
+<w:document xmlns:wpc="http://schemas.microsoft.com/office/word/2010/wordprocessingCanvas" xmlns:cx="http://schemas.microsoft.com/office/drawing/2014/chartex" xmlns:mc="http://schemas.openxmlformats.org/markup-compatibility/2006" xmlns:o="urn:schemas-microsoft-com:office:office" xmlns:r="http://schemas.openxmlformats.org/officeDocument/2006/relationships" xmlns:m="http://schemas.openxmlformats.org/officeDocument/2006/math" xmlns:v="urn:schemas-microsoft-com:vml" xmlns:wp14="http://schemas.microsoft.com/office/word/2010/wordprocessingDrawing" xmlns:wp="http://schemas.openxmlformats.org/drawingml/2006/wordprocessingDrawing" xmlns:w10="urn:schemas-microsoft-com:office:word" xmlns:w="http://schemas.openxmlformats.org/wordprocessingml/2006/main" xmlns:w14="http://schemas.microsoft.com/office/word/2010/wordml" xmlns:w15="http://schemas.microsoft.com/office/word/2012/wordml" xmlns:w16se="http://schemas.microsoft.com/office/word/2015/wordml/symex" xmlns:wpg="http://schemas.microsoft.com/office/word/2010/wordprocessingGroup" xmlns:wpi="http://schemas.microsoft.com/office/word/2010/wordprocessingInk" xmlns:wne="http://schemas.microsoft.com/office/word/2006/wordml" xmlns:wps="http://schemas.microsoft.com/office/word/2010/wordprocessingShape" mc:Ignorable="w14 w15 w16se wp14">
   <w:body>
     <w:p>
       <w:pPr>
         <w:rPr>
+          <w:rFonts w:ascii="Times New Roman" w:hAnsi="Times New Roman"/>
+          <w:b/>
+          <w:sz w:val="21"/>
+          <w:szCs w:val="21"/>
+        </w:rPr>
+      </w:pPr>
+      <w:r>
+        <w:rPr>
           <w:rStyle w:val="Strong"/>
           <w:rFonts w:ascii="Times New Roman" w:hAnsi="Times New Roman"/>
           <w:color w:val="000000"/>
           <w:sz w:val="21"/>
           <w:szCs w:val="21"/>
         </w:rPr>
-      </w:pPr>
-      <w:r>
-        <w:rPr>
-          <w:rStyle w:val="Strong"/>
-          <w:rFonts w:ascii="Times New Roman" w:hAnsi="Times New Roman"/>
-          <w:color w:val="000000"/>
-          <w:sz w:val="21"/>
-          <w:szCs w:val="21"/>
-        </w:rPr>
-        <w:t>CÔNG TY TNHH HƯNG</w:t>
-      </w:r>
-    </w:p>
-    <w:p>
-      <w:pPr>
-        <w:rPr>
-          <w:rFonts w:ascii="Times New Roman" w:hAnsi="Times New Roman"/>
-          <w:b/>
-          <w:sz w:val="21"/>
-          <w:szCs w:val="21"/>
-        </w:rPr>
-      </w:pPr>
-      <w:r>
-        <w:rPr>
-          <w:rStyle w:val="Strong"/>
-          <w:rFonts w:ascii="Times New Roman" w:hAnsi="Times New Roman"/>
-          <w:color w:val="000000"/>
-          <w:sz w:val="21"/>
-          <w:szCs w:val="21"/>
-        </w:rPr>
-        <w:t>THỊNHPHÁT TP</w:t>
+        <w:t>CÔNG TY TNHH YU MORI</w:t>
       </w:r>
     </w:p>
     <w:p>
@@ -107,6 +86,7 @@
         </w:rPr>
         <w:t xml:space="preserve">       </w:t>
       </w:r>
+      <w:proofErr w:type="spellStart"/>
       <w:r>
         <w:rPr>
           <w:rFonts w:ascii="Times New Roman" w:hAnsi="Times New Roman"/>
@@ -125,6 +105,7 @@
         </w:rPr>
         <w:t>ố</w:t>
       </w:r>
+      <w:proofErr w:type="spellEnd"/>
       <w:r>
         <w:rPr>
           <w:rFonts w:ascii="Times New Roman" w:hAnsi="Times New Roman"/>
@@ -152,6 +133,7 @@
         </w:rPr>
         <w:t xml:space="preserve">                            </w:t>
       </w:r>
+      <w:proofErr w:type="spellStart"/>
       <w:r>
         <w:rPr>
           <w:rFonts w:ascii="Times New Roman" w:hAnsi="Times New Roman"/>
@@ -159,8 +141,89 @@
           <w:sz w:val="21"/>
           <w:szCs w:val="21"/>
         </w:rPr>
-        <w:t>Độc lập - Tự do - Hạnh phúc</w:t>
-      </w:r>
+        <w:t>Độc</w:t>
+      </w:r>
+      <w:proofErr w:type="spellEnd"/>
+      <w:r>
+        <w:rPr>
+          <w:rFonts w:ascii="Times New Roman" w:hAnsi="Times New Roman"/>
+          <w:b/>
+          <w:sz w:val="21"/>
+          <w:szCs w:val="21"/>
+        </w:rPr>
+        <w:t xml:space="preserve"> </w:t>
+      </w:r>
+      <w:proofErr w:type="spellStart"/>
+      <w:r>
+        <w:rPr>
+          <w:rFonts w:ascii="Times New Roman" w:hAnsi="Times New Roman"/>
+          <w:b/>
+          <w:sz w:val="21"/>
+          <w:szCs w:val="21"/>
+        </w:rPr>
+        <w:t>lập</w:t>
+      </w:r>
+      <w:proofErr w:type="spellEnd"/>
+      <w:r>
+        <w:rPr>
+          <w:rFonts w:ascii="Times New Roman" w:hAnsi="Times New Roman"/>
+          <w:b/>
+          <w:sz w:val="21"/>
+          <w:szCs w:val="21"/>
+        </w:rPr>
+        <w:t xml:space="preserve"> - </w:t>
+      </w:r>
+      <w:proofErr w:type="spellStart"/>
+      <w:r>
+        <w:rPr>
+          <w:rFonts w:ascii="Times New Roman" w:hAnsi="Times New Roman"/>
+          <w:b/>
+          <w:sz w:val="21"/>
+          <w:szCs w:val="21"/>
+        </w:rPr>
+        <w:t>Tự</w:t>
+      </w:r>
+      <w:proofErr w:type="spellEnd"/>
+      <w:r>
+        <w:rPr>
+          <w:rFonts w:ascii="Times New Roman" w:hAnsi="Times New Roman"/>
+          <w:b/>
+          <w:sz w:val="21"/>
+          <w:szCs w:val="21"/>
+        </w:rPr>
+        <w:t xml:space="preserve"> do - </w:t>
+      </w:r>
+      <w:proofErr w:type="spellStart"/>
+      <w:r>
+        <w:rPr>
+          <w:rFonts w:ascii="Times New Roman" w:hAnsi="Times New Roman"/>
+          <w:b/>
+          <w:sz w:val="21"/>
+          <w:szCs w:val="21"/>
+        </w:rPr>
+        <w:t>Hạnh</w:t>
+      </w:r>
+      <w:proofErr w:type="spellEnd"/>
+      <w:r>
+        <w:rPr>
+          <w:rFonts w:ascii="Times New Roman" w:hAnsi="Times New Roman"/>
+          <w:b/>
+          <w:sz w:val="21"/>
+          <w:szCs w:val="21"/>
+        </w:rPr>
+        <w:t xml:space="preserve"> </w:t>
+      </w:r>
+      <w:proofErr w:type="spellStart"/>
+      <w:r>
+        <w:rPr>
+          <w:rFonts w:ascii="Times New Roman" w:hAnsi="Times New Roman"/>
+          <w:b/>
+          <w:sz w:val="21"/>
+          <w:szCs w:val="21"/>
+        </w:rPr>
+        <w:t>phúc</w:t>
+      </w:r>
+      <w:proofErr w:type="spellEnd"/>
     </w:p>
     <w:p>
       <w:pPr>
@@ -245,21 +308,139 @@
         </w:rPr>
         <w:t xml:space="preserve">- </w:t>
       </w:r>
-      <w:r>
-        <w:rPr>
-          <w:rFonts w:ascii="Times New Roman" w:hAnsi="Times New Roman"/>
-          <w:sz w:val="21"/>
-          <w:szCs w:val="21"/>
-        </w:rPr>
-        <w:t xml:space="preserve">Căn cứ Luật Doanh nghiệp số </w:t>
-      </w:r>
-      <w:r>
-        <w:rPr>
-          <w:rFonts w:ascii="Times New Roman" w:hAnsi="Times New Roman"/>
-          <w:sz w:val="21"/>
-          <w:szCs w:val="21"/>
-        </w:rPr>
-        <w:t>59/2020/QH14 ngày 17/06/2020</w:t>
+      <w:proofErr w:type="spellStart"/>
+      <w:r>
+        <w:rPr>
+          <w:rFonts w:ascii="Times New Roman" w:hAnsi="Times New Roman"/>
+          <w:sz w:val="21"/>
+          <w:szCs w:val="21"/>
+        </w:rPr>
+        <w:t>Căn</w:t>
+      </w:r>
+      <w:proofErr w:type="spellEnd"/>
+      <w:r>
+        <w:rPr>
+          <w:rFonts w:ascii="Times New Roman" w:hAnsi="Times New Roman"/>
+          <w:sz w:val="21"/>
+          <w:szCs w:val="21"/>
+        </w:rPr>
+        <w:t xml:space="preserve"> </w:t>
+      </w:r>
+      <w:proofErr w:type="spellStart"/>
+      <w:r>
+        <w:rPr>
+          <w:rFonts w:ascii="Times New Roman" w:hAnsi="Times New Roman"/>
+          <w:sz w:val="21"/>
+          <w:szCs w:val="21"/>
+        </w:rPr>
+        <w:t>cứ</w:t>
+      </w:r>
+      <w:proofErr w:type="spellEnd"/>
+      <w:r>
+        <w:rPr>
+          <w:rFonts w:ascii="Times New Roman" w:hAnsi="Times New Roman"/>
+          <w:sz w:val="21"/>
+          <w:szCs w:val="21"/>
+        </w:rPr>
+        <w:t xml:space="preserve"> </w:t>
+      </w:r>
+      <w:proofErr w:type="spellStart"/>
+      <w:r>
+        <w:rPr>
+          <w:rFonts w:ascii="Times New Roman" w:hAnsi="Times New Roman"/>
+          <w:sz w:val="21"/>
+          <w:szCs w:val="21"/>
+        </w:rPr>
+        <w:t>Luật</w:t>
+      </w:r>
+      <w:proofErr w:type="spellEnd"/>
+      <w:r>
+        <w:rPr>
+          <w:rFonts w:ascii="Times New Roman" w:hAnsi="Times New Roman"/>
+          <w:sz w:val="21"/>
+          <w:szCs w:val="21"/>
+        </w:rPr>
+        <w:t xml:space="preserve"> </w:t>
+      </w:r>
+      <w:proofErr w:type="spellStart"/>
+      <w:r>
+        <w:rPr>
+          <w:rFonts w:ascii="Times New Roman" w:hAnsi="Times New Roman"/>
+          <w:sz w:val="21"/>
+          <w:szCs w:val="21"/>
+        </w:rPr>
+        <w:t>Doanh</w:t>
+      </w:r>
+      <w:proofErr w:type="spellEnd"/>
+      <w:r>
+        <w:rPr>
+          <w:rFonts w:ascii="Times New Roman" w:hAnsi="Times New Roman"/>
+          <w:sz w:val="21"/>
+          <w:szCs w:val="21"/>
+        </w:rPr>
+        <w:t xml:space="preserve"> </w:t>
+      </w:r>
+      <w:proofErr w:type="spellStart"/>
+      <w:r>
+        <w:rPr>
+          <w:rFonts w:ascii="Times New Roman" w:hAnsi="Times New Roman"/>
+          <w:sz w:val="21"/>
+          <w:szCs w:val="21"/>
+        </w:rPr>
+        <w:t>nghiệp</w:t>
+      </w:r>
+      <w:proofErr w:type="spellEnd"/>
+      <w:r>
+        <w:rPr>
+          <w:rFonts w:ascii="Times New Roman" w:hAnsi="Times New Roman"/>
+          <w:sz w:val="21"/>
+          <w:szCs w:val="21"/>
+        </w:rPr>
+        <w:t xml:space="preserve"> </w:t>
+      </w:r>
+      <w:proofErr w:type="spellStart"/>
+      <w:r>
+        <w:rPr>
+          <w:rFonts w:ascii="Times New Roman" w:hAnsi="Times New Roman"/>
+          <w:sz w:val="21"/>
+          <w:szCs w:val="21"/>
+        </w:rPr>
+        <w:t>số</w:t>
+      </w:r>
+      <w:proofErr w:type="spellEnd"/>
+      <w:r>
+        <w:rPr>
+          <w:rFonts w:ascii="Times New Roman" w:hAnsi="Times New Roman"/>
+          <w:sz w:val="21"/>
+          <w:szCs w:val="21"/>
+        </w:rPr>
+        <w:t xml:space="preserve"> </w:t>
+      </w:r>
+      <w:r>
+        <w:rPr>
+          <w:rFonts w:ascii="Times New Roman" w:hAnsi="Times New Roman"/>
+          <w:sz w:val="21"/>
+          <w:szCs w:val="21"/>
+        </w:rPr>
+        <w:t xml:space="preserve">59/2020/QH14 </w:t>
+      </w:r>
+      <w:proofErr w:type="spellStart"/>
+      <w:r>
+        <w:rPr>
+          <w:rFonts w:ascii="Times New Roman" w:hAnsi="Times New Roman"/>
+          <w:sz w:val="21"/>
+          <w:szCs w:val="21"/>
+        </w:rPr>
+        <w:t>ngày</w:t>
+      </w:r>
+      <w:proofErr w:type="spellEnd"/>
+      <w:r>
+        <w:rPr>
+          <w:rFonts w:ascii="Times New Roman" w:hAnsi="Times New Roman"/>
+          <w:sz w:val="21"/>
+          <w:szCs w:val="21"/>
+        </w:rPr>
+        <w:t xml:space="preserve"> 17/06/2020</w:t>
       </w:r>
       <w:r>
         <w:rPr>
@@ -287,14 +468,43 @@
         </w:rPr>
         <w:t xml:space="preserve">- </w:t>
       </w:r>
-      <w:r>
-        <w:rPr>
-          <w:rFonts w:ascii="Times New Roman" w:hAnsi="Times New Roman"/>
-          <w:sz w:val="21"/>
-          <w:szCs w:val="21"/>
-        </w:rPr>
-        <w:t xml:space="preserve">Căn cứ </w:t>
-      </w:r>
+      <w:proofErr w:type="spellStart"/>
+      <w:r>
+        <w:rPr>
+          <w:rFonts w:ascii="Times New Roman" w:hAnsi="Times New Roman"/>
+          <w:sz w:val="21"/>
+          <w:szCs w:val="21"/>
+        </w:rPr>
+        <w:t>Căn</w:t>
+      </w:r>
+      <w:proofErr w:type="spellEnd"/>
+      <w:r>
+        <w:rPr>
+          <w:rFonts w:ascii="Times New Roman" w:hAnsi="Times New Roman"/>
+          <w:sz w:val="21"/>
+          <w:szCs w:val="21"/>
+        </w:rPr>
+        <w:t xml:space="preserve"> </w:t>
+      </w:r>
+      <w:proofErr w:type="spellStart"/>
+      <w:r>
+        <w:rPr>
+          <w:rFonts w:ascii="Times New Roman" w:hAnsi="Times New Roman"/>
+          <w:sz w:val="21"/>
+          <w:szCs w:val="21"/>
+        </w:rPr>
+        <w:t>cứ</w:t>
+      </w:r>
+      <w:proofErr w:type="spellEnd"/>
+      <w:r>
+        <w:rPr>
+          <w:rFonts w:ascii="Times New Roman" w:hAnsi="Times New Roman"/>
+          <w:sz w:val="21"/>
+          <w:szCs w:val="21"/>
+        </w:rPr>
+        <w:t xml:space="preserve"> </w:t>
+      </w:r>
+      <w:proofErr w:type="spellStart"/>
       <w:r>
         <w:rPr>
           <w:rFonts w:ascii="Times New Roman" w:hAnsi="Times New Roman"/>
@@ -309,15 +519,176 @@
           <w:sz w:val="21"/>
           <w:szCs w:val="21"/>
         </w:rPr>
-        <w:t>iều lệ công ty sửa đổi thông qua ngày 15 tháng 05 năm 2024</w:t>
-      </w:r>
-      <w:r>
-        <w:rPr>
-          <w:rFonts w:ascii="Times New Roman" w:hAnsi="Times New Roman"/>
-          <w:sz w:val="21"/>
-          <w:szCs w:val="21"/>
-        </w:rPr>
-        <w:t>;</w:t>
+        <w:t>iều</w:t>
+      </w:r>
+      <w:proofErr w:type="spellEnd"/>
+      <w:r>
+        <w:rPr>
+          <w:rFonts w:ascii="Times New Roman" w:hAnsi="Times New Roman"/>
+          <w:sz w:val="21"/>
+          <w:szCs w:val="21"/>
+        </w:rPr>
+        <w:t xml:space="preserve"> </w:t>
+      </w:r>
+      <w:proofErr w:type="spellStart"/>
+      <w:r>
+        <w:rPr>
+          <w:rFonts w:ascii="Times New Roman" w:hAnsi="Times New Roman"/>
+          <w:sz w:val="21"/>
+          <w:szCs w:val="21"/>
+        </w:rPr>
+        <w:t>lệ</w:t>
+      </w:r>
+      <w:proofErr w:type="spellEnd"/>
+      <w:r>
+        <w:rPr>
+          <w:rFonts w:ascii="Times New Roman" w:hAnsi="Times New Roman"/>
+          <w:sz w:val="21"/>
+          <w:szCs w:val="21"/>
+        </w:rPr>
+        <w:t xml:space="preserve"> </w:t>
+      </w:r>
+      <w:proofErr w:type="spellStart"/>
+      <w:r>
+        <w:rPr>
+          <w:rFonts w:ascii="Times New Roman" w:hAnsi="Times New Roman"/>
+          <w:sz w:val="21"/>
+          <w:szCs w:val="21"/>
+        </w:rPr>
+        <w:t>công</w:t>
+      </w:r>
+      <w:proofErr w:type="spellEnd"/>
+      <w:r>
+        <w:rPr>
+          <w:rFonts w:ascii="Times New Roman" w:hAnsi="Times New Roman"/>
+          <w:sz w:val="21"/>
+          <w:szCs w:val="21"/>
+        </w:rPr>
+        <w:t xml:space="preserve"> ty </w:t>
+      </w:r>
+      <w:proofErr w:type="spellStart"/>
+      <w:r>
+        <w:rPr>
+          <w:rFonts w:ascii="Times New Roman" w:hAnsi="Times New Roman"/>
+          <w:sz w:val="21"/>
+          <w:szCs w:val="21"/>
+        </w:rPr>
+        <w:t>sửa</w:t>
+      </w:r>
+      <w:proofErr w:type="spellEnd"/>
+      <w:r>
+        <w:rPr>
+          <w:rFonts w:ascii="Times New Roman" w:hAnsi="Times New Roman"/>
+          <w:sz w:val="21"/>
+          <w:szCs w:val="21"/>
+        </w:rPr>
+        <w:t xml:space="preserve"> </w:t>
+      </w:r>
+      <w:proofErr w:type="spellStart"/>
+      <w:r>
+        <w:rPr>
+          <w:rFonts w:ascii="Times New Roman" w:hAnsi="Times New Roman"/>
+          <w:sz w:val="21"/>
+          <w:szCs w:val="21"/>
+        </w:rPr>
+        <w:t>đổi</w:t>
+      </w:r>
+      <w:proofErr w:type="spellEnd"/>
+      <w:r>
+        <w:rPr>
+          <w:rFonts w:ascii="Times New Roman" w:hAnsi="Times New Roman"/>
+          <w:sz w:val="21"/>
+          <w:szCs w:val="21"/>
+        </w:rPr>
+        <w:t xml:space="preserve"> </w:t>
+      </w:r>
+      <w:proofErr w:type="spellStart"/>
+      <w:r>
+        <w:rPr>
+          <w:rFonts w:ascii="Times New Roman" w:hAnsi="Times New Roman"/>
+          <w:sz w:val="21"/>
+          <w:szCs w:val="21"/>
+        </w:rPr>
+        <w:t>thông</w:t>
+      </w:r>
+      <w:proofErr w:type="spellEnd"/>
+      <w:r>
+        <w:rPr>
+          <w:rFonts w:ascii="Times New Roman" w:hAnsi="Times New Roman"/>
+          <w:sz w:val="21"/>
+          <w:szCs w:val="21"/>
+        </w:rPr>
+        <w:t xml:space="preserve"> qua </w:t>
+      </w:r>
+      <w:proofErr w:type="spellStart"/>
+      <w:r>
+        <w:rPr>
+          <w:rFonts w:ascii="Times New Roman" w:hAnsi="Times New Roman"/>
+          <w:sz w:val="21"/>
+          <w:szCs w:val="21"/>
+        </w:rPr>
+        <w:t>ngày</w:t>
+      </w:r>
+      <w:proofErr w:type="spellEnd"/>
+      <w:r>
+        <w:rPr>
+          <w:rFonts w:ascii="Times New Roman" w:hAnsi="Times New Roman"/>
+          <w:sz w:val="21"/>
+          <w:szCs w:val="21"/>
+        </w:rPr>
+        <w:t xml:space="preserve"> </w:t>
+      </w:r>
+      <w:r>
+        <w:rPr>
+          <w:rFonts w:ascii="Times New Roman" w:hAnsi="Times New Roman"/>
+          <w:sz w:val="21"/>
+          <w:szCs w:val="21"/>
+        </w:rPr>
+        <w:t xml:space="preserve">3 </w:t>
+      </w:r>
+      <w:proofErr w:type="spellStart"/>
+      <w:r>
+        <w:rPr>
+          <w:rFonts w:ascii="Times New Roman" w:hAnsi="Times New Roman"/>
+          <w:sz w:val="21"/>
+          <w:szCs w:val="21"/>
+        </w:rPr>
+        <w:t>tháng</w:t>
+      </w:r>
+      <w:proofErr w:type="spellEnd"/>
+      <w:r>
+        <w:rPr>
+          <w:rFonts w:ascii="Times New Roman" w:hAnsi="Times New Roman"/>
+          <w:sz w:val="21"/>
+          <w:szCs w:val="21"/>
+        </w:rPr>
+        <w:t xml:space="preserve"> 4 </w:t>
+      </w:r>
+      <w:proofErr w:type="spellStart"/>
+      <w:r>
+        <w:rPr>
+          <w:rFonts w:ascii="Times New Roman" w:hAnsi="Times New Roman"/>
+          <w:sz w:val="21"/>
+          <w:szCs w:val="21"/>
+        </w:rPr>
+        <w:t>năm</w:t>
+      </w:r>
+      <w:proofErr w:type="spellEnd"/>
+      <w:r>
+        <w:rPr>
+          <w:rFonts w:ascii="Times New Roman" w:hAnsi="Times New Roman"/>
+          <w:sz w:val="21"/>
+          <w:szCs w:val="21"/>
+        </w:rPr>
+        <w:t xml:space="preserve"> 202</w:t>
+      </w:r>
+      <w:r>
+        <w:rPr>
+          <w:rFonts w:ascii="Times New Roman" w:hAnsi="Times New Roman"/>
+          <w:sz w:val="21"/>
+          <w:szCs w:val="21"/>
+        </w:rPr>
+        <w:t>5</w:t>
       </w:r>
     </w:p>
     <w:p>
@@ -335,7 +706,151 @@
           <w:sz w:val="21"/>
           <w:szCs w:val="21"/>
         </w:rPr>
-        <w:t>- Căn cứ nhu cầu hoạt động của công ty.</w:t>
+        <w:t xml:space="preserve">- </w:t>
+      </w:r>
+      <w:proofErr w:type="spellStart"/>
+      <w:r>
+        <w:rPr>
+          <w:rFonts w:ascii="Times New Roman" w:hAnsi="Times New Roman"/>
+          <w:sz w:val="21"/>
+          <w:szCs w:val="21"/>
+        </w:rPr>
+        <w:t>Căn</w:t>
+      </w:r>
+      <w:proofErr w:type="spellEnd"/>
+      <w:r>
+        <w:rPr>
+          <w:rFonts w:ascii="Times New Roman" w:hAnsi="Times New Roman"/>
+          <w:sz w:val="21"/>
+          <w:szCs w:val="21"/>
+        </w:rPr>
+        <w:t xml:space="preserve"> </w:t>
+      </w:r>
+      <w:proofErr w:type="spellStart"/>
+      <w:r>
+        <w:rPr>
+          <w:rFonts w:ascii="Times New Roman" w:hAnsi="Times New Roman"/>
+          <w:sz w:val="21"/>
+          <w:szCs w:val="21"/>
+        </w:rPr>
+        <w:t>cứ</w:t>
+      </w:r>
+      <w:proofErr w:type="spellEnd"/>
+      <w:r>
+        <w:rPr>
+          <w:rFonts w:ascii="Times New Roman" w:hAnsi="Times New Roman"/>
+          <w:sz w:val="21"/>
+          <w:szCs w:val="21"/>
+        </w:rPr>
+        <w:t xml:space="preserve"> </w:t>
+      </w:r>
+      <w:proofErr w:type="spellStart"/>
+      <w:r>
+        <w:rPr>
+          <w:rFonts w:ascii="Times New Roman" w:hAnsi="Times New Roman"/>
+          <w:sz w:val="21"/>
+          <w:szCs w:val="21"/>
+        </w:rPr>
+        <w:t>nhu</w:t>
+      </w:r>
+      <w:proofErr w:type="spellEnd"/>
+      <w:r>
+        <w:rPr>
+          <w:rFonts w:ascii="Times New Roman" w:hAnsi="Times New Roman"/>
+          <w:sz w:val="21"/>
+          <w:szCs w:val="21"/>
+        </w:rPr>
+        <w:t xml:space="preserve"> </w:t>
+      </w:r>
+      <w:proofErr w:type="spellStart"/>
+      <w:r>
+        <w:rPr>
+          <w:rFonts w:ascii="Times New Roman" w:hAnsi="Times New Roman"/>
+          <w:sz w:val="21"/>
+          <w:szCs w:val="21"/>
+        </w:rPr>
+        <w:t>cầu</w:t>
+      </w:r>
+      <w:proofErr w:type="spellEnd"/>
+      <w:r>
+        <w:rPr>
+          <w:rFonts w:ascii="Times New Roman" w:hAnsi="Times New Roman"/>
+          <w:sz w:val="21"/>
+          <w:szCs w:val="21"/>
+        </w:rPr>
+        <w:t xml:space="preserve"> </w:t>
+      </w:r>
+      <w:proofErr w:type="spellStart"/>
+      <w:r>
+        <w:rPr>
+          <w:rFonts w:ascii="Times New Roman" w:hAnsi="Times New Roman"/>
+          <w:sz w:val="21"/>
+          <w:szCs w:val="21"/>
+        </w:rPr>
+        <w:t>hoạt</w:t>
+      </w:r>
+      <w:proofErr w:type="spellEnd"/>
+      <w:r>
+        <w:rPr>
+          <w:rFonts w:ascii="Times New Roman" w:hAnsi="Times New Roman"/>
+          <w:sz w:val="21"/>
+          <w:szCs w:val="21"/>
+        </w:rPr>
+        <w:t xml:space="preserve"> </w:t>
+      </w:r>
+      <w:proofErr w:type="spellStart"/>
+      <w:r>
+        <w:rPr>
+          <w:rFonts w:ascii="Times New Roman" w:hAnsi="Times New Roman"/>
+          <w:sz w:val="21"/>
+          <w:szCs w:val="21"/>
+        </w:rPr>
+        <w:t>động</w:t>
+      </w:r>
+      <w:proofErr w:type="spellEnd"/>
+      <w:r>
+        <w:rPr>
+          <w:rFonts w:ascii="Times New Roman" w:hAnsi="Times New Roman"/>
+          <w:sz w:val="21"/>
+          <w:szCs w:val="21"/>
+        </w:rPr>
+        <w:t xml:space="preserve"> </w:t>
+      </w:r>
+      <w:proofErr w:type="spellStart"/>
+      <w:r>
+        <w:rPr>
+          <w:rFonts w:ascii="Times New Roman" w:hAnsi="Times New Roman"/>
+          <w:sz w:val="21"/>
+          <w:szCs w:val="21"/>
+        </w:rPr>
+        <w:t>của</w:t>
+      </w:r>
+      <w:proofErr w:type="spellEnd"/>
+      <w:r>
+        <w:rPr>
+          <w:rFonts w:ascii="Times New Roman" w:hAnsi="Times New Roman"/>
+          <w:sz w:val="21"/>
+          <w:szCs w:val="21"/>
+        </w:rPr>
+        <w:t xml:space="preserve"> </w:t>
+      </w:r>
+      <w:proofErr w:type="spellStart"/>
+      <w:r>
+        <w:rPr>
+          <w:rFonts w:ascii="Times New Roman" w:hAnsi="Times New Roman"/>
+          <w:sz w:val="21"/>
+          <w:szCs w:val="21"/>
+        </w:rPr>
+        <w:t>công</w:t>
+      </w:r>
+      <w:proofErr w:type="spellEnd"/>
+      <w:r>
+        <w:rPr>
+          <w:rFonts w:ascii="Times New Roman" w:hAnsi="Times New Roman"/>
+          <w:sz w:val="21"/>
+          <w:szCs w:val="21"/>
+        </w:rPr>
+        <w:t xml:space="preserve"> ty.</w:t>
       </w:r>
     </w:p>
     <w:p>
@@ -404,6 +919,7 @@
           <w:szCs w:val="21"/>
         </w:rPr>
       </w:pPr>
+      <w:proofErr w:type="spellStart"/>
       <w:r>
         <w:rPr>
           <w:rFonts w:ascii="Times New Roman" w:hAnsi="Times New Roman"/>
@@ -411,16 +927,126 @@
           <w:sz w:val="21"/>
           <w:szCs w:val="21"/>
         </w:rPr>
-        <w:t>Điều 1:</w:t>
-      </w:r>
-      <w:r>
-        <w:rPr>
-          <w:rFonts w:ascii="Times New Roman" w:hAnsi="Times New Roman"/>
-          <w:sz w:val="21"/>
-          <w:szCs w:val="21"/>
-        </w:rPr>
-        <w:t xml:space="preserve"> Chuyển đổi loại hình doanh nghiệp</w:t>
-      </w:r>
+        <w:t>Điều</w:t>
+      </w:r>
+      <w:proofErr w:type="spellEnd"/>
+      <w:r>
+        <w:rPr>
+          <w:rFonts w:ascii="Times New Roman" w:hAnsi="Times New Roman"/>
+          <w:b/>
+          <w:sz w:val="21"/>
+          <w:szCs w:val="21"/>
+        </w:rPr>
+        <w:t xml:space="preserve"> 1:</w:t>
+      </w:r>
+      <w:r>
+        <w:rPr>
+          <w:rFonts w:ascii="Times New Roman" w:hAnsi="Times New Roman"/>
+          <w:sz w:val="21"/>
+          <w:szCs w:val="21"/>
+        </w:rPr>
+        <w:t xml:space="preserve"> </w:t>
+      </w:r>
+      <w:proofErr w:type="spellStart"/>
+      <w:r>
+        <w:rPr>
+          <w:rFonts w:ascii="Times New Roman" w:hAnsi="Times New Roman"/>
+          <w:sz w:val="21"/>
+          <w:szCs w:val="21"/>
+        </w:rPr>
+        <w:t>Chuyển</w:t>
+      </w:r>
+      <w:proofErr w:type="spellEnd"/>
+      <w:r>
+        <w:rPr>
+          <w:rFonts w:ascii="Times New Roman" w:hAnsi="Times New Roman"/>
+          <w:sz w:val="21"/>
+          <w:szCs w:val="21"/>
+        </w:rPr>
+        <w:t xml:space="preserve"> </w:t>
+      </w:r>
+      <w:proofErr w:type="spellStart"/>
+      <w:r>
+        <w:rPr>
+          <w:rFonts w:ascii="Times New Roman" w:hAnsi="Times New Roman"/>
+          <w:sz w:val="21"/>
+          <w:szCs w:val="21"/>
+        </w:rPr>
+        <w:t>đổi</w:t>
+      </w:r>
+      <w:proofErr w:type="spellEnd"/>
+      <w:r>
+        <w:rPr>
+          <w:rFonts w:ascii="Times New Roman" w:hAnsi="Times New Roman"/>
+          <w:sz w:val="21"/>
+          <w:szCs w:val="21"/>
+        </w:rPr>
+        <w:t xml:space="preserve"> </w:t>
+      </w:r>
+      <w:proofErr w:type="spellStart"/>
+      <w:r>
+        <w:rPr>
+          <w:rFonts w:ascii="Times New Roman" w:hAnsi="Times New Roman"/>
+          <w:sz w:val="21"/>
+          <w:szCs w:val="21"/>
+        </w:rPr>
+        <w:t>loại</w:t>
+      </w:r>
+      <w:proofErr w:type="spellEnd"/>
+      <w:r>
+        <w:rPr>
+          <w:rFonts w:ascii="Times New Roman" w:hAnsi="Times New Roman"/>
+          <w:sz w:val="21"/>
+          <w:szCs w:val="21"/>
+        </w:rPr>
+        <w:t xml:space="preserve"> </w:t>
+      </w:r>
+      <w:proofErr w:type="spellStart"/>
+      <w:r>
+        <w:rPr>
+          <w:rFonts w:ascii="Times New Roman" w:hAnsi="Times New Roman"/>
+          <w:sz w:val="21"/>
+          <w:szCs w:val="21"/>
+        </w:rPr>
+        <w:t>hình</w:t>
+      </w:r>
+      <w:proofErr w:type="spellEnd"/>
+      <w:r>
+        <w:rPr>
+          <w:rFonts w:ascii="Times New Roman" w:hAnsi="Times New Roman"/>
+          <w:sz w:val="21"/>
+          <w:szCs w:val="21"/>
+        </w:rPr>
+        <w:t xml:space="preserve"> </w:t>
+      </w:r>
+      <w:proofErr w:type="spellStart"/>
+      <w:r>
+        <w:rPr>
+          <w:rFonts w:ascii="Times New Roman" w:hAnsi="Times New Roman"/>
+          <w:sz w:val="21"/>
+          <w:szCs w:val="21"/>
+        </w:rPr>
+        <w:t>doanh</w:t>
+      </w:r>
+      <w:proofErr w:type="spellEnd"/>
+      <w:r>
+        <w:rPr>
+          <w:rFonts w:ascii="Times New Roman" w:hAnsi="Times New Roman"/>
+          <w:sz w:val="21"/>
+          <w:szCs w:val="21"/>
+        </w:rPr>
+        <w:t xml:space="preserve"> </w:t>
+      </w:r>
+      <w:proofErr w:type="spellStart"/>
+      <w:r>
+        <w:rPr>
+          <w:rFonts w:ascii="Times New Roman" w:hAnsi="Times New Roman"/>
+          <w:sz w:val="21"/>
+          <w:szCs w:val="21"/>
+        </w:rPr>
+        <w:t>nghiệp</w:t>
+      </w:r>
+      <w:proofErr w:type="spellEnd"/>
     </w:p>
     <w:p>
       <w:pPr>
@@ -438,8 +1064,344 @@
           <w:sz w:val="21"/>
           <w:szCs w:val="21"/>
         </w:rPr>
-        <w:t xml:space="preserve">            Chuyển đổi từ công ty TNHH Một Thành Viên lên Công TY TNHH hai thành viên . Với số vốn góp như sau :</w:t>
-      </w:r>
+        <w:t xml:space="preserve">            </w:t>
+      </w:r>
+      <w:proofErr w:type="spellStart"/>
+      <w:r>
+        <w:rPr>
+          <w:rFonts w:ascii="Times New Roman" w:hAnsi="Times New Roman"/>
+          <w:sz w:val="21"/>
+          <w:szCs w:val="21"/>
+        </w:rPr>
+        <w:t>Chuyển</w:t>
+      </w:r>
+      <w:proofErr w:type="spellEnd"/>
+      <w:r>
+        <w:rPr>
+          <w:rFonts w:ascii="Times New Roman" w:hAnsi="Times New Roman"/>
+          <w:sz w:val="21"/>
+          <w:szCs w:val="21"/>
+        </w:rPr>
+        <w:t xml:space="preserve"> </w:t>
+      </w:r>
+      <w:proofErr w:type="spellStart"/>
+      <w:r>
+        <w:rPr>
+          <w:rFonts w:ascii="Times New Roman" w:hAnsi="Times New Roman"/>
+          <w:sz w:val="21"/>
+          <w:szCs w:val="21"/>
+        </w:rPr>
+        <w:t>đổi</w:t>
+      </w:r>
+      <w:proofErr w:type="spellEnd"/>
+      <w:r>
+        <w:rPr>
+          <w:rFonts w:ascii="Times New Roman" w:hAnsi="Times New Roman"/>
+          <w:sz w:val="21"/>
+          <w:szCs w:val="21"/>
+        </w:rPr>
+        <w:t xml:space="preserve"> </w:t>
+      </w:r>
+      <w:proofErr w:type="spellStart"/>
+      <w:r>
+        <w:rPr>
+          <w:rFonts w:ascii="Times New Roman" w:hAnsi="Times New Roman"/>
+          <w:sz w:val="21"/>
+          <w:szCs w:val="21"/>
+        </w:rPr>
+        <w:t>từ</w:t>
+      </w:r>
+      <w:proofErr w:type="spellEnd"/>
+      <w:r>
+        <w:rPr>
+          <w:rFonts w:ascii="Times New Roman" w:hAnsi="Times New Roman"/>
+          <w:sz w:val="21"/>
+          <w:szCs w:val="21"/>
+        </w:rPr>
+        <w:t xml:space="preserve"> </w:t>
+      </w:r>
+      <w:proofErr w:type="spellStart"/>
+      <w:r>
+        <w:rPr>
+          <w:rFonts w:ascii="Times New Roman" w:hAnsi="Times New Roman"/>
+          <w:sz w:val="21"/>
+          <w:szCs w:val="21"/>
+        </w:rPr>
+        <w:t>công</w:t>
+      </w:r>
+      <w:proofErr w:type="spellEnd"/>
+      <w:r>
+        <w:rPr>
+          <w:rFonts w:ascii="Times New Roman" w:hAnsi="Times New Roman"/>
+          <w:sz w:val="21"/>
+          <w:szCs w:val="21"/>
+        </w:rPr>
+        <w:t xml:space="preserve"> ty TNHH </w:t>
+      </w:r>
+      <w:proofErr w:type="spellStart"/>
+      <w:r>
+        <w:rPr>
+          <w:rFonts w:ascii="Times New Roman" w:hAnsi="Times New Roman"/>
+          <w:sz w:val="21"/>
+          <w:szCs w:val="21"/>
+        </w:rPr>
+        <w:t>Một</w:t>
+      </w:r>
+      <w:proofErr w:type="spellEnd"/>
+      <w:r>
+        <w:rPr>
+          <w:rFonts w:ascii="Times New Roman" w:hAnsi="Times New Roman"/>
+          <w:sz w:val="21"/>
+          <w:szCs w:val="21"/>
+        </w:rPr>
+        <w:t xml:space="preserve"> </w:t>
+      </w:r>
+      <w:proofErr w:type="spellStart"/>
+      <w:r>
+        <w:rPr>
+          <w:rFonts w:ascii="Times New Roman" w:hAnsi="Times New Roman"/>
+          <w:sz w:val="21"/>
+          <w:szCs w:val="21"/>
+        </w:rPr>
+        <w:t>Thành</w:t>
+      </w:r>
+      <w:proofErr w:type="spellEnd"/>
+      <w:r>
+        <w:rPr>
+          <w:rFonts w:ascii="Times New Roman" w:hAnsi="Times New Roman"/>
+          <w:sz w:val="21"/>
+          <w:szCs w:val="21"/>
+        </w:rPr>
+        <w:t xml:space="preserve"> </w:t>
+      </w:r>
+      <w:proofErr w:type="spellStart"/>
+      <w:r>
+        <w:rPr>
+          <w:rFonts w:ascii="Times New Roman" w:hAnsi="Times New Roman"/>
+          <w:sz w:val="21"/>
+          <w:szCs w:val="21"/>
+        </w:rPr>
+        <w:t>Viên</w:t>
+      </w:r>
+      <w:proofErr w:type="spellEnd"/>
+      <w:r>
+        <w:rPr>
+          <w:rFonts w:ascii="Times New Roman" w:hAnsi="Times New Roman"/>
+          <w:sz w:val="21"/>
+          <w:szCs w:val="21"/>
+        </w:rPr>
+        <w:t xml:space="preserve"> </w:t>
+      </w:r>
+      <w:proofErr w:type="spellStart"/>
+      <w:r>
+        <w:rPr>
+          <w:rFonts w:ascii="Times New Roman" w:hAnsi="Times New Roman"/>
+          <w:sz w:val="21"/>
+          <w:szCs w:val="21"/>
+        </w:rPr>
+        <w:t>lên</w:t>
+      </w:r>
+      <w:proofErr w:type="spellEnd"/>
+      <w:r>
+        <w:rPr>
+          <w:rFonts w:ascii="Times New Roman" w:hAnsi="Times New Roman"/>
+          <w:sz w:val="21"/>
+          <w:szCs w:val="21"/>
+        </w:rPr>
+        <w:t xml:space="preserve"> </w:t>
+      </w:r>
+      <w:proofErr w:type="spellStart"/>
+      <w:r>
+        <w:rPr>
+          <w:rFonts w:ascii="Times New Roman" w:hAnsi="Times New Roman"/>
+          <w:sz w:val="21"/>
+          <w:szCs w:val="21"/>
+        </w:rPr>
+        <w:t>Công</w:t>
+      </w:r>
+      <w:proofErr w:type="spellEnd"/>
+      <w:r>
+        <w:rPr>
+          <w:rFonts w:ascii="Times New Roman" w:hAnsi="Times New Roman"/>
+          <w:sz w:val="21"/>
+          <w:szCs w:val="21"/>
+        </w:rPr>
+        <w:t xml:space="preserve"> TY TNHH </w:t>
+      </w:r>
+      <w:proofErr w:type="spellStart"/>
+      <w:r>
+        <w:rPr>
+          <w:rFonts w:ascii="Times New Roman" w:hAnsi="Times New Roman"/>
+          <w:sz w:val="21"/>
+          <w:szCs w:val="21"/>
+        </w:rPr>
+        <w:t>hai</w:t>
+      </w:r>
+      <w:proofErr w:type="spellEnd"/>
+      <w:r>
+        <w:rPr>
+          <w:rFonts w:ascii="Times New Roman" w:hAnsi="Times New Roman"/>
+          <w:sz w:val="21"/>
+          <w:szCs w:val="21"/>
+        </w:rPr>
+        <w:t xml:space="preserve"> </w:t>
+      </w:r>
+      <w:proofErr w:type="spellStart"/>
+      <w:r>
+        <w:rPr>
+          <w:rFonts w:ascii="Times New Roman" w:hAnsi="Times New Roman"/>
+          <w:sz w:val="21"/>
+          <w:szCs w:val="21"/>
+        </w:rPr>
+        <w:t>thành</w:t>
+      </w:r>
+      <w:proofErr w:type="spellEnd"/>
+      <w:r>
+        <w:rPr>
+          <w:rFonts w:ascii="Times New Roman" w:hAnsi="Times New Roman"/>
+          <w:sz w:val="21"/>
+          <w:szCs w:val="21"/>
+        </w:rPr>
+        <w:t xml:space="preserve"> </w:t>
+      </w:r>
+      <w:proofErr w:type="spellStart"/>
+      <w:proofErr w:type="gramStart"/>
+      <w:r>
+        <w:rPr>
+          <w:rFonts w:ascii="Times New Roman" w:hAnsi="Times New Roman"/>
+          <w:sz w:val="21"/>
+          <w:szCs w:val="21"/>
+        </w:rPr>
+        <w:t>viên</w:t>
+      </w:r>
+      <w:proofErr w:type="spellEnd"/>
+      <w:r>
+        <w:rPr>
+          <w:rFonts w:ascii="Times New Roman" w:hAnsi="Times New Roman"/>
+          <w:sz w:val="21"/>
+          <w:szCs w:val="21"/>
+        </w:rPr>
+        <w:t xml:space="preserve"> .</w:t>
+      </w:r>
+      <w:proofErr w:type="gramEnd"/>
+      <w:r>
+        <w:rPr>
+          <w:rFonts w:ascii="Times New Roman" w:hAnsi="Times New Roman"/>
+          <w:sz w:val="21"/>
+          <w:szCs w:val="21"/>
+        </w:rPr>
+        <w:t xml:space="preserve"> </w:t>
+      </w:r>
+      <w:proofErr w:type="spellStart"/>
+      <w:r>
+        <w:rPr>
+          <w:rFonts w:ascii="Times New Roman" w:hAnsi="Times New Roman"/>
+          <w:sz w:val="21"/>
+          <w:szCs w:val="21"/>
+        </w:rPr>
+        <w:t>Với</w:t>
+      </w:r>
+      <w:proofErr w:type="spellEnd"/>
+      <w:r>
+        <w:rPr>
+          <w:rFonts w:ascii="Times New Roman" w:hAnsi="Times New Roman"/>
+          <w:sz w:val="21"/>
+          <w:szCs w:val="21"/>
+        </w:rPr>
+        <w:t xml:space="preserve"> </w:t>
+      </w:r>
+      <w:proofErr w:type="spellStart"/>
+      <w:r>
+        <w:rPr>
+          <w:rFonts w:ascii="Times New Roman" w:hAnsi="Times New Roman"/>
+          <w:sz w:val="21"/>
+          <w:szCs w:val="21"/>
+        </w:rPr>
+        <w:t>số</w:t>
+      </w:r>
+      <w:proofErr w:type="spellEnd"/>
+      <w:r>
+        <w:rPr>
+          <w:rFonts w:ascii="Times New Roman" w:hAnsi="Times New Roman"/>
+          <w:sz w:val="21"/>
+          <w:szCs w:val="21"/>
+        </w:rPr>
+        <w:t xml:space="preserve"> </w:t>
+      </w:r>
+      <w:proofErr w:type="spellStart"/>
+      <w:r>
+        <w:rPr>
+          <w:rFonts w:ascii="Times New Roman" w:hAnsi="Times New Roman"/>
+          <w:sz w:val="21"/>
+          <w:szCs w:val="21"/>
+        </w:rPr>
+        <w:t>vốn</w:t>
+      </w:r>
+      <w:proofErr w:type="spellEnd"/>
+      <w:r>
+        <w:rPr>
+          <w:rFonts w:ascii="Times New Roman" w:hAnsi="Times New Roman"/>
+          <w:sz w:val="21"/>
+          <w:szCs w:val="21"/>
+        </w:rPr>
+        <w:t xml:space="preserve"> </w:t>
+      </w:r>
+      <w:proofErr w:type="spellStart"/>
+      <w:r>
+        <w:rPr>
+          <w:rFonts w:ascii="Times New Roman" w:hAnsi="Times New Roman"/>
+          <w:sz w:val="21"/>
+          <w:szCs w:val="21"/>
+        </w:rPr>
+        <w:t>góp</w:t>
+      </w:r>
+      <w:proofErr w:type="spellEnd"/>
+      <w:r>
+        <w:rPr>
+          <w:rFonts w:ascii="Times New Roman" w:hAnsi="Times New Roman"/>
+          <w:sz w:val="21"/>
+          <w:szCs w:val="21"/>
+        </w:rPr>
+        <w:t xml:space="preserve"> </w:t>
+      </w:r>
+      <w:proofErr w:type="spellStart"/>
+      <w:r>
+        <w:rPr>
+          <w:rFonts w:ascii="Times New Roman" w:hAnsi="Times New Roman"/>
+          <w:sz w:val="21"/>
+          <w:szCs w:val="21"/>
+        </w:rPr>
+        <w:t>như</w:t>
+      </w:r>
+      <w:proofErr w:type="spellEnd"/>
+      <w:r>
+        <w:rPr>
+          <w:rFonts w:ascii="Times New Roman" w:hAnsi="Times New Roman"/>
+          <w:sz w:val="21"/>
+          <w:szCs w:val="21"/>
+        </w:rPr>
+        <w:t xml:space="preserve"> </w:t>
+      </w:r>
+      <w:proofErr w:type="spellStart"/>
+      <w:proofErr w:type="gramStart"/>
+      <w:r>
+        <w:rPr>
+          <w:rFonts w:ascii="Times New Roman" w:hAnsi="Times New Roman"/>
+          <w:sz w:val="21"/>
+          <w:szCs w:val="21"/>
+        </w:rPr>
+        <w:t>sau</w:t>
+      </w:r>
+      <w:proofErr w:type="spellEnd"/>
+      <w:r>
+        <w:rPr>
+          <w:rFonts w:ascii="Times New Roman" w:hAnsi="Times New Roman"/>
+          <w:sz w:val="21"/>
+          <w:szCs w:val="21"/>
+        </w:rPr>
+        <w:t xml:space="preserve"> :</w:t>
+      </w:r>
+      <w:proofErr w:type="gramEnd"/>
     </w:p>
     <w:tbl>
       <w:tblPr>
@@ -530,14 +1492,52 @@
                 <w:szCs w:val="21"/>
               </w:rPr>
             </w:pPr>
-            <w:r>
-              <w:rPr>
-                <w:rFonts w:ascii="Times New Roman" w:hAnsi="Times New Roman"/>
-                <w:sz w:val="21"/>
-                <w:szCs w:val="21"/>
-              </w:rPr>
-              <w:t>Tên thành viên</w:t>
-            </w:r>
+            <w:proofErr w:type="spellStart"/>
+            <w:r>
+              <w:rPr>
+                <w:rFonts w:ascii="Times New Roman" w:hAnsi="Times New Roman"/>
+                <w:sz w:val="21"/>
+                <w:szCs w:val="21"/>
+              </w:rPr>
+              <w:t>Tên</w:t>
+            </w:r>
+            <w:proofErr w:type="spellEnd"/>
+            <w:r>
+              <w:rPr>
+                <w:rFonts w:ascii="Times New Roman" w:hAnsi="Times New Roman"/>
+                <w:sz w:val="21"/>
+                <w:szCs w:val="21"/>
+              </w:rPr>
+              <w:t xml:space="preserve"> </w:t>
+            </w:r>
+            <w:proofErr w:type="spellStart"/>
+            <w:r>
+              <w:rPr>
+                <w:rFonts w:ascii="Times New Roman" w:hAnsi="Times New Roman"/>
+                <w:sz w:val="21"/>
+                <w:szCs w:val="21"/>
+              </w:rPr>
+              <w:t>thành</w:t>
+            </w:r>
+            <w:proofErr w:type="spellEnd"/>
+            <w:r>
+              <w:rPr>
+                <w:rFonts w:ascii="Times New Roman" w:hAnsi="Times New Roman"/>
+                <w:sz w:val="21"/>
+                <w:szCs w:val="21"/>
+              </w:rPr>
+              <w:t xml:space="preserve"> </w:t>
+            </w:r>
+            <w:proofErr w:type="spellStart"/>
+            <w:r>
+              <w:rPr>
+                <w:rFonts w:ascii="Times New Roman" w:hAnsi="Times New Roman"/>
+                <w:sz w:val="21"/>
+                <w:szCs w:val="21"/>
+              </w:rPr>
+              <w:t>viên</w:t>
+            </w:r>
+            <w:proofErr w:type="spellEnd"/>
           </w:p>
         </w:tc>
         <w:tc>
@@ -562,14 +1562,160 @@
                 <w:szCs w:val="21"/>
               </w:rPr>
             </w:pPr>
-            <w:r>
-              <w:rPr>
-                <w:rFonts w:ascii="Times New Roman" w:hAnsi="Times New Roman"/>
-                <w:sz w:val="21"/>
-                <w:szCs w:val="21"/>
-              </w:rPr>
-              <w:t>Ngày, tháng, năm sinh đối với thành viên là cá nhân</w:t>
-            </w:r>
+            <w:proofErr w:type="spellStart"/>
+            <w:r>
+              <w:rPr>
+                <w:rFonts w:ascii="Times New Roman" w:hAnsi="Times New Roman"/>
+                <w:sz w:val="21"/>
+                <w:szCs w:val="21"/>
+              </w:rPr>
+              <w:t>Ngày</w:t>
+            </w:r>
+            <w:proofErr w:type="spellEnd"/>
+            <w:r>
+              <w:rPr>
+                <w:rFonts w:ascii="Times New Roman" w:hAnsi="Times New Roman"/>
+                <w:sz w:val="21"/>
+                <w:szCs w:val="21"/>
+              </w:rPr>
+              <w:t xml:space="preserve">, </w:t>
+            </w:r>
+            <w:proofErr w:type="spellStart"/>
+            <w:r>
+              <w:rPr>
+                <w:rFonts w:ascii="Times New Roman" w:hAnsi="Times New Roman"/>
+                <w:sz w:val="21"/>
+                <w:szCs w:val="21"/>
+              </w:rPr>
+              <w:t>tháng</w:t>
+            </w:r>
+            <w:proofErr w:type="spellEnd"/>
+            <w:r>
+              <w:rPr>
+                <w:rFonts w:ascii="Times New Roman" w:hAnsi="Times New Roman"/>
+                <w:sz w:val="21"/>
+                <w:szCs w:val="21"/>
+              </w:rPr>
+              <w:t xml:space="preserve">, </w:t>
+            </w:r>
+            <w:proofErr w:type="spellStart"/>
+            <w:r>
+              <w:rPr>
+                <w:rFonts w:ascii="Times New Roman" w:hAnsi="Times New Roman"/>
+                <w:sz w:val="21"/>
+                <w:szCs w:val="21"/>
+              </w:rPr>
+              <w:t>năm</w:t>
+            </w:r>
+            <w:proofErr w:type="spellEnd"/>
+            <w:r>
+              <w:rPr>
+                <w:rFonts w:ascii="Times New Roman" w:hAnsi="Times New Roman"/>
+                <w:sz w:val="21"/>
+                <w:szCs w:val="21"/>
+              </w:rPr>
+              <w:t xml:space="preserve"> </w:t>
+            </w:r>
+            <w:proofErr w:type="spellStart"/>
+            <w:r>
+              <w:rPr>
+                <w:rFonts w:ascii="Times New Roman" w:hAnsi="Times New Roman"/>
+                <w:sz w:val="21"/>
+                <w:szCs w:val="21"/>
+              </w:rPr>
+              <w:t>sinh</w:t>
+            </w:r>
+            <w:proofErr w:type="spellEnd"/>
+            <w:r>
+              <w:rPr>
+                <w:rFonts w:ascii="Times New Roman" w:hAnsi="Times New Roman"/>
+                <w:sz w:val="21"/>
+                <w:szCs w:val="21"/>
+              </w:rPr>
+              <w:t xml:space="preserve"> </w:t>
+            </w:r>
+            <w:proofErr w:type="spellStart"/>
+            <w:r>
+              <w:rPr>
+                <w:rFonts w:ascii="Times New Roman" w:hAnsi="Times New Roman"/>
+                <w:sz w:val="21"/>
+                <w:szCs w:val="21"/>
+              </w:rPr>
+              <w:t>đối</w:t>
+            </w:r>
+            <w:proofErr w:type="spellEnd"/>
+            <w:r>
+              <w:rPr>
+                <w:rFonts w:ascii="Times New Roman" w:hAnsi="Times New Roman"/>
+                <w:sz w:val="21"/>
+                <w:szCs w:val="21"/>
+              </w:rPr>
+              <w:t xml:space="preserve"> </w:t>
+            </w:r>
+            <w:proofErr w:type="spellStart"/>
+            <w:r>
+              <w:rPr>
+                <w:rFonts w:ascii="Times New Roman" w:hAnsi="Times New Roman"/>
+                <w:sz w:val="21"/>
+                <w:szCs w:val="21"/>
+              </w:rPr>
+              <w:t>với</w:t>
+            </w:r>
+            <w:proofErr w:type="spellEnd"/>
+            <w:r>
+              <w:rPr>
+                <w:rFonts w:ascii="Times New Roman" w:hAnsi="Times New Roman"/>
+                <w:sz w:val="21"/>
+                <w:szCs w:val="21"/>
+              </w:rPr>
+              <w:t xml:space="preserve"> </w:t>
+            </w:r>
+            <w:proofErr w:type="spellStart"/>
+            <w:r>
+              <w:rPr>
+                <w:rFonts w:ascii="Times New Roman" w:hAnsi="Times New Roman"/>
+                <w:sz w:val="21"/>
+                <w:szCs w:val="21"/>
+              </w:rPr>
+              <w:t>thành</w:t>
+            </w:r>
+            <w:proofErr w:type="spellEnd"/>
+            <w:r>
+              <w:rPr>
+                <w:rFonts w:ascii="Times New Roman" w:hAnsi="Times New Roman"/>
+                <w:sz w:val="21"/>
+                <w:szCs w:val="21"/>
+              </w:rPr>
+              <w:t xml:space="preserve"> </w:t>
+            </w:r>
+            <w:proofErr w:type="spellStart"/>
+            <w:r>
+              <w:rPr>
+                <w:rFonts w:ascii="Times New Roman" w:hAnsi="Times New Roman"/>
+                <w:sz w:val="21"/>
+                <w:szCs w:val="21"/>
+              </w:rPr>
+              <w:t>viên</w:t>
+            </w:r>
+            <w:proofErr w:type="spellEnd"/>
+            <w:r>
+              <w:rPr>
+                <w:rFonts w:ascii="Times New Roman" w:hAnsi="Times New Roman"/>
+                <w:sz w:val="21"/>
+                <w:szCs w:val="21"/>
+              </w:rPr>
+              <w:t xml:space="preserve"> là cá </w:t>
+            </w:r>
+            <w:proofErr w:type="spellStart"/>
+            <w:r>
+              <w:rPr>
+                <w:rFonts w:ascii="Times New Roman" w:hAnsi="Times New Roman"/>
+                <w:sz w:val="21"/>
+                <w:szCs w:val="21"/>
+              </w:rPr>
+              <w:t>nhân</w:t>
+            </w:r>
+            <w:proofErr w:type="spellEnd"/>
           </w:p>
         </w:tc>
         <w:tc>
@@ -594,14 +1740,34 @@
                 <w:szCs w:val="21"/>
               </w:rPr>
             </w:pPr>
-            <w:r>
-              <w:rPr>
-                <w:rFonts w:ascii="Times New Roman" w:hAnsi="Times New Roman"/>
-                <w:sz w:val="21"/>
-                <w:szCs w:val="21"/>
-              </w:rPr>
-              <w:t>Giới tính</w:t>
-            </w:r>
+            <w:proofErr w:type="spellStart"/>
+            <w:r>
+              <w:rPr>
+                <w:rFonts w:ascii="Times New Roman" w:hAnsi="Times New Roman"/>
+                <w:sz w:val="21"/>
+                <w:szCs w:val="21"/>
+              </w:rPr>
+              <w:t>Giới</w:t>
+            </w:r>
+            <w:proofErr w:type="spellEnd"/>
+            <w:r>
+              <w:rPr>
+                <w:rFonts w:ascii="Times New Roman" w:hAnsi="Times New Roman"/>
+                <w:sz w:val="21"/>
+                <w:szCs w:val="21"/>
+              </w:rPr>
+              <w:t xml:space="preserve"> </w:t>
+            </w:r>
+            <w:proofErr w:type="spellStart"/>
+            <w:r>
+              <w:rPr>
+                <w:rFonts w:ascii="Times New Roman" w:hAnsi="Times New Roman"/>
+                <w:sz w:val="21"/>
+                <w:szCs w:val="21"/>
+              </w:rPr>
+              <w:t>tính</w:t>
+            </w:r>
+            <w:proofErr w:type="spellEnd"/>
           </w:p>
         </w:tc>
         <w:tc>
@@ -626,14 +1792,34 @@
                 <w:szCs w:val="21"/>
               </w:rPr>
             </w:pPr>
-            <w:r>
-              <w:rPr>
-                <w:rFonts w:ascii="Times New Roman" w:hAnsi="Times New Roman"/>
-                <w:sz w:val="21"/>
-                <w:szCs w:val="21"/>
-              </w:rPr>
-              <w:t>Quốc tịch</w:t>
-            </w:r>
+            <w:proofErr w:type="spellStart"/>
+            <w:r>
+              <w:rPr>
+                <w:rFonts w:ascii="Times New Roman" w:hAnsi="Times New Roman"/>
+                <w:sz w:val="21"/>
+                <w:szCs w:val="21"/>
+              </w:rPr>
+              <w:t>Quốc</w:t>
+            </w:r>
+            <w:proofErr w:type="spellEnd"/>
+            <w:r>
+              <w:rPr>
+                <w:rFonts w:ascii="Times New Roman" w:hAnsi="Times New Roman"/>
+                <w:sz w:val="21"/>
+                <w:szCs w:val="21"/>
+              </w:rPr>
+              <w:t xml:space="preserve"> </w:t>
+            </w:r>
+            <w:proofErr w:type="spellStart"/>
+            <w:r>
+              <w:rPr>
+                <w:rFonts w:ascii="Times New Roman" w:hAnsi="Times New Roman"/>
+                <w:sz w:val="21"/>
+                <w:szCs w:val="21"/>
+              </w:rPr>
+              <w:t>tịch</w:t>
+            </w:r>
+            <w:proofErr w:type="spellEnd"/>
           </w:p>
         </w:tc>
         <w:tc>
@@ -658,14 +1844,34 @@
                 <w:szCs w:val="21"/>
               </w:rPr>
             </w:pPr>
-            <w:r>
-              <w:rPr>
-                <w:rFonts w:ascii="Times New Roman" w:hAnsi="Times New Roman"/>
-                <w:sz w:val="21"/>
-                <w:szCs w:val="21"/>
-              </w:rPr>
-              <w:t>Dân tộc</w:t>
-            </w:r>
+            <w:proofErr w:type="spellStart"/>
+            <w:r>
+              <w:rPr>
+                <w:rFonts w:ascii="Times New Roman" w:hAnsi="Times New Roman"/>
+                <w:sz w:val="21"/>
+                <w:szCs w:val="21"/>
+              </w:rPr>
+              <w:t>Dân</w:t>
+            </w:r>
+            <w:proofErr w:type="spellEnd"/>
+            <w:r>
+              <w:rPr>
+                <w:rFonts w:ascii="Times New Roman" w:hAnsi="Times New Roman"/>
+                <w:sz w:val="21"/>
+                <w:szCs w:val="21"/>
+              </w:rPr>
+              <w:t xml:space="preserve"> </w:t>
+            </w:r>
+            <w:proofErr w:type="spellStart"/>
+            <w:r>
+              <w:rPr>
+                <w:rFonts w:ascii="Times New Roman" w:hAnsi="Times New Roman"/>
+                <w:sz w:val="21"/>
+                <w:szCs w:val="21"/>
+              </w:rPr>
+              <w:t>tộc</w:t>
+            </w:r>
+            <w:proofErr w:type="spellEnd"/>
           </w:p>
         </w:tc>
         <w:tc>
@@ -690,14 +1896,394 @@
                 <w:szCs w:val="21"/>
               </w:rPr>
             </w:pPr>
-            <w:r>
-              <w:rPr>
-                <w:rFonts w:ascii="Times New Roman" w:hAnsi="Times New Roman"/>
-                <w:sz w:val="21"/>
-                <w:szCs w:val="21"/>
-              </w:rPr>
-              <w:t>Địa chỉ liên lạc đối với thành viên là cá nhân; địa chỉ trụ sở chính đối với thành viên là tổ chức</w:t>
-            </w:r>
+            <w:proofErr w:type="spellStart"/>
+            <w:r>
+              <w:rPr>
+                <w:rFonts w:ascii="Times New Roman" w:hAnsi="Times New Roman"/>
+                <w:sz w:val="21"/>
+                <w:szCs w:val="21"/>
+              </w:rPr>
+              <w:t>Địa</w:t>
+            </w:r>
+            <w:proofErr w:type="spellEnd"/>
+            <w:r>
+              <w:rPr>
+                <w:rFonts w:ascii="Times New Roman" w:hAnsi="Times New Roman"/>
+                <w:sz w:val="21"/>
+                <w:szCs w:val="21"/>
+              </w:rPr>
+              <w:t xml:space="preserve"> chỉ </w:t>
+            </w:r>
+            <w:proofErr w:type="spellStart"/>
+            <w:r>
+              <w:rPr>
+                <w:rFonts w:ascii="Times New Roman" w:hAnsi="Times New Roman"/>
+                <w:sz w:val="21"/>
+                <w:szCs w:val="21"/>
+              </w:rPr>
+              <w:t>liên</w:t>
+            </w:r>
+            <w:proofErr w:type="spellEnd"/>
+            <w:r>
+              <w:rPr>
+                <w:rFonts w:ascii="Times New Roman" w:hAnsi="Times New Roman"/>
+                <w:sz w:val="21"/>
+                <w:szCs w:val="21"/>
+              </w:rPr>
+              <w:t xml:space="preserve"> </w:t>
+            </w:r>
+            <w:proofErr w:type="spellStart"/>
+            <w:r>
+              <w:rPr>
+                <w:rFonts w:ascii="Times New Roman" w:hAnsi="Times New Roman"/>
+                <w:sz w:val="21"/>
+                <w:szCs w:val="21"/>
+              </w:rPr>
+              <w:t>lạc</w:t>
+            </w:r>
+            <w:proofErr w:type="spellEnd"/>
+            <w:r>
+              <w:rPr>
+                <w:rFonts w:ascii="Times New Roman" w:hAnsi="Times New Roman"/>
+                <w:sz w:val="21"/>
+                <w:szCs w:val="21"/>
+              </w:rPr>
+              <w:t xml:space="preserve"> </w:t>
+            </w:r>
+            <w:proofErr w:type="spellStart"/>
+            <w:r>
+              <w:rPr>
+                <w:rFonts w:ascii="Times New Roman" w:hAnsi="Times New Roman"/>
+                <w:sz w:val="21"/>
+                <w:szCs w:val="21"/>
+              </w:rPr>
+              <w:t>đối</w:t>
+            </w:r>
+            <w:proofErr w:type="spellEnd"/>
+            <w:r>
+              <w:rPr>
+                <w:rFonts w:ascii="Times New Roman" w:hAnsi="Times New Roman"/>
+                <w:sz w:val="21"/>
+                <w:szCs w:val="21"/>
+              </w:rPr>
+              <w:t xml:space="preserve"> </w:t>
+            </w:r>
+            <w:proofErr w:type="spellStart"/>
+            <w:r>
+              <w:rPr>
+                <w:rFonts w:ascii="Times New Roman" w:hAnsi="Times New Roman"/>
+                <w:sz w:val="21"/>
+                <w:szCs w:val="21"/>
+              </w:rPr>
+              <w:t>với</w:t>
+            </w:r>
+            <w:proofErr w:type="spellEnd"/>
+            <w:r>
+              <w:rPr>
+                <w:rFonts w:ascii="Times New Roman" w:hAnsi="Times New Roman"/>
+                <w:sz w:val="21"/>
+                <w:szCs w:val="21"/>
+              </w:rPr>
+              <w:t xml:space="preserve"> </w:t>
+            </w:r>
+            <w:proofErr w:type="spellStart"/>
+            <w:r>
+              <w:rPr>
+                <w:rFonts w:ascii="Times New Roman" w:hAnsi="Times New Roman"/>
+                <w:sz w:val="21"/>
+                <w:szCs w:val="21"/>
+              </w:rPr>
+              <w:t>thành</w:t>
+            </w:r>
+            <w:proofErr w:type="spellEnd"/>
+            <w:r>
+              <w:rPr>
+                <w:rFonts w:ascii="Times New Roman" w:hAnsi="Times New Roman"/>
+                <w:sz w:val="21"/>
+                <w:szCs w:val="21"/>
+              </w:rPr>
+              <w:t xml:space="preserve"> </w:t>
+            </w:r>
+            <w:proofErr w:type="spellStart"/>
+            <w:r>
+              <w:rPr>
+                <w:rFonts w:ascii="Times New Roman" w:hAnsi="Times New Roman"/>
+                <w:sz w:val="21"/>
+                <w:szCs w:val="21"/>
+              </w:rPr>
+              <w:t>viên</w:t>
+            </w:r>
+            <w:proofErr w:type="spellEnd"/>
+            <w:r>
+              <w:rPr>
+                <w:rFonts w:ascii="Times New Roman" w:hAnsi="Times New Roman"/>
+                <w:sz w:val="21"/>
+                <w:szCs w:val="21"/>
+              </w:rPr>
+              <w:t xml:space="preserve"> </w:t>
+            </w:r>
+            <w:proofErr w:type="spellStart"/>
+            <w:r>
+              <w:rPr>
+                <w:rFonts w:ascii="Times New Roman" w:hAnsi="Times New Roman"/>
+                <w:sz w:val="21"/>
+                <w:szCs w:val="21"/>
+              </w:rPr>
+              <w:t>là</w:t>
+            </w:r>
+            <w:proofErr w:type="spellEnd"/>
+            <w:r>
+              <w:rPr>
+                <w:rFonts w:ascii="Times New Roman" w:hAnsi="Times New Roman"/>
+                <w:sz w:val="21"/>
+                <w:szCs w:val="21"/>
+              </w:rPr>
+              <w:t xml:space="preserve"> </w:t>
+            </w:r>
+            <w:proofErr w:type="spellStart"/>
+            <w:r>
+              <w:rPr>
+                <w:rFonts w:ascii="Times New Roman" w:hAnsi="Times New Roman"/>
+                <w:sz w:val="21"/>
+                <w:szCs w:val="21"/>
+              </w:rPr>
+              <w:t>cá</w:t>
+            </w:r>
+            <w:proofErr w:type="spellEnd"/>
+            <w:r>
+              <w:rPr>
+                <w:rFonts w:ascii="Times New Roman" w:hAnsi="Times New Roman"/>
+                <w:sz w:val="21"/>
+                <w:szCs w:val="21"/>
+              </w:rPr>
+              <w:t xml:space="preserve"> </w:t>
+            </w:r>
+            <w:proofErr w:type="spellStart"/>
+            <w:r>
+              <w:rPr>
+                <w:rFonts w:ascii="Times New Roman" w:hAnsi="Times New Roman"/>
+                <w:sz w:val="21"/>
+                <w:szCs w:val="21"/>
+              </w:rPr>
+              <w:t>nhân</w:t>
+            </w:r>
+            <w:proofErr w:type="spellEnd"/>
+            <w:r>
+              <w:rPr>
+                <w:rFonts w:ascii="Times New Roman" w:hAnsi="Times New Roman"/>
+                <w:sz w:val="21"/>
+                <w:szCs w:val="21"/>
+              </w:rPr>
+              <w:t xml:space="preserve">; </w:t>
+            </w:r>
+            <w:proofErr w:type="spellStart"/>
+            <w:r>
+              <w:rPr>
+                <w:rFonts w:ascii="Times New Roman" w:hAnsi="Times New Roman"/>
+                <w:sz w:val="21"/>
+                <w:szCs w:val="21"/>
+              </w:rPr>
+              <w:t>địa</w:t>
+            </w:r>
+            <w:proofErr w:type="spellEnd"/>
+            <w:r>
+              <w:rPr>
+                <w:rFonts w:ascii="Times New Roman" w:hAnsi="Times New Roman"/>
+                <w:sz w:val="21"/>
+                <w:szCs w:val="21"/>
+              </w:rPr>
+              <w:t xml:space="preserve"> </w:t>
+            </w:r>
+            <w:proofErr w:type="spellStart"/>
+            <w:r>
+              <w:rPr>
+                <w:rFonts w:ascii="Times New Roman" w:hAnsi="Times New Roman"/>
+                <w:sz w:val="21"/>
+                <w:szCs w:val="21"/>
+              </w:rPr>
+              <w:t>chỉ</w:t>
+            </w:r>
+            <w:proofErr w:type="spellEnd"/>
+            <w:r>
+              <w:rPr>
+                <w:rFonts w:ascii="Times New Roman" w:hAnsi="Times New Roman"/>
+                <w:sz w:val="21"/>
+                <w:szCs w:val="21"/>
+              </w:rPr>
+              <w:t xml:space="preserve"> </w:t>
+            </w:r>
+            <w:proofErr w:type="spellStart"/>
+            <w:r>
+              <w:rPr>
+                <w:rFonts w:ascii="Times New Roman" w:hAnsi="Times New Roman"/>
+                <w:sz w:val="21"/>
+                <w:szCs w:val="21"/>
+              </w:rPr>
+              <w:t>trụ</w:t>
+            </w:r>
+            <w:proofErr w:type="spellEnd"/>
+            <w:r>
+              <w:rPr>
+                <w:rFonts w:ascii="Times New Roman" w:hAnsi="Times New Roman"/>
+                <w:sz w:val="21"/>
+                <w:szCs w:val="21"/>
+              </w:rPr>
+              <w:t xml:space="preserve"> </w:t>
+            </w:r>
+            <w:proofErr w:type="spellStart"/>
+            <w:r>
+              <w:rPr>
+                <w:rFonts w:ascii="Times New Roman" w:hAnsi="Times New Roman"/>
+                <w:sz w:val="21"/>
+                <w:szCs w:val="21"/>
+              </w:rPr>
+              <w:t>sở</w:t>
+            </w:r>
+            <w:proofErr w:type="spellEnd"/>
+            <w:r>
+              <w:rPr>
+                <w:rFonts w:ascii="Times New Roman" w:hAnsi="Times New Roman"/>
+                <w:sz w:val="21"/>
+                <w:szCs w:val="21"/>
+              </w:rPr>
+              <w:t xml:space="preserve"> </w:t>
+            </w:r>
+            <w:proofErr w:type="spellStart"/>
+            <w:r>
+              <w:rPr>
+                <w:rFonts w:ascii="Times New Roman" w:hAnsi="Times New Roman"/>
+                <w:sz w:val="21"/>
+                <w:szCs w:val="21"/>
+              </w:rPr>
+              <w:t>chính</w:t>
+            </w:r>
+            <w:proofErr w:type="spellEnd"/>
+            <w:r>
+              <w:rPr>
+                <w:rFonts w:ascii="Times New Roman" w:hAnsi="Times New Roman"/>
+                <w:sz w:val="21"/>
+                <w:szCs w:val="21"/>
+              </w:rPr>
+              <w:t xml:space="preserve"> </w:t>
+            </w:r>
+            <w:proofErr w:type="spellStart"/>
+            <w:r>
+              <w:rPr>
+                <w:rFonts w:ascii="Times New Roman" w:hAnsi="Times New Roman"/>
+                <w:sz w:val="21"/>
+                <w:szCs w:val="21"/>
+              </w:rPr>
+              <w:t>đối</w:t>
+            </w:r>
+            <w:proofErr w:type="spellEnd"/>
+            <w:r>
+              <w:rPr>
+                <w:rFonts w:ascii="Times New Roman" w:hAnsi="Times New Roman"/>
+                <w:sz w:val="21"/>
+                <w:szCs w:val="21"/>
+              </w:rPr>
+              <w:t xml:space="preserve"> </w:t>
+            </w:r>
+            <w:proofErr w:type="spellStart"/>
+            <w:r>
+              <w:rPr>
+                <w:rFonts w:ascii="Times New Roman" w:hAnsi="Times New Roman"/>
+                <w:sz w:val="21"/>
+                <w:szCs w:val="21"/>
+              </w:rPr>
+              <w:t>với</w:t>
+            </w:r>
+            <w:proofErr w:type="spellEnd"/>
+            <w:r>
+              <w:rPr>
+                <w:rFonts w:ascii="Times New Roman" w:hAnsi="Times New Roman"/>
+                <w:sz w:val="21"/>
+                <w:szCs w:val="21"/>
+              </w:rPr>
+              <w:t xml:space="preserve"> </w:t>
+            </w:r>
+            <w:proofErr w:type="spellStart"/>
+            <w:r>
+              <w:rPr>
+                <w:rFonts w:ascii="Times New Roman" w:hAnsi="Times New Roman"/>
+                <w:sz w:val="21"/>
+                <w:szCs w:val="21"/>
+              </w:rPr>
+              <w:t>thành</w:t>
+            </w:r>
+            <w:proofErr w:type="spellEnd"/>
+            <w:r>
+              <w:rPr>
+                <w:rFonts w:ascii="Times New Roman" w:hAnsi="Times New Roman"/>
+                <w:sz w:val="21"/>
+                <w:szCs w:val="21"/>
+              </w:rPr>
+              <w:t xml:space="preserve"> </w:t>
+            </w:r>
+            <w:proofErr w:type="spellStart"/>
+            <w:r>
+              <w:rPr>
+                <w:rFonts w:ascii="Times New Roman" w:hAnsi="Times New Roman"/>
+                <w:sz w:val="21"/>
+                <w:szCs w:val="21"/>
+              </w:rPr>
+              <w:t>viên</w:t>
+            </w:r>
+            <w:proofErr w:type="spellEnd"/>
+            <w:r>
+              <w:rPr>
+                <w:rFonts w:ascii="Times New Roman" w:hAnsi="Times New Roman"/>
+                <w:sz w:val="21"/>
+                <w:szCs w:val="21"/>
+              </w:rPr>
+              <w:t xml:space="preserve"> </w:t>
+            </w:r>
+            <w:proofErr w:type="spellStart"/>
+            <w:r>
+              <w:rPr>
+                <w:rFonts w:ascii="Times New Roman" w:hAnsi="Times New Roman"/>
+                <w:sz w:val="21"/>
+                <w:szCs w:val="21"/>
+              </w:rPr>
+              <w:t>là</w:t>
+            </w:r>
+            <w:proofErr w:type="spellEnd"/>
+            <w:r>
+              <w:rPr>
+                <w:rFonts w:ascii="Times New Roman" w:hAnsi="Times New Roman"/>
+                <w:sz w:val="21"/>
+                <w:szCs w:val="21"/>
+              </w:rPr>
+              <w:t xml:space="preserve"> </w:t>
+            </w:r>
+            <w:proofErr w:type="spellStart"/>
+            <w:r>
+              <w:rPr>
+                <w:rFonts w:ascii="Times New Roman" w:hAnsi="Times New Roman"/>
+                <w:sz w:val="21"/>
+                <w:szCs w:val="21"/>
+              </w:rPr>
+              <w:t>tổ</w:t>
+            </w:r>
+            <w:proofErr w:type="spellEnd"/>
+            <w:r>
+              <w:rPr>
+                <w:rFonts w:ascii="Times New Roman" w:hAnsi="Times New Roman"/>
+                <w:sz w:val="21"/>
+                <w:szCs w:val="21"/>
+              </w:rPr>
+              <w:t xml:space="preserve"> </w:t>
+            </w:r>
+            <w:proofErr w:type="spellStart"/>
+            <w:r>
+              <w:rPr>
+                <w:rFonts w:ascii="Times New Roman" w:hAnsi="Times New Roman"/>
+                <w:sz w:val="21"/>
+                <w:szCs w:val="21"/>
+              </w:rPr>
+              <w:t>chức</w:t>
+            </w:r>
+            <w:proofErr w:type="spellEnd"/>
           </w:p>
         </w:tc>
         <w:tc>
@@ -722,14 +2308,322 @@
                 <w:szCs w:val="21"/>
               </w:rPr>
             </w:pPr>
-            <w:r>
-              <w:rPr>
-                <w:rFonts w:ascii="Times New Roman" w:hAnsi="Times New Roman"/>
-                <w:sz w:val="21"/>
-                <w:szCs w:val="21"/>
-              </w:rPr>
-              <w:t>Loại giấy tờ, số, ngày cấp, cơ quan cấp Giấy tờ pháp lý của cá nhân/tổ chức</w:t>
-            </w:r>
+            <w:proofErr w:type="spellStart"/>
+            <w:r>
+              <w:rPr>
+                <w:rFonts w:ascii="Times New Roman" w:hAnsi="Times New Roman"/>
+                <w:sz w:val="21"/>
+                <w:szCs w:val="21"/>
+              </w:rPr>
+              <w:t>Loại</w:t>
+            </w:r>
+            <w:proofErr w:type="spellEnd"/>
+            <w:r>
+              <w:rPr>
+                <w:rFonts w:ascii="Times New Roman" w:hAnsi="Times New Roman"/>
+                <w:sz w:val="21"/>
+                <w:szCs w:val="21"/>
+              </w:rPr>
+              <w:t xml:space="preserve"> </w:t>
+            </w:r>
+            <w:proofErr w:type="spellStart"/>
+            <w:r>
+              <w:rPr>
+                <w:rFonts w:ascii="Times New Roman" w:hAnsi="Times New Roman"/>
+                <w:sz w:val="21"/>
+                <w:szCs w:val="21"/>
+              </w:rPr>
+              <w:t>giấy</w:t>
+            </w:r>
+            <w:proofErr w:type="spellEnd"/>
+            <w:r>
+              <w:rPr>
+                <w:rFonts w:ascii="Times New Roman" w:hAnsi="Times New Roman"/>
+                <w:sz w:val="21"/>
+                <w:szCs w:val="21"/>
+              </w:rPr>
+              <w:t xml:space="preserve"> </w:t>
+            </w:r>
+            <w:proofErr w:type="spellStart"/>
+            <w:r>
+              <w:rPr>
+                <w:rFonts w:ascii="Times New Roman" w:hAnsi="Times New Roman"/>
+                <w:sz w:val="21"/>
+                <w:szCs w:val="21"/>
+              </w:rPr>
+              <w:t>tơ</w:t>
+            </w:r>
+            <w:proofErr w:type="spellEnd"/>
+            <w:r>
+              <w:rPr>
+                <w:rFonts w:ascii="Times New Roman" w:hAnsi="Times New Roman"/>
+                <w:sz w:val="21"/>
+                <w:szCs w:val="21"/>
+              </w:rPr>
+              <w:t xml:space="preserve">̀, </w:t>
+            </w:r>
+            <w:proofErr w:type="spellStart"/>
+            <w:r>
+              <w:rPr>
+                <w:rFonts w:ascii="Times New Roman" w:hAnsi="Times New Roman"/>
+                <w:sz w:val="21"/>
+                <w:szCs w:val="21"/>
+              </w:rPr>
+              <w:t>số</w:t>
+            </w:r>
+            <w:proofErr w:type="spellEnd"/>
+            <w:r>
+              <w:rPr>
+                <w:rFonts w:ascii="Times New Roman" w:hAnsi="Times New Roman"/>
+                <w:sz w:val="21"/>
+                <w:szCs w:val="21"/>
+              </w:rPr>
+              <w:t xml:space="preserve">, </w:t>
+            </w:r>
+            <w:proofErr w:type="spellStart"/>
+            <w:r>
+              <w:rPr>
+                <w:rFonts w:ascii="Times New Roman" w:hAnsi="Times New Roman"/>
+                <w:sz w:val="21"/>
+                <w:szCs w:val="21"/>
+              </w:rPr>
+              <w:t>ngày</w:t>
+            </w:r>
+            <w:proofErr w:type="spellEnd"/>
+            <w:r>
+              <w:rPr>
+                <w:rFonts w:ascii="Times New Roman" w:hAnsi="Times New Roman"/>
+                <w:sz w:val="21"/>
+                <w:szCs w:val="21"/>
+              </w:rPr>
+              <w:t xml:space="preserve"> </w:t>
+            </w:r>
+            <w:proofErr w:type="spellStart"/>
+            <w:r>
+              <w:rPr>
+                <w:rFonts w:ascii="Times New Roman" w:hAnsi="Times New Roman"/>
+                <w:sz w:val="21"/>
+                <w:szCs w:val="21"/>
+              </w:rPr>
+              <w:t>cấp</w:t>
+            </w:r>
+            <w:proofErr w:type="spellEnd"/>
+            <w:r>
+              <w:rPr>
+                <w:rFonts w:ascii="Times New Roman" w:hAnsi="Times New Roman"/>
+                <w:sz w:val="21"/>
+                <w:szCs w:val="21"/>
+              </w:rPr>
+              <w:t xml:space="preserve">, </w:t>
+            </w:r>
+            <w:proofErr w:type="spellStart"/>
+            <w:r>
+              <w:rPr>
+                <w:rFonts w:ascii="Times New Roman" w:hAnsi="Times New Roman"/>
+                <w:sz w:val="21"/>
+                <w:szCs w:val="21"/>
+              </w:rPr>
+              <w:t>cơ</w:t>
+            </w:r>
+            <w:proofErr w:type="spellEnd"/>
+            <w:r>
+              <w:rPr>
+                <w:rFonts w:ascii="Times New Roman" w:hAnsi="Times New Roman"/>
+                <w:sz w:val="21"/>
+                <w:szCs w:val="21"/>
+              </w:rPr>
+              <w:t xml:space="preserve"> </w:t>
+            </w:r>
+            <w:proofErr w:type="spellStart"/>
+            <w:r>
+              <w:rPr>
+                <w:rFonts w:ascii="Times New Roman" w:hAnsi="Times New Roman"/>
+                <w:sz w:val="21"/>
+                <w:szCs w:val="21"/>
+              </w:rPr>
+              <w:t>quan</w:t>
+            </w:r>
+            <w:proofErr w:type="spellEnd"/>
+            <w:r>
+              <w:rPr>
+                <w:rFonts w:ascii="Times New Roman" w:hAnsi="Times New Roman"/>
+                <w:sz w:val="21"/>
+                <w:szCs w:val="21"/>
+              </w:rPr>
+              <w:t xml:space="preserve"> </w:t>
+            </w:r>
+            <w:proofErr w:type="spellStart"/>
+            <w:r>
+              <w:rPr>
+                <w:rFonts w:ascii="Times New Roman" w:hAnsi="Times New Roman"/>
+                <w:sz w:val="21"/>
+                <w:szCs w:val="21"/>
+              </w:rPr>
+              <w:t>cấp</w:t>
+            </w:r>
+            <w:proofErr w:type="spellEnd"/>
+            <w:r>
+              <w:rPr>
+                <w:rFonts w:ascii="Times New Roman" w:hAnsi="Times New Roman"/>
+                <w:sz w:val="21"/>
+                <w:szCs w:val="21"/>
+              </w:rPr>
+              <w:t xml:space="preserve"> </w:t>
+            </w:r>
+            <w:proofErr w:type="spellStart"/>
+            <w:r>
+              <w:rPr>
+                <w:rFonts w:ascii="Times New Roman" w:hAnsi="Times New Roman"/>
+                <w:sz w:val="21"/>
+                <w:szCs w:val="21"/>
+              </w:rPr>
+              <w:t>Giấy</w:t>
+            </w:r>
+            <w:proofErr w:type="spellEnd"/>
+            <w:r>
+              <w:rPr>
+                <w:rFonts w:ascii="Times New Roman" w:hAnsi="Times New Roman"/>
+                <w:sz w:val="21"/>
+                <w:szCs w:val="21"/>
+              </w:rPr>
+              <w:t xml:space="preserve"> </w:t>
+            </w:r>
+            <w:proofErr w:type="spellStart"/>
+            <w:r>
+              <w:rPr>
+                <w:rFonts w:ascii="Times New Roman" w:hAnsi="Times New Roman"/>
+                <w:sz w:val="21"/>
+                <w:szCs w:val="21"/>
+              </w:rPr>
+              <w:t>tơ</w:t>
+            </w:r>
+            <w:proofErr w:type="spellEnd"/>
+            <w:r>
+              <w:rPr>
+                <w:rFonts w:ascii="Times New Roman" w:hAnsi="Times New Roman"/>
+                <w:sz w:val="21"/>
+                <w:szCs w:val="21"/>
+              </w:rPr>
+              <w:t xml:space="preserve">̀ </w:t>
+            </w:r>
+            <w:proofErr w:type="spellStart"/>
+            <w:r>
+              <w:rPr>
+                <w:rFonts w:ascii="Times New Roman" w:hAnsi="Times New Roman"/>
+                <w:sz w:val="21"/>
+                <w:szCs w:val="21"/>
+              </w:rPr>
+              <w:t>pháp</w:t>
+            </w:r>
+            <w:proofErr w:type="spellEnd"/>
+            <w:r>
+              <w:rPr>
+                <w:rFonts w:ascii="Times New Roman" w:hAnsi="Times New Roman"/>
+                <w:sz w:val="21"/>
+                <w:szCs w:val="21"/>
+              </w:rPr>
+              <w:t xml:space="preserve"> </w:t>
+            </w:r>
+            <w:proofErr w:type="spellStart"/>
+            <w:r>
+              <w:rPr>
+                <w:rFonts w:ascii="Times New Roman" w:hAnsi="Times New Roman"/>
+                <w:sz w:val="21"/>
+                <w:szCs w:val="21"/>
+              </w:rPr>
+              <w:t>lý</w:t>
+            </w:r>
+            <w:proofErr w:type="spellEnd"/>
+            <w:r>
+              <w:rPr>
+                <w:rFonts w:ascii="Times New Roman" w:hAnsi="Times New Roman"/>
+                <w:sz w:val="21"/>
+                <w:szCs w:val="21"/>
+              </w:rPr>
+              <w:t xml:space="preserve"> </w:t>
+            </w:r>
+            <w:proofErr w:type="spellStart"/>
+            <w:r>
+              <w:rPr>
+                <w:rFonts w:ascii="Times New Roman" w:hAnsi="Times New Roman"/>
+                <w:sz w:val="21"/>
+                <w:szCs w:val="21"/>
+              </w:rPr>
+              <w:t>của</w:t>
+            </w:r>
+            <w:proofErr w:type="spellEnd"/>
+            <w:r>
+              <w:rPr>
+                <w:rFonts w:ascii="Times New Roman" w:hAnsi="Times New Roman"/>
+                <w:sz w:val="21"/>
+                <w:szCs w:val="21"/>
+              </w:rPr>
+              <w:t xml:space="preserve"> </w:t>
+            </w:r>
+            <w:proofErr w:type="spellStart"/>
+            <w:r>
+              <w:rPr>
+                <w:rFonts w:ascii="Times New Roman" w:hAnsi="Times New Roman"/>
+                <w:sz w:val="21"/>
+                <w:szCs w:val="21"/>
+              </w:rPr>
+              <w:t>cá</w:t>
+            </w:r>
+            <w:proofErr w:type="spellEnd"/>
+            <w:r>
+              <w:rPr>
+                <w:rFonts w:ascii="Times New Roman" w:hAnsi="Times New Roman"/>
+                <w:sz w:val="21"/>
+                <w:szCs w:val="21"/>
+              </w:rPr>
+              <w:t xml:space="preserve"> </w:t>
+            </w:r>
+            <w:proofErr w:type="spellStart"/>
+            <w:r>
+              <w:rPr>
+                <w:rFonts w:ascii="Times New Roman" w:hAnsi="Times New Roman"/>
+                <w:sz w:val="21"/>
+                <w:szCs w:val="21"/>
+              </w:rPr>
+              <w:t>nhân</w:t>
+            </w:r>
+            <w:proofErr w:type="spellEnd"/>
+            <w:r>
+              <w:rPr>
+                <w:rFonts w:ascii="Times New Roman" w:hAnsi="Times New Roman"/>
+                <w:sz w:val="21"/>
+                <w:szCs w:val="21"/>
+              </w:rPr>
+              <w:t>/</w:t>
+            </w:r>
+            <w:proofErr w:type="spellStart"/>
+            <w:r>
+              <w:rPr>
+                <w:rFonts w:ascii="Times New Roman" w:hAnsi="Times New Roman"/>
+                <w:sz w:val="21"/>
+                <w:szCs w:val="21"/>
+              </w:rPr>
+              <w:t>tổ</w:t>
+            </w:r>
+            <w:proofErr w:type="spellEnd"/>
+            <w:r>
+              <w:rPr>
+                <w:rFonts w:ascii="Times New Roman" w:hAnsi="Times New Roman"/>
+                <w:sz w:val="21"/>
+                <w:szCs w:val="21"/>
+              </w:rPr>
+              <w:t xml:space="preserve"> </w:t>
+            </w:r>
+            <w:proofErr w:type="spellStart"/>
+            <w:r>
+              <w:rPr>
+                <w:rFonts w:ascii="Times New Roman" w:hAnsi="Times New Roman"/>
+                <w:sz w:val="21"/>
+                <w:szCs w:val="21"/>
+              </w:rPr>
+              <w:t>chức</w:t>
+            </w:r>
+            <w:proofErr w:type="spellEnd"/>
           </w:p>
         </w:tc>
         <w:tc>
@@ -754,14 +2648,34 @@
                 <w:szCs w:val="21"/>
               </w:rPr>
             </w:pPr>
-            <w:r>
-              <w:rPr>
-                <w:rFonts w:ascii="Times New Roman" w:hAnsi="Times New Roman"/>
-                <w:sz w:val="21"/>
-                <w:szCs w:val="21"/>
-              </w:rPr>
-              <w:t>Vốn góp</w:t>
-            </w:r>
+            <w:proofErr w:type="spellStart"/>
+            <w:r>
+              <w:rPr>
+                <w:rFonts w:ascii="Times New Roman" w:hAnsi="Times New Roman"/>
+                <w:sz w:val="21"/>
+                <w:szCs w:val="21"/>
+              </w:rPr>
+              <w:t>Vốn</w:t>
+            </w:r>
+            <w:proofErr w:type="spellEnd"/>
+            <w:r>
+              <w:rPr>
+                <w:rFonts w:ascii="Times New Roman" w:hAnsi="Times New Roman"/>
+                <w:sz w:val="21"/>
+                <w:szCs w:val="21"/>
+              </w:rPr>
+              <w:t xml:space="preserve"> </w:t>
+            </w:r>
+            <w:proofErr w:type="spellStart"/>
+            <w:r>
+              <w:rPr>
+                <w:rFonts w:ascii="Times New Roman" w:hAnsi="Times New Roman"/>
+                <w:sz w:val="21"/>
+                <w:szCs w:val="21"/>
+              </w:rPr>
+              <w:t>góp</w:t>
+            </w:r>
+            <w:proofErr w:type="spellEnd"/>
           </w:p>
         </w:tc>
         <w:tc>
@@ -786,13 +2700,59 @@
                 <w:szCs w:val="21"/>
               </w:rPr>
             </w:pPr>
-            <w:r>
-              <w:rPr>
-                <w:rFonts w:ascii="Times New Roman" w:hAnsi="Times New Roman"/>
-                <w:sz w:val="21"/>
-                <w:szCs w:val="21"/>
-              </w:rPr>
-              <w:t>Thời hạn góp vốn</w:t>
+            <w:proofErr w:type="spellStart"/>
+            <w:r>
+              <w:rPr>
+                <w:rFonts w:ascii="Times New Roman" w:hAnsi="Times New Roman"/>
+                <w:sz w:val="21"/>
+                <w:szCs w:val="21"/>
+              </w:rPr>
+              <w:t>Thời</w:t>
+            </w:r>
+            <w:proofErr w:type="spellEnd"/>
+            <w:r>
+              <w:rPr>
+                <w:rFonts w:ascii="Times New Roman" w:hAnsi="Times New Roman"/>
+                <w:sz w:val="21"/>
+                <w:szCs w:val="21"/>
+              </w:rPr>
+              <w:t xml:space="preserve"> </w:t>
+            </w:r>
+            <w:proofErr w:type="spellStart"/>
+            <w:r>
+              <w:rPr>
+                <w:rFonts w:ascii="Times New Roman" w:hAnsi="Times New Roman"/>
+                <w:sz w:val="21"/>
+                <w:szCs w:val="21"/>
+              </w:rPr>
+              <w:t>hạn</w:t>
+            </w:r>
+            <w:proofErr w:type="spellEnd"/>
+            <w:r>
+              <w:rPr>
+                <w:rFonts w:ascii="Times New Roman" w:hAnsi="Times New Roman"/>
+                <w:sz w:val="21"/>
+                <w:szCs w:val="21"/>
+              </w:rPr>
+              <w:t xml:space="preserve"> </w:t>
+            </w:r>
+            <w:proofErr w:type="spellStart"/>
+            <w:r>
+              <w:rPr>
+                <w:rFonts w:ascii="Times New Roman" w:hAnsi="Times New Roman"/>
+                <w:sz w:val="21"/>
+                <w:szCs w:val="21"/>
+              </w:rPr>
+              <w:t>góp</w:t>
+            </w:r>
+            <w:proofErr w:type="spellEnd"/>
+            <w:r>
+              <w:rPr>
+                <w:rFonts w:ascii="Times New Roman" w:hAnsi="Times New Roman"/>
+                <w:sz w:val="21"/>
+                <w:szCs w:val="21"/>
+              </w:rPr>
+              <w:t xml:space="preserve"> vốn</w:t>
             </w:r>
             <w:r>
               <w:rPr>
@@ -851,13 +2811,41 @@
                 <w:szCs w:val="21"/>
               </w:rPr>
             </w:pPr>
-            <w:r>
-              <w:rPr>
-                <w:rFonts w:ascii="Times New Roman" w:hAnsi="Times New Roman"/>
-                <w:sz w:val="21"/>
-                <w:szCs w:val="21"/>
-              </w:rPr>
-              <w:t>Ghi chú</w:t>
+            <w:proofErr w:type="spellStart"/>
+            <w:r>
+              <w:rPr>
+                <w:rFonts w:ascii="Times New Roman" w:hAnsi="Times New Roman"/>
+                <w:sz w:val="21"/>
+                <w:szCs w:val="21"/>
+              </w:rPr>
+              <w:t>Ghi</w:t>
+            </w:r>
+            <w:proofErr w:type="spellEnd"/>
+            <w:r>
+              <w:rPr>
+                <w:rFonts w:ascii="Times New Roman" w:hAnsi="Times New Roman"/>
+                <w:sz w:val="21"/>
+                <w:szCs w:val="21"/>
+              </w:rPr>
+              <w:t xml:space="preserve"> </w:t>
+            </w:r>
+            <w:proofErr w:type="spellStart"/>
+            <w:r>
+              <w:rPr>
+                <w:rFonts w:ascii="Times New Roman" w:hAnsi="Times New Roman"/>
+                <w:sz w:val="21"/>
+                <w:szCs w:val="21"/>
+              </w:rPr>
+              <w:t>chu</w:t>
+            </w:r>
+            <w:proofErr w:type="spellEnd"/>
+            <w:r>
+              <w:rPr>
+                <w:rFonts w:ascii="Times New Roman" w:hAnsi="Times New Roman"/>
+                <w:sz w:val="21"/>
+                <w:szCs w:val="21"/>
+              </w:rPr>
+              <w:t>́</w:t>
             </w:r>
           </w:p>
         </w:tc>
@@ -1076,13 +3064,41 @@
                 <w:szCs w:val="21"/>
               </w:rPr>
             </w:pPr>
-            <w:r>
-              <w:rPr>
-                <w:rFonts w:ascii="Times New Roman" w:hAnsi="Times New Roman"/>
-                <w:sz w:val="21"/>
-                <w:szCs w:val="21"/>
-              </w:rPr>
-              <w:t>Phần vốn góp</w:t>
+            <w:proofErr w:type="spellStart"/>
+            <w:r>
+              <w:rPr>
+                <w:rFonts w:ascii="Times New Roman" w:hAnsi="Times New Roman"/>
+                <w:sz w:val="21"/>
+                <w:szCs w:val="21"/>
+              </w:rPr>
+              <w:t>Phần</w:t>
+            </w:r>
+            <w:proofErr w:type="spellEnd"/>
+            <w:r>
+              <w:rPr>
+                <w:rFonts w:ascii="Times New Roman" w:hAnsi="Times New Roman"/>
+                <w:sz w:val="21"/>
+                <w:szCs w:val="21"/>
+              </w:rPr>
+              <w:t xml:space="preserve"> </w:t>
+            </w:r>
+            <w:proofErr w:type="spellStart"/>
+            <w:r>
+              <w:rPr>
+                <w:rFonts w:ascii="Times New Roman" w:hAnsi="Times New Roman"/>
+                <w:sz w:val="21"/>
+                <w:szCs w:val="21"/>
+              </w:rPr>
+              <w:t>vốn</w:t>
+            </w:r>
+            <w:proofErr w:type="spellEnd"/>
+            <w:r>
+              <w:rPr>
+                <w:rFonts w:ascii="Times New Roman" w:hAnsi="Times New Roman"/>
+                <w:sz w:val="21"/>
+                <w:szCs w:val="21"/>
+              </w:rPr>
+              <w:t xml:space="preserve"> góp</w:t>
             </w:r>
             <w:r>
               <w:rPr>
@@ -1109,7 +3125,447 @@
                 <w:sz w:val="21"/>
                 <w:szCs w:val="21"/>
               </w:rPr>
-              <w:t>(bằng số; VNĐ và giá trị tương đương theo đơn vị tiền nước ngoài: bằng số, loại ngoại tệ, nếu có)</w:t>
+              <w:t>(</w:t>
+            </w:r>
+            <w:proofErr w:type="spellStart"/>
+            <w:r>
+              <w:rPr>
+                <w:rFonts w:ascii="Times New Roman" w:hAnsi="Times New Roman"/>
+                <w:i/>
+                <w:iCs/>
+                <w:sz w:val="21"/>
+                <w:szCs w:val="21"/>
+              </w:rPr>
+              <w:t>bằng</w:t>
+            </w:r>
+            <w:proofErr w:type="spellEnd"/>
+            <w:r>
+              <w:rPr>
+                <w:rFonts w:ascii="Times New Roman" w:hAnsi="Times New Roman"/>
+                <w:i/>
+                <w:iCs/>
+                <w:sz w:val="21"/>
+                <w:szCs w:val="21"/>
+              </w:rPr>
+              <w:t xml:space="preserve"> </w:t>
+            </w:r>
+            <w:proofErr w:type="spellStart"/>
+            <w:r>
+              <w:rPr>
+                <w:rFonts w:ascii="Times New Roman" w:hAnsi="Times New Roman"/>
+                <w:i/>
+                <w:iCs/>
+                <w:sz w:val="21"/>
+                <w:szCs w:val="21"/>
+              </w:rPr>
+              <w:t>sô</w:t>
+            </w:r>
+            <w:proofErr w:type="spellEnd"/>
+            <w:r>
+              <w:rPr>
+                <w:rFonts w:ascii="Times New Roman" w:hAnsi="Times New Roman"/>
+                <w:i/>
+                <w:iCs/>
+                <w:sz w:val="21"/>
+                <w:szCs w:val="21"/>
+              </w:rPr>
+              <w:t xml:space="preserve">́; VNĐ </w:t>
+            </w:r>
+            <w:proofErr w:type="spellStart"/>
+            <w:r>
+              <w:rPr>
+                <w:rFonts w:ascii="Times New Roman" w:hAnsi="Times New Roman"/>
+                <w:i/>
+                <w:iCs/>
+                <w:sz w:val="21"/>
+                <w:szCs w:val="21"/>
+              </w:rPr>
+              <w:t>và</w:t>
+            </w:r>
+            <w:proofErr w:type="spellEnd"/>
+            <w:r>
+              <w:rPr>
+                <w:rFonts w:ascii="Times New Roman" w:hAnsi="Times New Roman"/>
+                <w:i/>
+                <w:iCs/>
+                <w:sz w:val="21"/>
+                <w:szCs w:val="21"/>
+              </w:rPr>
+              <w:t xml:space="preserve"> </w:t>
+            </w:r>
+            <w:proofErr w:type="spellStart"/>
+            <w:r>
+              <w:rPr>
+                <w:rFonts w:ascii="Times New Roman" w:hAnsi="Times New Roman"/>
+                <w:i/>
+                <w:iCs/>
+                <w:sz w:val="21"/>
+                <w:szCs w:val="21"/>
+              </w:rPr>
+              <w:t>giá</w:t>
+            </w:r>
+            <w:proofErr w:type="spellEnd"/>
+            <w:r>
+              <w:rPr>
+                <w:rFonts w:ascii="Times New Roman" w:hAnsi="Times New Roman"/>
+                <w:i/>
+                <w:iCs/>
+                <w:sz w:val="21"/>
+                <w:szCs w:val="21"/>
+              </w:rPr>
+              <w:t xml:space="preserve"> </w:t>
+            </w:r>
+            <w:proofErr w:type="spellStart"/>
+            <w:r>
+              <w:rPr>
+                <w:rFonts w:ascii="Times New Roman" w:hAnsi="Times New Roman"/>
+                <w:i/>
+                <w:iCs/>
+                <w:sz w:val="21"/>
+                <w:szCs w:val="21"/>
+              </w:rPr>
+              <w:t>trị</w:t>
+            </w:r>
+            <w:proofErr w:type="spellEnd"/>
+            <w:r>
+              <w:rPr>
+                <w:rFonts w:ascii="Times New Roman" w:hAnsi="Times New Roman"/>
+                <w:i/>
+                <w:iCs/>
+                <w:sz w:val="21"/>
+                <w:szCs w:val="21"/>
+              </w:rPr>
+              <w:t xml:space="preserve"> </w:t>
+            </w:r>
+            <w:proofErr w:type="spellStart"/>
+            <w:r>
+              <w:rPr>
+                <w:rFonts w:ascii="Times New Roman" w:hAnsi="Times New Roman"/>
+                <w:i/>
+                <w:iCs/>
+                <w:sz w:val="21"/>
+                <w:szCs w:val="21"/>
+              </w:rPr>
+              <w:t>tương</w:t>
+            </w:r>
+            <w:proofErr w:type="spellEnd"/>
+            <w:r>
+              <w:rPr>
+                <w:rFonts w:ascii="Times New Roman" w:hAnsi="Times New Roman"/>
+                <w:i/>
+                <w:iCs/>
+                <w:sz w:val="21"/>
+                <w:szCs w:val="21"/>
+              </w:rPr>
+              <w:t xml:space="preserve"> </w:t>
+            </w:r>
+            <w:proofErr w:type="spellStart"/>
+            <w:r>
+              <w:rPr>
+                <w:rFonts w:ascii="Times New Roman" w:hAnsi="Times New Roman"/>
+                <w:i/>
+                <w:iCs/>
+                <w:sz w:val="21"/>
+                <w:szCs w:val="21"/>
+              </w:rPr>
+              <w:t>đương</w:t>
+            </w:r>
+            <w:proofErr w:type="spellEnd"/>
+            <w:r>
+              <w:rPr>
+                <w:rFonts w:ascii="Times New Roman" w:hAnsi="Times New Roman"/>
+                <w:i/>
+                <w:iCs/>
+                <w:sz w:val="21"/>
+                <w:szCs w:val="21"/>
+              </w:rPr>
+              <w:t xml:space="preserve"> </w:t>
+            </w:r>
+            <w:proofErr w:type="spellStart"/>
+            <w:r>
+              <w:rPr>
+                <w:rFonts w:ascii="Times New Roman" w:hAnsi="Times New Roman"/>
+                <w:i/>
+                <w:iCs/>
+                <w:sz w:val="21"/>
+                <w:szCs w:val="21"/>
+              </w:rPr>
+              <w:t>theo</w:t>
+            </w:r>
+            <w:proofErr w:type="spellEnd"/>
+            <w:r>
+              <w:rPr>
+                <w:rFonts w:ascii="Times New Roman" w:hAnsi="Times New Roman"/>
+                <w:i/>
+                <w:iCs/>
+                <w:sz w:val="21"/>
+                <w:szCs w:val="21"/>
+              </w:rPr>
+              <w:t xml:space="preserve"> </w:t>
+            </w:r>
+            <w:proofErr w:type="spellStart"/>
+            <w:r>
+              <w:rPr>
+                <w:rFonts w:ascii="Times New Roman" w:hAnsi="Times New Roman"/>
+                <w:i/>
+                <w:iCs/>
+                <w:sz w:val="21"/>
+                <w:szCs w:val="21"/>
+              </w:rPr>
+              <w:t>đơn</w:t>
+            </w:r>
+            <w:proofErr w:type="spellEnd"/>
+            <w:r>
+              <w:rPr>
+                <w:rFonts w:ascii="Times New Roman" w:hAnsi="Times New Roman"/>
+                <w:i/>
+                <w:iCs/>
+                <w:sz w:val="21"/>
+                <w:szCs w:val="21"/>
+              </w:rPr>
+              <w:t xml:space="preserve"> </w:t>
+            </w:r>
+            <w:proofErr w:type="spellStart"/>
+            <w:r>
+              <w:rPr>
+                <w:rFonts w:ascii="Times New Roman" w:hAnsi="Times New Roman"/>
+                <w:i/>
+                <w:iCs/>
+                <w:sz w:val="21"/>
+                <w:szCs w:val="21"/>
+              </w:rPr>
+              <w:t>vị</w:t>
+            </w:r>
+            <w:proofErr w:type="spellEnd"/>
+            <w:r>
+              <w:rPr>
+                <w:rFonts w:ascii="Times New Roman" w:hAnsi="Times New Roman"/>
+                <w:i/>
+                <w:iCs/>
+                <w:sz w:val="21"/>
+                <w:szCs w:val="21"/>
+              </w:rPr>
+              <w:t xml:space="preserve"> </w:t>
+            </w:r>
+            <w:proofErr w:type="spellStart"/>
+            <w:r>
+              <w:rPr>
+                <w:rFonts w:ascii="Times New Roman" w:hAnsi="Times New Roman"/>
+                <w:i/>
+                <w:iCs/>
+                <w:sz w:val="21"/>
+                <w:szCs w:val="21"/>
+              </w:rPr>
+              <w:t>tiền</w:t>
+            </w:r>
+            <w:proofErr w:type="spellEnd"/>
+            <w:r>
+              <w:rPr>
+                <w:rFonts w:ascii="Times New Roman" w:hAnsi="Times New Roman"/>
+                <w:i/>
+                <w:iCs/>
+                <w:sz w:val="21"/>
+                <w:szCs w:val="21"/>
+              </w:rPr>
+              <w:t xml:space="preserve"> </w:t>
+            </w:r>
+            <w:proofErr w:type="spellStart"/>
+            <w:r>
+              <w:rPr>
+                <w:rFonts w:ascii="Times New Roman" w:hAnsi="Times New Roman"/>
+                <w:i/>
+                <w:iCs/>
+                <w:sz w:val="21"/>
+                <w:szCs w:val="21"/>
+              </w:rPr>
+              <w:t>nước</w:t>
+            </w:r>
+            <w:proofErr w:type="spellEnd"/>
+            <w:r>
+              <w:rPr>
+                <w:rFonts w:ascii="Times New Roman" w:hAnsi="Times New Roman"/>
+                <w:i/>
+                <w:iCs/>
+                <w:sz w:val="21"/>
+                <w:szCs w:val="21"/>
+              </w:rPr>
+              <w:t xml:space="preserve"> </w:t>
+            </w:r>
+            <w:proofErr w:type="spellStart"/>
+            <w:r>
+              <w:rPr>
+                <w:rFonts w:ascii="Times New Roman" w:hAnsi="Times New Roman"/>
+                <w:i/>
+                <w:iCs/>
+                <w:sz w:val="21"/>
+                <w:szCs w:val="21"/>
+              </w:rPr>
+              <w:t>ngoài</w:t>
+            </w:r>
+            <w:proofErr w:type="spellEnd"/>
+            <w:r>
+              <w:rPr>
+                <w:rFonts w:ascii="Times New Roman" w:hAnsi="Times New Roman"/>
+                <w:i/>
+                <w:iCs/>
+                <w:sz w:val="21"/>
+                <w:szCs w:val="21"/>
+              </w:rPr>
+              <w:t xml:space="preserve">: </w:t>
+            </w:r>
+            <w:proofErr w:type="spellStart"/>
+            <w:r>
+              <w:rPr>
+                <w:rFonts w:ascii="Times New Roman" w:hAnsi="Times New Roman"/>
+                <w:i/>
+                <w:iCs/>
+                <w:sz w:val="21"/>
+                <w:szCs w:val="21"/>
+              </w:rPr>
+              <w:t>bằng</w:t>
+            </w:r>
+            <w:proofErr w:type="spellEnd"/>
+            <w:r>
+              <w:rPr>
+                <w:rFonts w:ascii="Times New Roman" w:hAnsi="Times New Roman"/>
+                <w:i/>
+                <w:iCs/>
+                <w:sz w:val="21"/>
+                <w:szCs w:val="21"/>
+              </w:rPr>
+              <w:t xml:space="preserve"> </w:t>
+            </w:r>
+            <w:proofErr w:type="spellStart"/>
+            <w:r>
+              <w:rPr>
+                <w:rFonts w:ascii="Times New Roman" w:hAnsi="Times New Roman"/>
+                <w:i/>
+                <w:iCs/>
+                <w:sz w:val="21"/>
+                <w:szCs w:val="21"/>
+              </w:rPr>
+              <w:t>số</w:t>
+            </w:r>
+            <w:proofErr w:type="spellEnd"/>
+            <w:r>
+              <w:rPr>
+                <w:rFonts w:ascii="Times New Roman" w:hAnsi="Times New Roman"/>
+                <w:i/>
+                <w:iCs/>
+                <w:sz w:val="21"/>
+                <w:szCs w:val="21"/>
+              </w:rPr>
+              <w:t xml:space="preserve">, </w:t>
+            </w:r>
+            <w:proofErr w:type="spellStart"/>
+            <w:r>
+              <w:rPr>
+                <w:rFonts w:ascii="Times New Roman" w:hAnsi="Times New Roman"/>
+                <w:i/>
+                <w:iCs/>
+                <w:sz w:val="21"/>
+                <w:szCs w:val="21"/>
+              </w:rPr>
+              <w:t>loại</w:t>
+            </w:r>
+            <w:proofErr w:type="spellEnd"/>
+            <w:r>
+              <w:rPr>
+                <w:rFonts w:ascii="Times New Roman" w:hAnsi="Times New Roman"/>
+                <w:i/>
+                <w:iCs/>
+                <w:sz w:val="21"/>
+                <w:szCs w:val="21"/>
+              </w:rPr>
+              <w:t xml:space="preserve"> </w:t>
+            </w:r>
+            <w:proofErr w:type="spellStart"/>
+            <w:r>
+              <w:rPr>
+                <w:rFonts w:ascii="Times New Roman" w:hAnsi="Times New Roman"/>
+                <w:i/>
+                <w:iCs/>
+                <w:sz w:val="21"/>
+                <w:szCs w:val="21"/>
+              </w:rPr>
+              <w:t>ngoại</w:t>
+            </w:r>
+            <w:proofErr w:type="spellEnd"/>
+            <w:r>
+              <w:rPr>
+                <w:rFonts w:ascii="Times New Roman" w:hAnsi="Times New Roman"/>
+                <w:i/>
+                <w:iCs/>
+                <w:sz w:val="21"/>
+                <w:szCs w:val="21"/>
+              </w:rPr>
+              <w:t xml:space="preserve"> </w:t>
+            </w:r>
+            <w:proofErr w:type="spellStart"/>
+            <w:r>
+              <w:rPr>
+                <w:rFonts w:ascii="Times New Roman" w:hAnsi="Times New Roman"/>
+                <w:i/>
+                <w:iCs/>
+                <w:sz w:val="21"/>
+                <w:szCs w:val="21"/>
+              </w:rPr>
+              <w:t>tệ</w:t>
+            </w:r>
+            <w:proofErr w:type="spellEnd"/>
+            <w:r>
+              <w:rPr>
+                <w:rFonts w:ascii="Times New Roman" w:hAnsi="Times New Roman"/>
+                <w:i/>
+                <w:iCs/>
+                <w:sz w:val="21"/>
+                <w:szCs w:val="21"/>
+              </w:rPr>
+              <w:t xml:space="preserve">, </w:t>
+            </w:r>
+            <w:proofErr w:type="spellStart"/>
+            <w:r>
+              <w:rPr>
+                <w:rFonts w:ascii="Times New Roman" w:hAnsi="Times New Roman"/>
+                <w:i/>
+                <w:iCs/>
+                <w:sz w:val="21"/>
+                <w:szCs w:val="21"/>
+              </w:rPr>
+              <w:t>nếu</w:t>
+            </w:r>
+            <w:proofErr w:type="spellEnd"/>
+            <w:r>
+              <w:rPr>
+                <w:rFonts w:ascii="Times New Roman" w:hAnsi="Times New Roman"/>
+                <w:i/>
+                <w:iCs/>
+                <w:sz w:val="21"/>
+                <w:szCs w:val="21"/>
+              </w:rPr>
+              <w:t xml:space="preserve"> </w:t>
+            </w:r>
+            <w:proofErr w:type="spellStart"/>
+            <w:r>
+              <w:rPr>
+                <w:rFonts w:ascii="Times New Roman" w:hAnsi="Times New Roman"/>
+                <w:i/>
+                <w:iCs/>
+                <w:sz w:val="21"/>
+                <w:szCs w:val="21"/>
+              </w:rPr>
+              <w:t>có</w:t>
+            </w:r>
+            <w:proofErr w:type="spellEnd"/>
+            <w:r>
+              <w:rPr>
+                <w:rFonts w:ascii="Times New Roman" w:hAnsi="Times New Roman"/>
+                <w:i/>
+                <w:iCs/>
+                <w:sz w:val="21"/>
+                <w:szCs w:val="21"/>
+              </w:rPr>
+              <w:t>)</w:t>
             </w:r>
           </w:p>
         </w:tc>
@@ -1134,13 +3590,41 @@
                 <w:szCs w:val="21"/>
               </w:rPr>
             </w:pPr>
-            <w:r>
-              <w:rPr>
-                <w:rFonts w:ascii="Times New Roman" w:hAnsi="Times New Roman"/>
-                <w:sz w:val="21"/>
-                <w:szCs w:val="21"/>
-              </w:rPr>
-              <w:t>Tỷ lệ(%)</w:t>
+            <w:proofErr w:type="spellStart"/>
+            <w:r>
+              <w:rPr>
+                <w:rFonts w:ascii="Times New Roman" w:hAnsi="Times New Roman"/>
+                <w:sz w:val="21"/>
+                <w:szCs w:val="21"/>
+              </w:rPr>
+              <w:t>Tỷ</w:t>
+            </w:r>
+            <w:proofErr w:type="spellEnd"/>
+            <w:r>
+              <w:rPr>
+                <w:rFonts w:ascii="Times New Roman" w:hAnsi="Times New Roman"/>
+                <w:sz w:val="21"/>
+                <w:szCs w:val="21"/>
+              </w:rPr>
+              <w:t xml:space="preserve"> </w:t>
+            </w:r>
+            <w:proofErr w:type="spellStart"/>
+            <w:r>
+              <w:rPr>
+                <w:rFonts w:ascii="Times New Roman" w:hAnsi="Times New Roman"/>
+                <w:sz w:val="21"/>
+                <w:szCs w:val="21"/>
+              </w:rPr>
+              <w:t>lê</w:t>
+            </w:r>
+            <w:proofErr w:type="spellEnd"/>
+            <w:r>
+              <w:rPr>
+                <w:rFonts w:ascii="Times New Roman" w:hAnsi="Times New Roman"/>
+                <w:sz w:val="21"/>
+                <w:szCs w:val="21"/>
+              </w:rPr>
+              <w:t>̣(%)</w:t>
             </w:r>
           </w:p>
         </w:tc>
@@ -1166,13 +3650,185 @@
                 <w:vertAlign w:val="superscript"/>
               </w:rPr>
             </w:pPr>
-            <w:r>
-              <w:rPr>
-                <w:rFonts w:ascii="Times New Roman" w:hAnsi="Times New Roman"/>
-                <w:sz w:val="21"/>
-                <w:szCs w:val="21"/>
-              </w:rPr>
-              <w:t>Loại tài sản, số lượng, giá trị tài sản góp vốn</w:t>
+            <w:proofErr w:type="spellStart"/>
+            <w:r>
+              <w:rPr>
+                <w:rFonts w:ascii="Times New Roman" w:hAnsi="Times New Roman"/>
+                <w:sz w:val="21"/>
+                <w:szCs w:val="21"/>
+              </w:rPr>
+              <w:t>Loại</w:t>
+            </w:r>
+            <w:proofErr w:type="spellEnd"/>
+            <w:r>
+              <w:rPr>
+                <w:rFonts w:ascii="Times New Roman" w:hAnsi="Times New Roman"/>
+                <w:sz w:val="21"/>
+                <w:szCs w:val="21"/>
+              </w:rPr>
+              <w:t xml:space="preserve"> </w:t>
+            </w:r>
+            <w:proofErr w:type="spellStart"/>
+            <w:r>
+              <w:rPr>
+                <w:rFonts w:ascii="Times New Roman" w:hAnsi="Times New Roman"/>
+                <w:sz w:val="21"/>
+                <w:szCs w:val="21"/>
+              </w:rPr>
+              <w:t>tài</w:t>
+            </w:r>
+            <w:proofErr w:type="spellEnd"/>
+            <w:r>
+              <w:rPr>
+                <w:rFonts w:ascii="Times New Roman" w:hAnsi="Times New Roman"/>
+                <w:sz w:val="21"/>
+                <w:szCs w:val="21"/>
+              </w:rPr>
+              <w:t xml:space="preserve"> </w:t>
+            </w:r>
+            <w:proofErr w:type="spellStart"/>
+            <w:r>
+              <w:rPr>
+                <w:rFonts w:ascii="Times New Roman" w:hAnsi="Times New Roman"/>
+                <w:sz w:val="21"/>
+                <w:szCs w:val="21"/>
+              </w:rPr>
+              <w:t>sản</w:t>
+            </w:r>
+            <w:proofErr w:type="spellEnd"/>
+            <w:r>
+              <w:rPr>
+                <w:rFonts w:ascii="Times New Roman" w:hAnsi="Times New Roman"/>
+                <w:sz w:val="21"/>
+                <w:szCs w:val="21"/>
+              </w:rPr>
+              <w:t xml:space="preserve">, </w:t>
+            </w:r>
+            <w:proofErr w:type="spellStart"/>
+            <w:r>
+              <w:rPr>
+                <w:rFonts w:ascii="Times New Roman" w:hAnsi="Times New Roman"/>
+                <w:sz w:val="21"/>
+                <w:szCs w:val="21"/>
+              </w:rPr>
+              <w:t>sô</w:t>
+            </w:r>
+            <w:proofErr w:type="spellEnd"/>
+            <w:r>
+              <w:rPr>
+                <w:rFonts w:ascii="Times New Roman" w:hAnsi="Times New Roman"/>
+                <w:sz w:val="21"/>
+                <w:szCs w:val="21"/>
+              </w:rPr>
+              <w:t xml:space="preserve">́ </w:t>
+            </w:r>
+            <w:proofErr w:type="spellStart"/>
+            <w:r>
+              <w:rPr>
+                <w:rFonts w:ascii="Times New Roman" w:hAnsi="Times New Roman"/>
+                <w:sz w:val="21"/>
+                <w:szCs w:val="21"/>
+              </w:rPr>
+              <w:t>lượng</w:t>
+            </w:r>
+            <w:proofErr w:type="spellEnd"/>
+            <w:r>
+              <w:rPr>
+                <w:rFonts w:ascii="Times New Roman" w:hAnsi="Times New Roman"/>
+                <w:sz w:val="21"/>
+                <w:szCs w:val="21"/>
+              </w:rPr>
+              <w:t xml:space="preserve">, </w:t>
+            </w:r>
+            <w:proofErr w:type="spellStart"/>
+            <w:r>
+              <w:rPr>
+                <w:rFonts w:ascii="Times New Roman" w:hAnsi="Times New Roman"/>
+                <w:sz w:val="21"/>
+                <w:szCs w:val="21"/>
+              </w:rPr>
+              <w:t>giá</w:t>
+            </w:r>
+            <w:proofErr w:type="spellEnd"/>
+            <w:r>
+              <w:rPr>
+                <w:rFonts w:ascii="Times New Roman" w:hAnsi="Times New Roman"/>
+                <w:sz w:val="21"/>
+                <w:szCs w:val="21"/>
+              </w:rPr>
+              <w:t xml:space="preserve"> </w:t>
+            </w:r>
+            <w:proofErr w:type="spellStart"/>
+            <w:r>
+              <w:rPr>
+                <w:rFonts w:ascii="Times New Roman" w:hAnsi="Times New Roman"/>
+                <w:sz w:val="21"/>
+                <w:szCs w:val="21"/>
+              </w:rPr>
+              <w:t>trị</w:t>
+            </w:r>
+            <w:proofErr w:type="spellEnd"/>
+            <w:r>
+              <w:rPr>
+                <w:rFonts w:ascii="Times New Roman" w:hAnsi="Times New Roman"/>
+                <w:sz w:val="21"/>
+                <w:szCs w:val="21"/>
+              </w:rPr>
+              <w:t xml:space="preserve"> </w:t>
+            </w:r>
+            <w:proofErr w:type="spellStart"/>
+            <w:r>
+              <w:rPr>
+                <w:rFonts w:ascii="Times New Roman" w:hAnsi="Times New Roman"/>
+                <w:sz w:val="21"/>
+                <w:szCs w:val="21"/>
+              </w:rPr>
+              <w:t>tài</w:t>
+            </w:r>
+            <w:proofErr w:type="spellEnd"/>
+            <w:r>
+              <w:rPr>
+                <w:rFonts w:ascii="Times New Roman" w:hAnsi="Times New Roman"/>
+                <w:sz w:val="21"/>
+                <w:szCs w:val="21"/>
+              </w:rPr>
+              <w:t xml:space="preserve"> </w:t>
+            </w:r>
+            <w:proofErr w:type="spellStart"/>
+            <w:r>
+              <w:rPr>
+                <w:rFonts w:ascii="Times New Roman" w:hAnsi="Times New Roman"/>
+                <w:sz w:val="21"/>
+                <w:szCs w:val="21"/>
+              </w:rPr>
+              <w:t>sản</w:t>
+            </w:r>
+            <w:proofErr w:type="spellEnd"/>
+            <w:r>
+              <w:rPr>
+                <w:rFonts w:ascii="Times New Roman" w:hAnsi="Times New Roman"/>
+                <w:sz w:val="21"/>
+                <w:szCs w:val="21"/>
+              </w:rPr>
+              <w:t xml:space="preserve"> </w:t>
+            </w:r>
+            <w:proofErr w:type="spellStart"/>
+            <w:r>
+              <w:rPr>
+                <w:rFonts w:ascii="Times New Roman" w:hAnsi="Times New Roman"/>
+                <w:sz w:val="21"/>
+                <w:szCs w:val="21"/>
+              </w:rPr>
+              <w:t>góp</w:t>
+            </w:r>
+            <w:proofErr w:type="spellEnd"/>
+            <w:r>
+              <w:rPr>
+                <w:rFonts w:ascii="Times New Roman" w:hAnsi="Times New Roman"/>
+                <w:sz w:val="21"/>
+                <w:szCs w:val="21"/>
+              </w:rPr>
+              <w:t xml:space="preserve"> vốn</w:t>
             </w:r>
             <w:r>
               <w:rPr>
@@ -1781,11 +4437,10 @@
             <w:r>
               <w:rPr>
                 <w:rFonts w:ascii="Times New Roman" w:hAnsi="Times New Roman"/>
-                <w:sz w:val="21"/>
-                <w:szCs w:val="21"/>
+                <w:sz w:val="20"/>
                 <w:lang w:eastAsia="zh-CN"/>
               </w:rPr>
-              <w:t>NGUYỄN VĂN HƯNG</w:t>
+              <w:t>PHẠM THỊ THIÊN PHÚC</w:t>
             </w:r>
           </w:p>
         </w:tc>
@@ -1805,17 +4460,15 @@
               <w:spacing w:before="120"/>
               <w:rPr>
                 <w:rFonts w:ascii="Times New Roman" w:hAnsi="Times New Roman"/>
-                <w:sz w:val="21"/>
-                <w:szCs w:val="21"/>
+                <w:sz w:val="20"/>
               </w:rPr>
             </w:pPr>
             <w:r>
               <w:rPr>
                 <w:rFonts w:ascii="Times New Roman" w:hAnsi="Times New Roman"/>
-                <w:sz w:val="21"/>
-                <w:szCs w:val="21"/>
-              </w:rPr>
-              <w:t xml:space="preserve">13/09/1996  </w:t>
+                <w:sz w:val="20"/>
+              </w:rPr>
+              <w:t>30/07/1996</w:t>
             </w:r>
           </w:p>
         </w:tc>
@@ -1839,14 +4492,24 @@
                 <w:szCs w:val="21"/>
               </w:rPr>
             </w:pPr>
-            <w:r>
-              <w:rPr>
-                <w:rFonts w:ascii="Times New Roman" w:hAnsi="Times New Roman"/>
-                <w:sz w:val="21"/>
-                <w:szCs w:val="21"/>
-              </w:rPr>
-              <w:t>Nam</w:t>
-            </w:r>
+            <w:proofErr w:type="spellStart"/>
+            <w:r>
+              <w:rPr>
+                <w:rFonts w:ascii="Times New Roman" w:hAnsi="Times New Roman"/>
+                <w:sz w:val="21"/>
+                <w:szCs w:val="21"/>
+              </w:rPr>
+              <w:t>N</w:t>
+            </w:r>
+            <w:r>
+              <w:rPr>
+                <w:rFonts w:ascii="Times New Roman" w:hAnsi="Times New Roman"/>
+                <w:sz w:val="21"/>
+                <w:szCs w:val="21"/>
+              </w:rPr>
+              <w:t>ữ</w:t>
+            </w:r>
+            <w:proofErr w:type="spellEnd"/>
           </w:p>
         </w:tc>
         <w:tc>
@@ -1869,13 +4532,23 @@
                 <w:szCs w:val="21"/>
               </w:rPr>
             </w:pPr>
-            <w:r>
-              <w:rPr>
-                <w:rFonts w:ascii="Times New Roman" w:hAnsi="Times New Roman"/>
-                <w:sz w:val="21"/>
-                <w:szCs w:val="21"/>
-              </w:rPr>
-              <w:t>Việt Nam</w:t>
+            <w:proofErr w:type="spellStart"/>
+            <w:r>
+              <w:rPr>
+                <w:rFonts w:ascii="Times New Roman" w:hAnsi="Times New Roman"/>
+                <w:sz w:val="21"/>
+                <w:szCs w:val="21"/>
+              </w:rPr>
+              <w:t>Việt</w:t>
+            </w:r>
+            <w:proofErr w:type="spellEnd"/>
+            <w:r>
+              <w:rPr>
+                <w:rFonts w:ascii="Times New Roman" w:hAnsi="Times New Roman"/>
+                <w:sz w:val="21"/>
+                <w:szCs w:val="21"/>
+              </w:rPr>
+              <w:t xml:space="preserve"> Nam</w:t>
             </w:r>
           </w:p>
         </w:tc>
@@ -1899,6 +4572,7 @@
                 <w:szCs w:val="21"/>
               </w:rPr>
             </w:pPr>
+            <w:proofErr w:type="spellStart"/>
             <w:r>
               <w:rPr>
                 <w:rFonts w:ascii="Times New Roman" w:hAnsi="Times New Roman"/>
@@ -1907,6 +4581,7 @@
               </w:rPr>
               <w:t>Kinh</w:t>
             </w:r>
+            <w:proofErr w:type="spellEnd"/>
           </w:p>
         </w:tc>
         <w:tc>
@@ -1925,18 +4600,368 @@
               <w:spacing w:before="120"/>
               <w:rPr>
                 <w:rFonts w:ascii="Times New Roman" w:hAnsi="Times New Roman"/>
-                <w:sz w:val="21"/>
-                <w:szCs w:val="21"/>
+                <w:sz w:val="20"/>
               </w:rPr>
             </w:pPr>
-            <w:r>
-              <w:rPr>
-                <w:rFonts w:ascii="Times New Roman" w:hAnsi="Times New Roman"/>
-                <w:sz w:val="21"/>
-                <w:szCs w:val="21"/>
+            <w:proofErr w:type="spellStart"/>
+            <w:r>
+              <w:rPr>
+                <w:rFonts w:ascii="Times New Roman" w:hAnsi="Times New Roman"/>
+                <w:sz w:val="20"/>
                 <w:lang w:eastAsia="zh-CN"/>
               </w:rPr>
-              <w:t>Tổ 10,Ấp Lai Khê, Xã Lai Hưng, Huyện Bàu Bàng, Tỉnh Bình Dương, Việt Nam</w:t>
+              <w:t>Số</w:t>
+            </w:r>
+            <w:proofErr w:type="spellEnd"/>
+            <w:r>
+              <w:rPr>
+                <w:rFonts w:ascii="Times New Roman" w:hAnsi="Times New Roman"/>
+                <w:sz w:val="20"/>
+                <w:lang w:eastAsia="zh-CN"/>
+              </w:rPr>
+              <w:t xml:space="preserve"> 87 </w:t>
+            </w:r>
+            <w:proofErr w:type="spellStart"/>
+            <w:r>
+              <w:rPr>
+                <w:rFonts w:ascii="Times New Roman" w:hAnsi="Times New Roman"/>
+                <w:sz w:val="20"/>
+                <w:lang w:eastAsia="zh-CN"/>
+              </w:rPr>
+              <w:t>tổ</w:t>
+            </w:r>
+            <w:proofErr w:type="spellEnd"/>
+            <w:r>
+              <w:rPr>
+                <w:rFonts w:ascii="Times New Roman" w:hAnsi="Times New Roman"/>
+                <w:sz w:val="20"/>
+                <w:lang w:eastAsia="zh-CN"/>
+              </w:rPr>
+              <w:t xml:space="preserve"> 24 </w:t>
+            </w:r>
+            <w:proofErr w:type="spellStart"/>
+            <w:r>
+              <w:rPr>
+                <w:rFonts w:ascii="Times New Roman" w:hAnsi="Times New Roman"/>
+                <w:sz w:val="20"/>
+                <w:lang w:eastAsia="zh-CN"/>
+              </w:rPr>
+              <w:t>khu</w:t>
+            </w:r>
+            <w:proofErr w:type="spellEnd"/>
+            <w:r>
+              <w:rPr>
+                <w:rFonts w:ascii="Times New Roman" w:hAnsi="Times New Roman"/>
+                <w:sz w:val="20"/>
+                <w:lang w:eastAsia="zh-CN"/>
+              </w:rPr>
+              <w:t xml:space="preserve"> </w:t>
+            </w:r>
+            <w:proofErr w:type="spellStart"/>
+            <w:r>
+              <w:rPr>
+                <w:rFonts w:ascii="Times New Roman" w:hAnsi="Times New Roman"/>
+                <w:sz w:val="20"/>
+                <w:lang w:eastAsia="zh-CN"/>
+              </w:rPr>
+              <w:t>phố</w:t>
+            </w:r>
+            <w:proofErr w:type="spellEnd"/>
+            <w:r>
+              <w:rPr>
+                <w:rFonts w:ascii="Times New Roman" w:hAnsi="Times New Roman"/>
+                <w:sz w:val="20"/>
+                <w:lang w:eastAsia="zh-CN"/>
+              </w:rPr>
+              <w:t xml:space="preserve"> 3 </w:t>
+            </w:r>
+            <w:proofErr w:type="spellStart"/>
+            <w:r>
+              <w:rPr>
+                <w:rFonts w:ascii="Times New Roman" w:hAnsi="Times New Roman"/>
+                <w:sz w:val="20"/>
+                <w:lang w:eastAsia="zh-CN"/>
+              </w:rPr>
+              <w:t>Đại</w:t>
+            </w:r>
+            <w:proofErr w:type="spellEnd"/>
+            <w:r>
+              <w:rPr>
+                <w:rFonts w:ascii="Times New Roman" w:hAnsi="Times New Roman"/>
+                <w:sz w:val="20"/>
+                <w:lang w:eastAsia="zh-CN"/>
+              </w:rPr>
+              <w:t xml:space="preserve"> </w:t>
+            </w:r>
+            <w:proofErr w:type="spellStart"/>
+            <w:r>
+              <w:rPr>
+                <w:rFonts w:ascii="Times New Roman" w:hAnsi="Times New Roman"/>
+                <w:sz w:val="20"/>
+                <w:lang w:eastAsia="zh-CN"/>
+              </w:rPr>
+              <w:t>lộ</w:t>
+            </w:r>
+            <w:proofErr w:type="spellEnd"/>
+            <w:r>
+              <w:rPr>
+                <w:rFonts w:ascii="Times New Roman" w:hAnsi="Times New Roman"/>
+                <w:sz w:val="20"/>
+                <w:lang w:eastAsia="zh-CN"/>
+              </w:rPr>
+              <w:t xml:space="preserve"> </w:t>
+            </w:r>
+            <w:proofErr w:type="spellStart"/>
+            <w:r>
+              <w:rPr>
+                <w:rFonts w:ascii="Times New Roman" w:hAnsi="Times New Roman"/>
+                <w:sz w:val="20"/>
+                <w:lang w:eastAsia="zh-CN"/>
+              </w:rPr>
+              <w:t>bình</w:t>
+            </w:r>
+            <w:proofErr w:type="spellEnd"/>
+            <w:r>
+              <w:rPr>
+                <w:rFonts w:ascii="Times New Roman" w:hAnsi="Times New Roman"/>
+                <w:sz w:val="20"/>
+                <w:lang w:eastAsia="zh-CN"/>
+              </w:rPr>
+              <w:t xml:space="preserve"> </w:t>
+            </w:r>
+            <w:proofErr w:type="spellStart"/>
+            <w:r>
+              <w:rPr>
+                <w:rFonts w:ascii="Times New Roman" w:hAnsi="Times New Roman"/>
+                <w:sz w:val="20"/>
+                <w:lang w:eastAsia="zh-CN"/>
+              </w:rPr>
+              <w:t>dương</w:t>
+            </w:r>
+            <w:proofErr w:type="spellEnd"/>
+            <w:r>
+              <w:rPr>
+                <w:rFonts w:ascii="Times New Roman" w:hAnsi="Times New Roman"/>
+                <w:sz w:val="20"/>
+                <w:lang w:eastAsia="zh-CN"/>
+              </w:rPr>
+              <w:t xml:space="preserve">, </w:t>
+            </w:r>
+            <w:proofErr w:type="spellStart"/>
+            <w:r>
+              <w:rPr>
+                <w:rFonts w:ascii="Times New Roman" w:hAnsi="Times New Roman"/>
+                <w:sz w:val="20"/>
+                <w:lang w:eastAsia="zh-CN"/>
+              </w:rPr>
+              <w:t>Phường</w:t>
+            </w:r>
+            <w:proofErr w:type="spellEnd"/>
+            <w:r>
+              <w:rPr>
+                <w:rFonts w:ascii="Times New Roman" w:hAnsi="Times New Roman"/>
+                <w:sz w:val="20"/>
+                <w:lang w:eastAsia="zh-CN"/>
+              </w:rPr>
+              <w:t xml:space="preserve"> </w:t>
+            </w:r>
+            <w:proofErr w:type="spellStart"/>
+            <w:r>
+              <w:rPr>
+                <w:rFonts w:ascii="Times New Roman" w:hAnsi="Times New Roman"/>
+                <w:sz w:val="20"/>
+                <w:lang w:eastAsia="zh-CN"/>
+              </w:rPr>
+              <w:t>Phú</w:t>
+            </w:r>
+            <w:proofErr w:type="spellEnd"/>
+            <w:r>
+              <w:rPr>
+                <w:rFonts w:ascii="Times New Roman" w:hAnsi="Times New Roman"/>
+                <w:sz w:val="20"/>
+                <w:lang w:eastAsia="zh-CN"/>
+              </w:rPr>
+              <w:t xml:space="preserve"> </w:t>
+            </w:r>
+            <w:proofErr w:type="spellStart"/>
+            <w:r>
+              <w:rPr>
+                <w:rFonts w:ascii="Times New Roman" w:hAnsi="Times New Roman"/>
+                <w:sz w:val="20"/>
+                <w:lang w:eastAsia="zh-CN"/>
+              </w:rPr>
+              <w:t>Thọ</w:t>
+            </w:r>
+            <w:proofErr w:type="spellEnd"/>
+            <w:r>
+              <w:rPr>
+                <w:rFonts w:ascii="Times New Roman" w:hAnsi="Times New Roman"/>
+                <w:sz w:val="20"/>
+                <w:lang w:eastAsia="zh-CN"/>
+              </w:rPr>
+              <w:t xml:space="preserve">, </w:t>
+            </w:r>
+            <w:proofErr w:type="spellStart"/>
+            <w:r>
+              <w:rPr>
+                <w:rFonts w:ascii="Times New Roman" w:hAnsi="Times New Roman"/>
+                <w:sz w:val="20"/>
+                <w:lang w:eastAsia="zh-CN"/>
+              </w:rPr>
+              <w:t>Thành</w:t>
+            </w:r>
+            <w:proofErr w:type="spellEnd"/>
+            <w:r>
+              <w:rPr>
+                <w:rFonts w:ascii="Times New Roman" w:hAnsi="Times New Roman"/>
+                <w:sz w:val="20"/>
+                <w:lang w:eastAsia="zh-CN"/>
+              </w:rPr>
+              <w:t xml:space="preserve"> </w:t>
+            </w:r>
+            <w:proofErr w:type="spellStart"/>
+            <w:r>
+              <w:rPr>
+                <w:rFonts w:ascii="Times New Roman" w:hAnsi="Times New Roman"/>
+                <w:sz w:val="20"/>
+                <w:lang w:eastAsia="zh-CN"/>
+              </w:rPr>
+              <w:t>phố</w:t>
+            </w:r>
+            <w:proofErr w:type="spellEnd"/>
+            <w:r>
+              <w:rPr>
+                <w:rFonts w:ascii="Times New Roman" w:hAnsi="Times New Roman"/>
+                <w:sz w:val="20"/>
+                <w:lang w:eastAsia="zh-CN"/>
+              </w:rPr>
+              <w:t xml:space="preserve"> </w:t>
+            </w:r>
+            <w:proofErr w:type="spellStart"/>
+            <w:r>
+              <w:rPr>
+                <w:rFonts w:ascii="Times New Roman" w:hAnsi="Times New Roman"/>
+                <w:sz w:val="20"/>
+                <w:lang w:eastAsia="zh-CN"/>
+              </w:rPr>
+              <w:t>Thủ</w:t>
+            </w:r>
+            <w:proofErr w:type="spellEnd"/>
+            <w:r>
+              <w:rPr>
+                <w:rFonts w:ascii="Times New Roman" w:hAnsi="Times New Roman"/>
+                <w:sz w:val="20"/>
+                <w:lang w:eastAsia="zh-CN"/>
+              </w:rPr>
+              <w:t xml:space="preserve"> </w:t>
+            </w:r>
+            <w:proofErr w:type="spellStart"/>
+            <w:r>
+              <w:rPr>
+                <w:rFonts w:ascii="Times New Roman" w:hAnsi="Times New Roman"/>
+                <w:sz w:val="20"/>
+                <w:lang w:eastAsia="zh-CN"/>
+              </w:rPr>
+              <w:t>Dầu</w:t>
+            </w:r>
+            <w:proofErr w:type="spellEnd"/>
+            <w:r>
+              <w:rPr>
+                <w:rFonts w:ascii="Times New Roman" w:hAnsi="Times New Roman"/>
+                <w:sz w:val="20"/>
+                <w:lang w:eastAsia="zh-CN"/>
+              </w:rPr>
+              <w:t xml:space="preserve"> </w:t>
+            </w:r>
+            <w:proofErr w:type="spellStart"/>
+            <w:r>
+              <w:rPr>
+                <w:rFonts w:ascii="Times New Roman" w:hAnsi="Times New Roman"/>
+                <w:sz w:val="20"/>
+                <w:lang w:eastAsia="zh-CN"/>
+              </w:rPr>
+              <w:t>Một</w:t>
+            </w:r>
+            <w:proofErr w:type="spellEnd"/>
+            <w:r>
+              <w:rPr>
+                <w:rFonts w:ascii="Times New Roman" w:hAnsi="Times New Roman"/>
+                <w:sz w:val="20"/>
+                <w:lang w:eastAsia="zh-CN"/>
+              </w:rPr>
+              <w:t xml:space="preserve">, </w:t>
+            </w:r>
+            <w:proofErr w:type="spellStart"/>
+            <w:r>
+              <w:rPr>
+                <w:rFonts w:ascii="Times New Roman" w:hAnsi="Times New Roman"/>
+                <w:sz w:val="20"/>
+                <w:lang w:eastAsia="zh-CN"/>
+              </w:rPr>
+              <w:t>Tỉnh</w:t>
+            </w:r>
+            <w:proofErr w:type="spellEnd"/>
+            <w:r>
+              <w:rPr>
+                <w:rFonts w:ascii="Times New Roman" w:hAnsi="Times New Roman"/>
+                <w:sz w:val="20"/>
+                <w:lang w:eastAsia="zh-CN"/>
+              </w:rPr>
+              <w:t xml:space="preserve"> </w:t>
+            </w:r>
+            <w:proofErr w:type="spellStart"/>
+            <w:r>
+              <w:rPr>
+                <w:rFonts w:ascii="Times New Roman" w:hAnsi="Times New Roman"/>
+                <w:sz w:val="20"/>
+                <w:lang w:eastAsia="zh-CN"/>
+              </w:rPr>
+              <w:t>Bình</w:t>
+            </w:r>
+            <w:proofErr w:type="spellEnd"/>
+            <w:r>
+              <w:rPr>
+                <w:rFonts w:ascii="Times New Roman" w:hAnsi="Times New Roman"/>
+                <w:sz w:val="20"/>
+                <w:lang w:eastAsia="zh-CN"/>
+              </w:rPr>
+              <w:t xml:space="preserve"> </w:t>
+            </w:r>
+            <w:proofErr w:type="spellStart"/>
+            <w:r>
+              <w:rPr>
+                <w:rFonts w:ascii="Times New Roman" w:hAnsi="Times New Roman"/>
+                <w:sz w:val="20"/>
+                <w:lang w:eastAsia="zh-CN"/>
+              </w:rPr>
+              <w:t>Dương</w:t>
+            </w:r>
+            <w:proofErr w:type="spellEnd"/>
+            <w:r>
+              <w:rPr>
+                <w:rFonts w:ascii="Times New Roman" w:hAnsi="Times New Roman"/>
+                <w:sz w:val="20"/>
+                <w:lang w:eastAsia="zh-CN"/>
+              </w:rPr>
+              <w:t xml:space="preserve">, </w:t>
+            </w:r>
+            <w:proofErr w:type="spellStart"/>
+            <w:r>
+              <w:rPr>
+                <w:rFonts w:ascii="Times New Roman" w:hAnsi="Times New Roman"/>
+                <w:sz w:val="20"/>
+                <w:lang w:eastAsia="zh-CN"/>
+              </w:rPr>
+              <w:t>Việt</w:t>
+            </w:r>
+            <w:proofErr w:type="spellEnd"/>
+            <w:r>
+              <w:rPr>
+                <w:rFonts w:ascii="Times New Roman" w:hAnsi="Times New Roman"/>
+                <w:sz w:val="20"/>
+                <w:lang w:eastAsia="zh-CN"/>
+              </w:rPr>
+              <w:t xml:space="preserve"> Nam</w:t>
             </w:r>
           </w:p>
         </w:tc>
@@ -1956,8 +4981,7 @@
               <w:spacing w:before="120"/>
               <w:rPr>
                 <w:rFonts w:ascii="Times New Roman" w:hAnsi="Times New Roman"/>
-                <w:sz w:val="21"/>
-                <w:szCs w:val="21"/>
+                <w:sz w:val="20"/>
               </w:rPr>
             </w:pPr>
             <w:r>
@@ -1966,30 +4990,89 @@
                 <w:sz w:val="21"/>
                 <w:szCs w:val="21"/>
               </w:rPr>
-              <w:t xml:space="preserve"> Căn cước công dân  số:</w:t>
-            </w:r>
-          </w:p>
-          <w:p>
-            <w:pPr>
-              <w:tabs>
-                <w:tab w:val="left" w:leader="dot" w:pos="4962"/>
-                <w:tab w:val="left" w:leader="dot" w:pos="9072"/>
-              </w:tabs>
-              <w:spacing w:after="120"/>
-              <w:jc w:val="both"/>
-              <w:rPr>
-                <w:rFonts w:ascii="Times New Roman" w:hAnsi="Times New Roman"/>
-                <w:sz w:val="21"/>
-                <w:szCs w:val="21"/>
-              </w:rPr>
-            </w:pPr>
-            <w:r>
-              <w:rPr>
-                <w:rFonts w:ascii="Times New Roman" w:hAnsi="Times New Roman"/>
-                <w:sz w:val="21"/>
-                <w:szCs w:val="21"/>
-              </w:rPr>
-              <w:t>038096002746</w:t>
+              <w:t xml:space="preserve"> </w:t>
+            </w:r>
+            <w:proofErr w:type="spellStart"/>
+            <w:r>
+              <w:rPr>
+                <w:rFonts w:ascii="Times New Roman" w:hAnsi="Times New Roman"/>
+                <w:sz w:val="20"/>
+              </w:rPr>
+              <w:t>Căn</w:t>
+            </w:r>
+            <w:proofErr w:type="spellEnd"/>
+            <w:r>
+              <w:rPr>
+                <w:rFonts w:ascii="Times New Roman" w:hAnsi="Times New Roman"/>
+                <w:sz w:val="20"/>
+              </w:rPr>
+              <w:t xml:space="preserve"> </w:t>
+            </w:r>
+            <w:proofErr w:type="spellStart"/>
+            <w:r>
+              <w:rPr>
+                <w:rFonts w:ascii="Times New Roman" w:hAnsi="Times New Roman"/>
+                <w:sz w:val="20"/>
+              </w:rPr>
+              <w:t>cước</w:t>
+            </w:r>
+            <w:proofErr w:type="spellEnd"/>
+            <w:r>
+              <w:rPr>
+                <w:rFonts w:ascii="Times New Roman" w:hAnsi="Times New Roman"/>
+                <w:sz w:val="20"/>
+              </w:rPr>
+              <w:t xml:space="preserve"> </w:t>
+            </w:r>
+            <w:proofErr w:type="spellStart"/>
+            <w:r>
+              <w:rPr>
+                <w:rFonts w:ascii="Times New Roman" w:hAnsi="Times New Roman"/>
+                <w:sz w:val="20"/>
+              </w:rPr>
+              <w:t>công</w:t>
+            </w:r>
+            <w:proofErr w:type="spellEnd"/>
+            <w:r>
+              <w:rPr>
+                <w:rFonts w:ascii="Times New Roman" w:hAnsi="Times New Roman"/>
+                <w:sz w:val="20"/>
+              </w:rPr>
+              <w:t xml:space="preserve"> </w:t>
+            </w:r>
+            <w:proofErr w:type="spellStart"/>
+            <w:proofErr w:type="gramStart"/>
+            <w:r>
+              <w:rPr>
+                <w:rFonts w:ascii="Times New Roman" w:hAnsi="Times New Roman"/>
+                <w:sz w:val="20"/>
+              </w:rPr>
+              <w:t>dân</w:t>
+            </w:r>
+            <w:proofErr w:type="spellEnd"/>
+            <w:r>
+              <w:rPr>
+                <w:rFonts w:ascii="Times New Roman" w:hAnsi="Times New Roman"/>
+                <w:sz w:val="20"/>
+              </w:rPr>
+              <w:t xml:space="preserve">  </w:t>
+            </w:r>
+            <w:proofErr w:type="spellStart"/>
+            <w:r>
+              <w:rPr>
+                <w:rFonts w:ascii="Times New Roman" w:hAnsi="Times New Roman"/>
+                <w:sz w:val="20"/>
+              </w:rPr>
+              <w:t>số</w:t>
+            </w:r>
+            <w:proofErr w:type="spellEnd"/>
+            <w:proofErr w:type="gramEnd"/>
+            <w:r>
+              <w:rPr>
+                <w:rFonts w:ascii="Times New Roman" w:hAnsi="Times New Roman"/>
+                <w:sz w:val="20"/>
+              </w:rPr>
+              <w:t>:</w:t>
             </w:r>
           </w:p>
           <w:p>
@@ -2004,11 +5087,266 @@
             <w:r>
               <w:rPr>
                 <w:rFonts w:ascii="Times New Roman" w:hAnsi="Times New Roman"/>
-                <w:sz w:val="21"/>
-                <w:szCs w:val="21"/>
-              </w:rPr>
-              <w:t>Ngày cấp: 13/01/2022 Nơi cấp: Cục cảnh sát  quản lý hành chính về trật tự xã hội</w:t>
-            </w:r>
+                <w:sz w:val="20"/>
+              </w:rPr>
+              <w:t xml:space="preserve">080196012306 </w:t>
+            </w:r>
+            <w:proofErr w:type="spellStart"/>
+            <w:r>
+              <w:rPr>
+                <w:rFonts w:ascii="Times New Roman" w:hAnsi="Times New Roman"/>
+                <w:sz w:val="20"/>
+              </w:rPr>
+              <w:t>Ngày</w:t>
+            </w:r>
+            <w:proofErr w:type="spellEnd"/>
+            <w:r>
+              <w:rPr>
+                <w:rFonts w:ascii="Times New Roman" w:hAnsi="Times New Roman"/>
+                <w:sz w:val="20"/>
+              </w:rPr>
+              <w:t xml:space="preserve"> </w:t>
+            </w:r>
+            <w:proofErr w:type="spellStart"/>
+            <w:r>
+              <w:rPr>
+                <w:rFonts w:ascii="Times New Roman" w:hAnsi="Times New Roman"/>
+                <w:sz w:val="20"/>
+              </w:rPr>
+              <w:t>cấp</w:t>
+            </w:r>
+            <w:proofErr w:type="spellEnd"/>
+            <w:r>
+              <w:rPr>
+                <w:rFonts w:ascii="Times New Roman" w:hAnsi="Times New Roman"/>
+                <w:sz w:val="20"/>
+              </w:rPr>
+              <w:t xml:space="preserve">: </w:t>
+            </w:r>
+            <w:r>
+              <w:rPr>
+                <w:rFonts w:ascii="Times New Roman" w:hAnsi="Times New Roman"/>
+                <w:sz w:val="20"/>
+              </w:rPr>
+              <w:t xml:space="preserve">09/08/2021 </w:t>
+            </w:r>
+            <w:proofErr w:type="spellStart"/>
+            <w:r>
+              <w:rPr>
+                <w:rFonts w:ascii="Times New Roman" w:hAnsi="Times New Roman"/>
+                <w:sz w:val="20"/>
+              </w:rPr>
+              <w:t>Nơi</w:t>
+            </w:r>
+            <w:proofErr w:type="spellEnd"/>
+            <w:r>
+              <w:rPr>
+                <w:rFonts w:ascii="Times New Roman" w:hAnsi="Times New Roman"/>
+                <w:sz w:val="20"/>
+              </w:rPr>
+              <w:t xml:space="preserve"> </w:t>
+            </w:r>
+            <w:proofErr w:type="spellStart"/>
+            <w:r>
+              <w:rPr>
+                <w:rFonts w:ascii="Times New Roman" w:hAnsi="Times New Roman"/>
+                <w:sz w:val="20"/>
+              </w:rPr>
+              <w:t>cấp</w:t>
+            </w:r>
+            <w:proofErr w:type="spellEnd"/>
+            <w:r>
+              <w:rPr>
+                <w:rFonts w:ascii="Times New Roman" w:hAnsi="Times New Roman"/>
+                <w:sz w:val="20"/>
+              </w:rPr>
+              <w:t xml:space="preserve">: </w:t>
+            </w:r>
+            <w:proofErr w:type="spellStart"/>
+            <w:r>
+              <w:rPr>
+                <w:rFonts w:ascii="Times New Roman" w:hAnsi="Times New Roman"/>
+                <w:sz w:val="20"/>
+              </w:rPr>
+              <w:t>Cục</w:t>
+            </w:r>
+            <w:proofErr w:type="spellEnd"/>
+            <w:r>
+              <w:rPr>
+                <w:rFonts w:ascii="Times New Roman" w:hAnsi="Times New Roman"/>
+                <w:sz w:val="20"/>
+              </w:rPr>
+              <w:t xml:space="preserve"> </w:t>
+            </w:r>
+            <w:proofErr w:type="spellStart"/>
+            <w:r>
+              <w:rPr>
+                <w:rFonts w:ascii="Times New Roman" w:hAnsi="Times New Roman"/>
+                <w:sz w:val="20"/>
+              </w:rPr>
+              <w:t>cảnh</w:t>
+            </w:r>
+            <w:proofErr w:type="spellEnd"/>
+            <w:r>
+              <w:rPr>
+                <w:rFonts w:ascii="Times New Roman" w:hAnsi="Times New Roman"/>
+                <w:sz w:val="20"/>
+              </w:rPr>
+              <w:t xml:space="preserve"> </w:t>
+            </w:r>
+            <w:proofErr w:type="spellStart"/>
+            <w:r>
+              <w:rPr>
+                <w:rFonts w:ascii="Times New Roman" w:hAnsi="Times New Roman"/>
+                <w:sz w:val="20"/>
+              </w:rPr>
+              <w:t>sát</w:t>
+            </w:r>
+            <w:proofErr w:type="spellEnd"/>
+            <w:r>
+              <w:rPr>
+                <w:rFonts w:ascii="Times New Roman" w:hAnsi="Times New Roman"/>
+                <w:sz w:val="20"/>
+              </w:rPr>
+              <w:t xml:space="preserve">  </w:t>
+            </w:r>
+            <w:proofErr w:type="spellStart"/>
+            <w:r>
+              <w:rPr>
+                <w:rFonts w:ascii="Times New Roman" w:hAnsi="Times New Roman"/>
+                <w:sz w:val="20"/>
+              </w:rPr>
+              <w:t>quản</w:t>
+            </w:r>
+            <w:proofErr w:type="spellEnd"/>
+            <w:r>
+              <w:rPr>
+                <w:rFonts w:ascii="Times New Roman" w:hAnsi="Times New Roman"/>
+                <w:sz w:val="20"/>
+              </w:rPr>
+              <w:t xml:space="preserve"> </w:t>
+            </w:r>
+            <w:proofErr w:type="spellStart"/>
+            <w:r>
+              <w:rPr>
+                <w:rFonts w:ascii="Times New Roman" w:hAnsi="Times New Roman"/>
+                <w:sz w:val="20"/>
+              </w:rPr>
+              <w:t>lý</w:t>
+            </w:r>
+            <w:proofErr w:type="spellEnd"/>
+            <w:r>
+              <w:rPr>
+                <w:rFonts w:ascii="Times New Roman" w:hAnsi="Times New Roman"/>
+                <w:sz w:val="20"/>
+              </w:rPr>
+              <w:t xml:space="preserve"> </w:t>
+            </w:r>
+            <w:proofErr w:type="spellStart"/>
+            <w:r>
+              <w:rPr>
+                <w:rFonts w:ascii="Times New Roman" w:hAnsi="Times New Roman"/>
+                <w:sz w:val="20"/>
+              </w:rPr>
+              <w:t>hành</w:t>
+            </w:r>
+            <w:proofErr w:type="spellEnd"/>
+            <w:r>
+              <w:rPr>
+                <w:rFonts w:ascii="Times New Roman" w:hAnsi="Times New Roman"/>
+                <w:sz w:val="20"/>
+              </w:rPr>
+              <w:t xml:space="preserve"> </w:t>
+            </w:r>
+            <w:proofErr w:type="spellStart"/>
+            <w:r>
+              <w:rPr>
+                <w:rFonts w:ascii="Times New Roman" w:hAnsi="Times New Roman"/>
+                <w:sz w:val="20"/>
+              </w:rPr>
+              <w:t>chính</w:t>
+            </w:r>
+            <w:proofErr w:type="spellEnd"/>
+            <w:r>
+              <w:rPr>
+                <w:rFonts w:ascii="Times New Roman" w:hAnsi="Times New Roman"/>
+                <w:sz w:val="20"/>
+              </w:rPr>
+              <w:t xml:space="preserve"> </w:t>
+            </w:r>
+            <w:proofErr w:type="spellStart"/>
+            <w:r>
+              <w:rPr>
+                <w:rFonts w:ascii="Times New Roman" w:hAnsi="Times New Roman"/>
+                <w:sz w:val="20"/>
+              </w:rPr>
+              <w:t>về</w:t>
+            </w:r>
+            <w:proofErr w:type="spellEnd"/>
+            <w:r>
+              <w:rPr>
+                <w:rFonts w:ascii="Times New Roman" w:hAnsi="Times New Roman"/>
+                <w:sz w:val="20"/>
+              </w:rPr>
+              <w:t xml:space="preserve"> </w:t>
+            </w:r>
+            <w:proofErr w:type="spellStart"/>
+            <w:r>
+              <w:rPr>
+                <w:rFonts w:ascii="Times New Roman" w:hAnsi="Times New Roman"/>
+                <w:sz w:val="20"/>
+              </w:rPr>
+              <w:t>trật</w:t>
+            </w:r>
+            <w:proofErr w:type="spellEnd"/>
+            <w:r>
+              <w:rPr>
+                <w:rFonts w:ascii="Times New Roman" w:hAnsi="Times New Roman"/>
+                <w:sz w:val="20"/>
+              </w:rPr>
+              <w:t xml:space="preserve"> </w:t>
+            </w:r>
+            <w:proofErr w:type="spellStart"/>
+            <w:r>
+              <w:rPr>
+                <w:rFonts w:ascii="Times New Roman" w:hAnsi="Times New Roman"/>
+                <w:sz w:val="20"/>
+              </w:rPr>
+              <w:t>tự</w:t>
+            </w:r>
+            <w:proofErr w:type="spellEnd"/>
+            <w:r>
+              <w:rPr>
+                <w:rFonts w:ascii="Times New Roman" w:hAnsi="Times New Roman"/>
+                <w:sz w:val="20"/>
+              </w:rPr>
+              <w:t xml:space="preserve"> </w:t>
+            </w:r>
+            <w:proofErr w:type="spellStart"/>
+            <w:r>
+              <w:rPr>
+                <w:rFonts w:ascii="Times New Roman" w:hAnsi="Times New Roman"/>
+                <w:sz w:val="20"/>
+              </w:rPr>
+              <w:t>xã</w:t>
+            </w:r>
+            <w:proofErr w:type="spellEnd"/>
+            <w:r>
+              <w:rPr>
+                <w:rFonts w:ascii="Times New Roman" w:hAnsi="Times New Roman"/>
+                <w:sz w:val="20"/>
+              </w:rPr>
+              <w:t xml:space="preserve"> </w:t>
+            </w:r>
+            <w:proofErr w:type="spellStart"/>
+            <w:r>
+              <w:rPr>
+                <w:rFonts w:ascii="Times New Roman" w:hAnsi="Times New Roman"/>
+                <w:sz w:val="20"/>
+              </w:rPr>
+              <w:t>hội</w:t>
+            </w:r>
+            <w:proofErr w:type="spellEnd"/>
           </w:p>
         </w:tc>
         <w:tc>
@@ -2027,17 +5365,36 @@
               <w:spacing w:before="120"/>
               <w:rPr>
                 <w:rFonts w:ascii="Times New Roman" w:hAnsi="Times New Roman"/>
-                <w:sz w:val="21"/>
-                <w:szCs w:val="21"/>
+                <w:sz w:val="20"/>
               </w:rPr>
             </w:pPr>
             <w:r>
               <w:rPr>
                 <w:rFonts w:ascii="Times New Roman" w:hAnsi="Times New Roman"/>
-                <w:sz w:val="21"/>
-                <w:szCs w:val="21"/>
-              </w:rPr>
-              <w:t>9.600.000.000</w:t>
+                <w:sz w:val="20"/>
+              </w:rPr>
+              <w:t>1</w:t>
+            </w:r>
+            <w:r>
+              <w:rPr>
+                <w:rFonts w:ascii="Times New Roman" w:hAnsi="Times New Roman"/>
+                <w:sz w:val="20"/>
+              </w:rPr>
+              <w:t>.</w:t>
+            </w:r>
+            <w:r>
+              <w:rPr>
+                <w:rFonts w:ascii="Times New Roman" w:hAnsi="Times New Roman"/>
+                <w:sz w:val="20"/>
+              </w:rPr>
+              <w:t>5</w:t>
+            </w:r>
+            <w:r>
+              <w:rPr>
+                <w:rFonts w:ascii="Times New Roman" w:hAnsi="Times New Roman"/>
+                <w:sz w:val="20"/>
+              </w:rPr>
+              <w:t>00.000.000</w:t>
             </w:r>
           </w:p>
           <w:p>
@@ -2045,15 +5402,13 @@
               <w:spacing w:before="120"/>
               <w:rPr>
                 <w:rFonts w:ascii="Times New Roman" w:hAnsi="Times New Roman"/>
-                <w:sz w:val="21"/>
-                <w:szCs w:val="21"/>
+                <w:sz w:val="20"/>
               </w:rPr>
             </w:pPr>
             <w:r>
               <w:rPr>
                 <w:rFonts w:ascii="Times New Roman" w:hAnsi="Times New Roman"/>
-                <w:sz w:val="21"/>
-                <w:szCs w:val="21"/>
+                <w:sz w:val="20"/>
               </w:rPr>
               <w:t xml:space="preserve">      VNĐ</w:t>
             </w:r>
@@ -2085,7 +5440,15 @@
                 <w:sz w:val="21"/>
                 <w:szCs w:val="21"/>
               </w:rPr>
-              <w:t>60%</w:t>
+              <w:t>5</w:t>
+            </w:r>
+            <w:r>
+              <w:rPr>
+                <w:rFonts w:ascii="Times New Roman" w:hAnsi="Times New Roman"/>
+                <w:sz w:val="21"/>
+                <w:szCs w:val="21"/>
+              </w:rPr>
+              <w:t>0%</w:t>
             </w:r>
           </w:p>
         </w:tc>
@@ -2109,13 +5472,41 @@
                 <w:szCs w:val="21"/>
               </w:rPr>
             </w:pPr>
-            <w:r>
-              <w:rPr>
-                <w:rFonts w:ascii="Times New Roman" w:hAnsi="Times New Roman"/>
-                <w:sz w:val="21"/>
-                <w:szCs w:val="21"/>
-              </w:rPr>
-              <w:t>Đồng Việt Nam</w:t>
+            <w:proofErr w:type="spellStart"/>
+            <w:r>
+              <w:rPr>
+                <w:rFonts w:ascii="Times New Roman" w:hAnsi="Times New Roman"/>
+                <w:sz w:val="21"/>
+                <w:szCs w:val="21"/>
+              </w:rPr>
+              <w:t>Đồng</w:t>
+            </w:r>
+            <w:proofErr w:type="spellEnd"/>
+            <w:r>
+              <w:rPr>
+                <w:rFonts w:ascii="Times New Roman" w:hAnsi="Times New Roman"/>
+                <w:sz w:val="21"/>
+                <w:szCs w:val="21"/>
+              </w:rPr>
+              <w:t xml:space="preserve"> </w:t>
+            </w:r>
+            <w:proofErr w:type="spellStart"/>
+            <w:r>
+              <w:rPr>
+                <w:rFonts w:ascii="Times New Roman" w:hAnsi="Times New Roman"/>
+                <w:sz w:val="21"/>
+                <w:szCs w:val="21"/>
+              </w:rPr>
+              <w:t>Việt</w:t>
+            </w:r>
+            <w:proofErr w:type="spellEnd"/>
+            <w:r>
+              <w:rPr>
+                <w:rFonts w:ascii="Times New Roman" w:hAnsi="Times New Roman"/>
+                <w:sz w:val="21"/>
+                <w:szCs w:val="21"/>
+              </w:rPr>
+              <w:t xml:space="preserve"> Nam</w:t>
             </w:r>
           </w:p>
         </w:tc>
@@ -2135,17 +5526,43 @@
               <w:spacing w:before="120"/>
               <w:rPr>
                 <w:rFonts w:ascii="Times New Roman" w:hAnsi="Times New Roman"/>
-                <w:sz w:val="21"/>
-                <w:szCs w:val="21"/>
+                <w:sz w:val="20"/>
               </w:rPr>
             </w:pPr>
             <w:r>
               <w:rPr>
                 <w:rFonts w:ascii="Times New Roman" w:hAnsi="Times New Roman"/>
-                <w:sz w:val="21"/>
-                <w:szCs w:val="21"/>
-              </w:rPr>
-              <w:t>15/05/2024</w:t>
+                <w:sz w:val="20"/>
+              </w:rPr>
+              <w:t>3</w:t>
+            </w:r>
+            <w:r>
+              <w:rPr>
+                <w:rFonts w:ascii="Times New Roman" w:hAnsi="Times New Roman"/>
+                <w:sz w:val="20"/>
+              </w:rPr>
+              <w:t>/0</w:t>
+            </w:r>
+            <w:r>
+              <w:rPr>
+                <w:rFonts w:ascii="Times New Roman" w:hAnsi="Times New Roman"/>
+                <w:sz w:val="20"/>
+              </w:rPr>
+              <w:t>4</w:t>
+            </w:r>
+            <w:r>
+              <w:rPr>
+                <w:rFonts w:ascii="Times New Roman" w:hAnsi="Times New Roman"/>
+                <w:sz w:val="20"/>
+              </w:rPr>
+              <w:t>/202</w:t>
+            </w:r>
+            <w:r>
+              <w:rPr>
+                <w:rFonts w:ascii="Times New Roman" w:hAnsi="Times New Roman"/>
+                <w:sz w:val="20"/>
+              </w:rPr>
+              <w:t>5</w:t>
             </w:r>
           </w:p>
         </w:tc>
@@ -2241,17 +5658,15 @@
               <w:spacing w:before="120"/>
               <w:rPr>
                 <w:rFonts w:ascii="Times New Roman" w:hAnsi="Times New Roman"/>
-                <w:sz w:val="21"/>
-                <w:szCs w:val="21"/>
+                <w:sz w:val="20"/>
               </w:rPr>
             </w:pPr>
             <w:r>
               <w:rPr>
                 <w:rFonts w:ascii="Times New Roman" w:hAnsi="Times New Roman"/>
-                <w:sz w:val="21"/>
-                <w:szCs w:val="21"/>
-              </w:rPr>
-              <w:t>LÊ QUỐC HÙNG</w:t>
+                <w:sz w:val="20"/>
+              </w:rPr>
+              <w:t>TRẦN THỊ THU HIỀN</w:t>
             </w:r>
           </w:p>
         </w:tc>
@@ -2278,10 +5693,9 @@
             <w:r>
               <w:rPr>
                 <w:rFonts w:ascii="Times New Roman" w:hAnsi="Times New Roman"/>
-                <w:sz w:val="21"/>
-                <w:szCs w:val="21"/>
-              </w:rPr>
-              <w:t>20/08/1961</w:t>
+                <w:sz w:val="20"/>
+              </w:rPr>
+              <w:t>20/10/1983</w:t>
             </w:r>
           </w:p>
         </w:tc>
@@ -2305,14 +5719,24 @@
                 <w:szCs w:val="21"/>
               </w:rPr>
             </w:pPr>
-            <w:r>
-              <w:rPr>
-                <w:rFonts w:ascii="Times New Roman" w:hAnsi="Times New Roman"/>
-                <w:sz w:val="21"/>
-                <w:szCs w:val="21"/>
-              </w:rPr>
-              <w:t>Nam</w:t>
-            </w:r>
+            <w:proofErr w:type="spellStart"/>
+            <w:r>
+              <w:rPr>
+                <w:rFonts w:ascii="Times New Roman" w:hAnsi="Times New Roman"/>
+                <w:sz w:val="21"/>
+                <w:szCs w:val="21"/>
+              </w:rPr>
+              <w:t>N</w:t>
+            </w:r>
+            <w:r>
+              <w:rPr>
+                <w:rFonts w:ascii="Times New Roman" w:hAnsi="Times New Roman"/>
+                <w:sz w:val="21"/>
+                <w:szCs w:val="21"/>
+              </w:rPr>
+              <w:t>ữ</w:t>
+            </w:r>
+            <w:proofErr w:type="spellEnd"/>
           </w:p>
         </w:tc>
         <w:tc>
@@ -2335,13 +5759,23 @@
                 <w:szCs w:val="21"/>
               </w:rPr>
             </w:pPr>
-            <w:r>
-              <w:rPr>
-                <w:rFonts w:ascii="Times New Roman" w:hAnsi="Times New Roman"/>
-                <w:sz w:val="21"/>
-                <w:szCs w:val="21"/>
-              </w:rPr>
-              <w:t>Việt Nam</w:t>
+            <w:proofErr w:type="spellStart"/>
+            <w:r>
+              <w:rPr>
+                <w:rFonts w:ascii="Times New Roman" w:hAnsi="Times New Roman"/>
+                <w:sz w:val="21"/>
+                <w:szCs w:val="21"/>
+              </w:rPr>
+              <w:t>Việt</w:t>
+            </w:r>
+            <w:proofErr w:type="spellEnd"/>
+            <w:r>
+              <w:rPr>
+                <w:rFonts w:ascii="Times New Roman" w:hAnsi="Times New Roman"/>
+                <w:sz w:val="21"/>
+                <w:szCs w:val="21"/>
+              </w:rPr>
+              <w:t xml:space="preserve"> Nam</w:t>
             </w:r>
           </w:p>
         </w:tc>
@@ -2365,6 +5799,7 @@
                 <w:szCs w:val="21"/>
               </w:rPr>
             </w:pPr>
+            <w:proofErr w:type="spellStart"/>
             <w:r>
               <w:rPr>
                 <w:rFonts w:ascii="Times New Roman" w:hAnsi="Times New Roman"/>
@@ -2373,6 +5808,7 @@
               </w:rPr>
               <w:t>Kinh</w:t>
             </w:r>
+            <w:proofErr w:type="spellEnd"/>
           </w:p>
         </w:tc>
         <w:tc>
@@ -2396,18 +5832,153 @@
               <w:jc w:val="both"/>
               <w:rPr>
                 <w:rFonts w:ascii="Times New Roman" w:hAnsi="Times New Roman"/>
-                <w:sz w:val="21"/>
-                <w:szCs w:val="21"/>
+                <w:sz w:val="20"/>
               </w:rPr>
             </w:pPr>
             <w:r>
               <w:rPr>
                 <w:rFonts w:ascii="Times New Roman" w:hAnsi="Times New Roman"/>
-                <w:sz w:val="21"/>
-                <w:szCs w:val="21"/>
-              </w:rPr>
-              <w:t>Số 27/43,Nguyễn Đình Khơi,P4,Quận Tân Bình,Thành Phố Hồ Chí Minh</w:t>
-            </w:r>
+                <w:sz w:val="20"/>
+              </w:rPr>
+              <w:t xml:space="preserve">34/70, </w:t>
+            </w:r>
+            <w:proofErr w:type="spellStart"/>
+            <w:r>
+              <w:rPr>
+                <w:rFonts w:ascii="Times New Roman" w:hAnsi="Times New Roman"/>
+                <w:sz w:val="20"/>
+              </w:rPr>
+              <w:t>Tổ</w:t>
+            </w:r>
+            <w:proofErr w:type="spellEnd"/>
+            <w:r>
+              <w:rPr>
+                <w:rFonts w:ascii="Times New Roman" w:hAnsi="Times New Roman"/>
+                <w:sz w:val="20"/>
+              </w:rPr>
+              <w:t xml:space="preserve"> 3, </w:t>
+            </w:r>
+            <w:proofErr w:type="spellStart"/>
+            <w:r>
+              <w:rPr>
+                <w:rFonts w:ascii="Times New Roman" w:hAnsi="Times New Roman"/>
+                <w:sz w:val="20"/>
+              </w:rPr>
+              <w:t>Khu</w:t>
+            </w:r>
+            <w:proofErr w:type="spellEnd"/>
+            <w:r>
+              <w:rPr>
+                <w:rFonts w:ascii="Times New Roman" w:hAnsi="Times New Roman"/>
+                <w:sz w:val="20"/>
+              </w:rPr>
+              <w:t xml:space="preserve"> 3 </w:t>
+            </w:r>
+            <w:proofErr w:type="spellStart"/>
+            <w:r>
+              <w:rPr>
+                <w:rFonts w:ascii="Times New Roman" w:hAnsi="Times New Roman"/>
+                <w:sz w:val="20"/>
+              </w:rPr>
+              <w:t>Phú</w:t>
+            </w:r>
+            <w:proofErr w:type="spellEnd"/>
+            <w:r>
+              <w:rPr>
+                <w:rFonts w:ascii="Times New Roman" w:hAnsi="Times New Roman"/>
+                <w:sz w:val="20"/>
+              </w:rPr>
+              <w:t xml:space="preserve"> </w:t>
+            </w:r>
+            <w:proofErr w:type="spellStart"/>
+            <w:r>
+              <w:rPr>
+                <w:rFonts w:ascii="Times New Roman" w:hAnsi="Times New Roman"/>
+                <w:sz w:val="20"/>
+              </w:rPr>
+              <w:t>Hòa</w:t>
+            </w:r>
+            <w:proofErr w:type="spellEnd"/>
+            <w:r>
+              <w:rPr>
+                <w:rFonts w:ascii="Times New Roman" w:hAnsi="Times New Roman"/>
+                <w:sz w:val="20"/>
+              </w:rPr>
+              <w:t xml:space="preserve">, </w:t>
+            </w:r>
+            <w:proofErr w:type="spellStart"/>
+            <w:r>
+              <w:rPr>
+                <w:rFonts w:ascii="Times New Roman" w:hAnsi="Times New Roman"/>
+                <w:sz w:val="20"/>
+              </w:rPr>
+              <w:t>Thủ</w:t>
+            </w:r>
+            <w:proofErr w:type="spellEnd"/>
+            <w:r>
+              <w:rPr>
+                <w:rFonts w:ascii="Times New Roman" w:hAnsi="Times New Roman"/>
+                <w:sz w:val="20"/>
+              </w:rPr>
+              <w:t xml:space="preserve"> </w:t>
+            </w:r>
+            <w:proofErr w:type="spellStart"/>
+            <w:r>
+              <w:rPr>
+                <w:rFonts w:ascii="Times New Roman" w:hAnsi="Times New Roman"/>
+                <w:sz w:val="20"/>
+              </w:rPr>
+              <w:t>Dầu</w:t>
+            </w:r>
+            <w:proofErr w:type="spellEnd"/>
+            <w:r>
+              <w:rPr>
+                <w:rFonts w:ascii="Times New Roman" w:hAnsi="Times New Roman"/>
+                <w:sz w:val="20"/>
+              </w:rPr>
+              <w:t xml:space="preserve"> </w:t>
+            </w:r>
+            <w:proofErr w:type="spellStart"/>
+            <w:r>
+              <w:rPr>
+                <w:rFonts w:ascii="Times New Roman" w:hAnsi="Times New Roman"/>
+                <w:sz w:val="20"/>
+              </w:rPr>
+              <w:t>Một</w:t>
+            </w:r>
+            <w:proofErr w:type="spellEnd"/>
+            <w:r>
+              <w:rPr>
+                <w:rFonts w:ascii="Times New Roman" w:hAnsi="Times New Roman"/>
+                <w:sz w:val="20"/>
+              </w:rPr>
+              <w:t xml:space="preserve">, </w:t>
+            </w:r>
+            <w:proofErr w:type="spellStart"/>
+            <w:r>
+              <w:rPr>
+                <w:rFonts w:ascii="Times New Roman" w:hAnsi="Times New Roman"/>
+                <w:sz w:val="20"/>
+              </w:rPr>
+              <w:t>Bình</w:t>
+            </w:r>
+            <w:proofErr w:type="spellEnd"/>
+            <w:r>
+              <w:rPr>
+                <w:rFonts w:ascii="Times New Roman" w:hAnsi="Times New Roman"/>
+                <w:sz w:val="20"/>
+              </w:rPr>
+              <w:t xml:space="preserve"> </w:t>
+            </w:r>
+            <w:proofErr w:type="spellStart"/>
+            <w:r>
+              <w:rPr>
+                <w:rFonts w:ascii="Times New Roman" w:hAnsi="Times New Roman"/>
+                <w:sz w:val="20"/>
+              </w:rPr>
+              <w:t>Dương</w:t>
+            </w:r>
+            <w:proofErr w:type="spellEnd"/>
           </w:p>
         </w:tc>
         <w:tc>
@@ -2426,17 +5997,90 @@
               <w:spacing w:before="120"/>
               <w:rPr>
                 <w:rFonts w:ascii="Times New Roman" w:hAnsi="Times New Roman"/>
-                <w:sz w:val="21"/>
-                <w:szCs w:val="21"/>
+                <w:sz w:val="20"/>
               </w:rPr>
             </w:pPr>
-            <w:r>
-              <w:rPr>
-                <w:rFonts w:ascii="Times New Roman" w:hAnsi="Times New Roman"/>
-                <w:sz w:val="21"/>
-                <w:szCs w:val="21"/>
-              </w:rPr>
-              <w:t>Căn cước công dân  số:</w:t>
+            <w:proofErr w:type="spellStart"/>
+            <w:r>
+              <w:rPr>
+                <w:rFonts w:ascii="Times New Roman" w:hAnsi="Times New Roman"/>
+                <w:sz w:val="20"/>
+              </w:rPr>
+              <w:t>Căn</w:t>
+            </w:r>
+            <w:proofErr w:type="spellEnd"/>
+            <w:r>
+              <w:rPr>
+                <w:rFonts w:ascii="Times New Roman" w:hAnsi="Times New Roman"/>
+                <w:sz w:val="20"/>
+              </w:rPr>
+              <w:t xml:space="preserve"> </w:t>
+            </w:r>
+            <w:proofErr w:type="spellStart"/>
+            <w:r>
+              <w:rPr>
+                <w:rFonts w:ascii="Times New Roman" w:hAnsi="Times New Roman"/>
+                <w:sz w:val="20"/>
+              </w:rPr>
+              <w:t>cước</w:t>
+            </w:r>
+            <w:proofErr w:type="spellEnd"/>
+            <w:r>
+              <w:rPr>
+                <w:rFonts w:ascii="Times New Roman" w:hAnsi="Times New Roman"/>
+                <w:sz w:val="20"/>
+              </w:rPr>
+              <w:t xml:space="preserve"> </w:t>
+            </w:r>
+            <w:proofErr w:type="spellStart"/>
+            <w:r>
+              <w:rPr>
+                <w:rFonts w:ascii="Times New Roman" w:hAnsi="Times New Roman"/>
+                <w:sz w:val="20"/>
+              </w:rPr>
+              <w:t>công</w:t>
+            </w:r>
+            <w:proofErr w:type="spellEnd"/>
+            <w:r>
+              <w:rPr>
+                <w:rFonts w:ascii="Times New Roman" w:hAnsi="Times New Roman"/>
+                <w:sz w:val="20"/>
+              </w:rPr>
+              <w:t xml:space="preserve"> </w:t>
+            </w:r>
+            <w:proofErr w:type="spellStart"/>
+            <w:proofErr w:type="gramStart"/>
+            <w:r>
+              <w:rPr>
+                <w:rFonts w:ascii="Times New Roman" w:hAnsi="Times New Roman"/>
+                <w:sz w:val="20"/>
+              </w:rPr>
+              <w:t>dân</w:t>
+            </w:r>
+            <w:proofErr w:type="spellEnd"/>
+            <w:r>
+              <w:rPr>
+                <w:rFonts w:ascii="Times New Roman" w:hAnsi="Times New Roman"/>
+                <w:sz w:val="20"/>
+              </w:rPr>
+              <w:t xml:space="preserve">  </w:t>
+            </w:r>
+            <w:proofErr w:type="spellStart"/>
+            <w:r>
+              <w:rPr>
+                <w:rFonts w:ascii="Times New Roman" w:hAnsi="Times New Roman"/>
+                <w:sz w:val="20"/>
+              </w:rPr>
+              <w:t>số</w:t>
+            </w:r>
+            <w:proofErr w:type="spellEnd"/>
+            <w:proofErr w:type="gramEnd"/>
+            <w:r>
+              <w:rPr>
+                <w:rFonts w:ascii="Times New Roman" w:hAnsi="Times New Roman"/>
+                <w:sz w:val="20"/>
+              </w:rPr>
+              <w:t>:</w:t>
             </w:r>
           </w:p>
           <w:p>
@@ -2444,17 +6088,15 @@
               <w:spacing w:before="120"/>
               <w:rPr>
                 <w:rFonts w:ascii="Times New Roman" w:hAnsi="Times New Roman"/>
-                <w:sz w:val="21"/>
-                <w:szCs w:val="21"/>
+                <w:sz w:val="20"/>
               </w:rPr>
             </w:pPr>
             <w:r>
               <w:rPr>
                 <w:rFonts w:ascii="Times New Roman" w:hAnsi="Times New Roman"/>
-                <w:sz w:val="21"/>
-                <w:szCs w:val="21"/>
-              </w:rPr>
-              <w:t>052061006984</w:t>
+                <w:sz w:val="20"/>
+              </w:rPr>
+              <w:t>074183004018</w:t>
             </w:r>
           </w:p>
           <w:p>
@@ -2462,17 +6104,278 @@
               <w:spacing w:before="120"/>
               <w:rPr>
                 <w:rFonts w:ascii="Times New Roman" w:hAnsi="Times New Roman"/>
-                <w:sz w:val="21"/>
-                <w:szCs w:val="21"/>
+                <w:sz w:val="20"/>
               </w:rPr>
             </w:pPr>
-            <w:r>
-              <w:rPr>
-                <w:rFonts w:ascii="Times New Roman" w:hAnsi="Times New Roman"/>
-                <w:sz w:val="21"/>
-                <w:szCs w:val="21"/>
-              </w:rPr>
-              <w:t>Ngày cấp: 20/12/2021 Nơi cấp: Cục cảnh sát  quản lý hành chính về trật tự xã hội.</w:t>
+            <w:proofErr w:type="spellStart"/>
+            <w:r>
+              <w:rPr>
+                <w:rFonts w:ascii="Times New Roman" w:hAnsi="Times New Roman"/>
+                <w:sz w:val="20"/>
+              </w:rPr>
+              <w:t>Ngày</w:t>
+            </w:r>
+            <w:proofErr w:type="spellEnd"/>
+            <w:r>
+              <w:rPr>
+                <w:rFonts w:ascii="Times New Roman" w:hAnsi="Times New Roman"/>
+                <w:sz w:val="20"/>
+              </w:rPr>
+              <w:t xml:space="preserve"> </w:t>
+            </w:r>
+            <w:proofErr w:type="spellStart"/>
+            <w:r>
+              <w:rPr>
+                <w:rFonts w:ascii="Times New Roman" w:hAnsi="Times New Roman"/>
+                <w:sz w:val="20"/>
+              </w:rPr>
+              <w:t>cấp</w:t>
+            </w:r>
+            <w:proofErr w:type="spellEnd"/>
+            <w:r>
+              <w:rPr>
+                <w:rFonts w:ascii="Times New Roman" w:hAnsi="Times New Roman"/>
+                <w:sz w:val="20"/>
+              </w:rPr>
+              <w:t xml:space="preserve">: </w:t>
+            </w:r>
+            <w:r>
+              <w:rPr>
+                <w:rFonts w:ascii="Times New Roman" w:hAnsi="Times New Roman"/>
+                <w:sz w:val="20"/>
+              </w:rPr>
+              <w:t>20/03/2023</w:t>
+            </w:r>
+            <w:r>
+              <w:rPr>
+                <w:rFonts w:ascii="Times New Roman" w:hAnsi="Times New Roman"/>
+                <w:sz w:val="20"/>
+              </w:rPr>
+              <w:t xml:space="preserve"> </w:t>
+            </w:r>
+            <w:proofErr w:type="spellStart"/>
+            <w:r>
+              <w:rPr>
+                <w:rFonts w:ascii="Times New Roman" w:hAnsi="Times New Roman"/>
+                <w:sz w:val="20"/>
+              </w:rPr>
+              <w:t>Nơi</w:t>
+            </w:r>
+            <w:proofErr w:type="spellEnd"/>
+            <w:r>
+              <w:rPr>
+                <w:rFonts w:ascii="Times New Roman" w:hAnsi="Times New Roman"/>
+                <w:sz w:val="20"/>
+              </w:rPr>
+              <w:t xml:space="preserve"> </w:t>
+            </w:r>
+            <w:proofErr w:type="spellStart"/>
+            <w:r>
+              <w:rPr>
+                <w:rFonts w:ascii="Times New Roman" w:hAnsi="Times New Roman"/>
+                <w:sz w:val="20"/>
+              </w:rPr>
+              <w:t>cấp</w:t>
+            </w:r>
+            <w:proofErr w:type="spellEnd"/>
+            <w:r>
+              <w:rPr>
+                <w:rFonts w:ascii="Times New Roman" w:hAnsi="Times New Roman"/>
+                <w:sz w:val="20"/>
+              </w:rPr>
+              <w:t xml:space="preserve">: </w:t>
+            </w:r>
+            <w:proofErr w:type="spellStart"/>
+            <w:r>
+              <w:rPr>
+                <w:rFonts w:ascii="Times New Roman" w:hAnsi="Times New Roman"/>
+                <w:sz w:val="20"/>
+              </w:rPr>
+              <w:t>Cục</w:t>
+            </w:r>
+            <w:proofErr w:type="spellEnd"/>
+            <w:r>
+              <w:rPr>
+                <w:rFonts w:ascii="Times New Roman" w:hAnsi="Times New Roman"/>
+                <w:sz w:val="20"/>
+              </w:rPr>
+              <w:t xml:space="preserve"> </w:t>
+            </w:r>
+            <w:proofErr w:type="spellStart"/>
+            <w:r>
+              <w:rPr>
+                <w:rFonts w:ascii="Times New Roman" w:hAnsi="Times New Roman"/>
+                <w:sz w:val="20"/>
+              </w:rPr>
+              <w:t>cảnh</w:t>
+            </w:r>
+            <w:proofErr w:type="spellEnd"/>
+            <w:r>
+              <w:rPr>
+                <w:rFonts w:ascii="Times New Roman" w:hAnsi="Times New Roman"/>
+                <w:sz w:val="20"/>
+              </w:rPr>
+              <w:t xml:space="preserve"> </w:t>
+            </w:r>
+            <w:proofErr w:type="spellStart"/>
+            <w:r>
+              <w:rPr>
+                <w:rFonts w:ascii="Times New Roman" w:hAnsi="Times New Roman"/>
+                <w:sz w:val="20"/>
+              </w:rPr>
+              <w:t>sát</w:t>
+            </w:r>
+            <w:proofErr w:type="spellEnd"/>
+            <w:r>
+              <w:rPr>
+                <w:rFonts w:ascii="Times New Roman" w:hAnsi="Times New Roman"/>
+                <w:sz w:val="20"/>
+              </w:rPr>
+              <w:t xml:space="preserve">  </w:t>
+            </w:r>
+            <w:proofErr w:type="spellStart"/>
+            <w:r>
+              <w:rPr>
+                <w:rFonts w:ascii="Times New Roman" w:hAnsi="Times New Roman"/>
+                <w:sz w:val="20"/>
+              </w:rPr>
+              <w:t>quản</w:t>
+            </w:r>
+            <w:proofErr w:type="spellEnd"/>
+            <w:r>
+              <w:rPr>
+                <w:rFonts w:ascii="Times New Roman" w:hAnsi="Times New Roman"/>
+                <w:sz w:val="20"/>
+              </w:rPr>
+              <w:t xml:space="preserve"> </w:t>
+            </w:r>
+            <w:proofErr w:type="spellStart"/>
+            <w:r>
+              <w:rPr>
+                <w:rFonts w:ascii="Times New Roman" w:hAnsi="Times New Roman"/>
+                <w:sz w:val="20"/>
+              </w:rPr>
+              <w:t>lý</w:t>
+            </w:r>
+            <w:proofErr w:type="spellEnd"/>
+            <w:r>
+              <w:rPr>
+                <w:rFonts w:ascii="Times New Roman" w:hAnsi="Times New Roman"/>
+                <w:sz w:val="20"/>
+              </w:rPr>
+              <w:t xml:space="preserve"> </w:t>
+            </w:r>
+            <w:proofErr w:type="spellStart"/>
+            <w:r>
+              <w:rPr>
+                <w:rFonts w:ascii="Times New Roman" w:hAnsi="Times New Roman"/>
+                <w:sz w:val="20"/>
+              </w:rPr>
+              <w:t>hành</w:t>
+            </w:r>
+            <w:proofErr w:type="spellEnd"/>
+            <w:r>
+              <w:rPr>
+                <w:rFonts w:ascii="Times New Roman" w:hAnsi="Times New Roman"/>
+                <w:sz w:val="20"/>
+              </w:rPr>
+              <w:t xml:space="preserve"> </w:t>
+            </w:r>
+            <w:proofErr w:type="spellStart"/>
+            <w:r>
+              <w:rPr>
+                <w:rFonts w:ascii="Times New Roman" w:hAnsi="Times New Roman"/>
+                <w:sz w:val="20"/>
+              </w:rPr>
+              <w:t>chính</w:t>
+            </w:r>
+            <w:proofErr w:type="spellEnd"/>
+            <w:r>
+              <w:rPr>
+                <w:rFonts w:ascii="Times New Roman" w:hAnsi="Times New Roman"/>
+                <w:sz w:val="20"/>
+              </w:rPr>
+              <w:t xml:space="preserve"> </w:t>
+            </w:r>
+            <w:proofErr w:type="spellStart"/>
+            <w:r>
+              <w:rPr>
+                <w:rFonts w:ascii="Times New Roman" w:hAnsi="Times New Roman"/>
+                <w:sz w:val="20"/>
+              </w:rPr>
+              <w:t>về</w:t>
+            </w:r>
+            <w:proofErr w:type="spellEnd"/>
+            <w:r>
+              <w:rPr>
+                <w:rFonts w:ascii="Times New Roman" w:hAnsi="Times New Roman"/>
+                <w:sz w:val="20"/>
+              </w:rPr>
+              <w:t xml:space="preserve"> </w:t>
+            </w:r>
+            <w:proofErr w:type="spellStart"/>
+            <w:r>
+              <w:rPr>
+                <w:rFonts w:ascii="Times New Roman" w:hAnsi="Times New Roman"/>
+                <w:sz w:val="20"/>
+              </w:rPr>
+              <w:t>trật</w:t>
+            </w:r>
+            <w:proofErr w:type="spellEnd"/>
+            <w:r>
+              <w:rPr>
+                <w:rFonts w:ascii="Times New Roman" w:hAnsi="Times New Roman"/>
+                <w:sz w:val="20"/>
+              </w:rPr>
+              <w:t xml:space="preserve"> </w:t>
+            </w:r>
+            <w:proofErr w:type="spellStart"/>
+            <w:r>
+              <w:rPr>
+                <w:rFonts w:ascii="Times New Roman" w:hAnsi="Times New Roman"/>
+                <w:sz w:val="20"/>
+              </w:rPr>
+              <w:t>tự</w:t>
+            </w:r>
+            <w:proofErr w:type="spellEnd"/>
+            <w:r>
+              <w:rPr>
+                <w:rFonts w:ascii="Times New Roman" w:hAnsi="Times New Roman"/>
+                <w:sz w:val="20"/>
+              </w:rPr>
+              <w:t xml:space="preserve"> </w:t>
+            </w:r>
+            <w:proofErr w:type="spellStart"/>
+            <w:r>
+              <w:rPr>
+                <w:rFonts w:ascii="Times New Roman" w:hAnsi="Times New Roman"/>
+                <w:sz w:val="20"/>
+              </w:rPr>
+              <w:t>xã</w:t>
+            </w:r>
+            <w:proofErr w:type="spellEnd"/>
+            <w:r>
+              <w:rPr>
+                <w:rFonts w:ascii="Times New Roman" w:hAnsi="Times New Roman"/>
+                <w:sz w:val="20"/>
+              </w:rPr>
+              <w:t xml:space="preserve"> </w:t>
+            </w:r>
+            <w:proofErr w:type="spellStart"/>
+            <w:r>
+              <w:rPr>
+                <w:rFonts w:ascii="Times New Roman" w:hAnsi="Times New Roman"/>
+                <w:sz w:val="20"/>
+              </w:rPr>
+              <w:t>hội</w:t>
+            </w:r>
+            <w:proofErr w:type="spellEnd"/>
+            <w:r>
+              <w:rPr>
+                <w:rFonts w:ascii="Times New Roman" w:hAnsi="Times New Roman"/>
+                <w:sz w:val="20"/>
+              </w:rPr>
+              <w:t>.</w:t>
             </w:r>
           </w:p>
         </w:tc>
@@ -2492,17 +6395,36 @@
               <w:spacing w:before="120"/>
               <w:rPr>
                 <w:rFonts w:ascii="Times New Roman" w:hAnsi="Times New Roman"/>
-                <w:sz w:val="21"/>
-                <w:szCs w:val="21"/>
+                <w:sz w:val="20"/>
               </w:rPr>
             </w:pPr>
             <w:r>
               <w:rPr>
                 <w:rFonts w:ascii="Times New Roman" w:hAnsi="Times New Roman"/>
-                <w:sz w:val="21"/>
-                <w:szCs w:val="21"/>
-              </w:rPr>
-              <w:t>6.400.000.000</w:t>
+                <w:sz w:val="20"/>
+              </w:rPr>
+              <w:t>1</w:t>
+            </w:r>
+            <w:r>
+              <w:rPr>
+                <w:rFonts w:ascii="Times New Roman" w:hAnsi="Times New Roman"/>
+                <w:sz w:val="20"/>
+              </w:rPr>
+              <w:t>.</w:t>
+            </w:r>
+            <w:r>
+              <w:rPr>
+                <w:rFonts w:ascii="Times New Roman" w:hAnsi="Times New Roman"/>
+                <w:sz w:val="20"/>
+              </w:rPr>
+              <w:t>5</w:t>
+            </w:r>
+            <w:r>
+              <w:rPr>
+                <w:rFonts w:ascii="Times New Roman" w:hAnsi="Times New Roman"/>
+                <w:sz w:val="20"/>
+              </w:rPr>
+              <w:t>00.000.000</w:t>
             </w:r>
           </w:p>
           <w:p>
@@ -2517,10 +6439,9 @@
             <w:r>
               <w:rPr>
                 <w:rFonts w:ascii="Times New Roman" w:hAnsi="Times New Roman"/>
-                <w:sz w:val="21"/>
-                <w:szCs w:val="21"/>
-              </w:rPr>
-              <w:t xml:space="preserve">    VNĐ</w:t>
+                <w:sz w:val="20"/>
+              </w:rPr>
+              <w:t xml:space="preserve">      VNĐ</w:t>
             </w:r>
           </w:p>
         </w:tc>
@@ -2540,17 +6461,22 @@
               <w:spacing w:before="120"/>
               <w:rPr>
                 <w:rFonts w:ascii="Times New Roman" w:hAnsi="Times New Roman"/>
-                <w:sz w:val="21"/>
-                <w:szCs w:val="21"/>
+                <w:sz w:val="20"/>
               </w:rPr>
             </w:pPr>
             <w:r>
               <w:rPr>
                 <w:rFonts w:ascii="Times New Roman" w:hAnsi="Times New Roman"/>
-                <w:sz w:val="21"/>
-                <w:szCs w:val="21"/>
-              </w:rPr>
-              <w:t>40%</w:t>
+                <w:sz w:val="20"/>
+              </w:rPr>
+              <w:t>5</w:t>
+            </w:r>
+            <w:r>
+              <w:rPr>
+                <w:rFonts w:ascii="Times New Roman" w:hAnsi="Times New Roman"/>
+                <w:sz w:val="20"/>
+              </w:rPr>
+              <w:t>0%</w:t>
             </w:r>
           </w:p>
         </w:tc>
@@ -2574,13 +6500,41 @@
                 <w:szCs w:val="21"/>
               </w:rPr>
             </w:pPr>
-            <w:r>
-              <w:rPr>
-                <w:rFonts w:ascii="Times New Roman" w:hAnsi="Times New Roman"/>
-                <w:sz w:val="21"/>
-                <w:szCs w:val="21"/>
-              </w:rPr>
-              <w:t>Đồng Việt Nam</w:t>
+            <w:proofErr w:type="spellStart"/>
+            <w:r>
+              <w:rPr>
+                <w:rFonts w:ascii="Times New Roman" w:hAnsi="Times New Roman"/>
+                <w:sz w:val="21"/>
+                <w:szCs w:val="21"/>
+              </w:rPr>
+              <w:t>Đồng</w:t>
+            </w:r>
+            <w:proofErr w:type="spellEnd"/>
+            <w:r>
+              <w:rPr>
+                <w:rFonts w:ascii="Times New Roman" w:hAnsi="Times New Roman"/>
+                <w:sz w:val="21"/>
+                <w:szCs w:val="21"/>
+              </w:rPr>
+              <w:t xml:space="preserve"> </w:t>
+            </w:r>
+            <w:proofErr w:type="spellStart"/>
+            <w:r>
+              <w:rPr>
+                <w:rFonts w:ascii="Times New Roman" w:hAnsi="Times New Roman"/>
+                <w:sz w:val="21"/>
+                <w:szCs w:val="21"/>
+              </w:rPr>
+              <w:t>Việt</w:t>
+            </w:r>
+            <w:proofErr w:type="spellEnd"/>
+            <w:r>
+              <w:rPr>
+                <w:rFonts w:ascii="Times New Roman" w:hAnsi="Times New Roman"/>
+                <w:sz w:val="21"/>
+                <w:szCs w:val="21"/>
+              </w:rPr>
+              <w:t xml:space="preserve"> Nam</w:t>
             </w:r>
           </w:p>
         </w:tc>
@@ -2600,17 +6554,43 @@
               <w:spacing w:before="120"/>
               <w:rPr>
                 <w:rFonts w:ascii="Times New Roman" w:hAnsi="Times New Roman"/>
-                <w:sz w:val="21"/>
-                <w:szCs w:val="21"/>
+                <w:sz w:val="20"/>
               </w:rPr>
             </w:pPr>
             <w:r>
               <w:rPr>
                 <w:rFonts w:ascii="Times New Roman" w:hAnsi="Times New Roman"/>
-                <w:sz w:val="21"/>
-                <w:szCs w:val="21"/>
-              </w:rPr>
-              <w:t>15/05/2024</w:t>
+                <w:sz w:val="20"/>
+              </w:rPr>
+              <w:t>3</w:t>
+            </w:r>
+            <w:r>
+              <w:rPr>
+                <w:rFonts w:ascii="Times New Roman" w:hAnsi="Times New Roman"/>
+                <w:sz w:val="20"/>
+              </w:rPr>
+              <w:t>/0</w:t>
+            </w:r>
+            <w:r>
+              <w:rPr>
+                <w:rFonts w:ascii="Times New Roman" w:hAnsi="Times New Roman"/>
+                <w:sz w:val="20"/>
+              </w:rPr>
+              <w:t>4</w:t>
+            </w:r>
+            <w:r>
+              <w:rPr>
+                <w:rFonts w:ascii="Times New Roman" w:hAnsi="Times New Roman"/>
+                <w:sz w:val="20"/>
+              </w:rPr>
+              <w:t>/202</w:t>
+            </w:r>
+            <w:r>
+              <w:rPr>
+                <w:rFonts w:ascii="Times New Roman" w:hAnsi="Times New Roman"/>
+                <w:sz w:val="20"/>
+              </w:rPr>
+              <w:t>5</w:t>
             </w:r>
           </w:p>
         </w:tc>
@@ -2696,6 +6676,7 @@
           <w:szCs w:val="21"/>
         </w:rPr>
       </w:pPr>
+      <w:proofErr w:type="spellStart"/>
       <w:r>
         <w:rPr>
           <w:rFonts w:ascii="Times New Roman" w:hAnsi="Times New Roman"/>
@@ -2703,7 +6684,248 @@
           <w:sz w:val="21"/>
           <w:szCs w:val="21"/>
         </w:rPr>
-        <w:t xml:space="preserve">Điều 2: Huy động thêm vốn góp từ các thành viên như sau : </w:t>
+        <w:t>Điều</w:t>
+      </w:r>
+      <w:proofErr w:type="spellEnd"/>
+      <w:r>
+        <w:rPr>
+          <w:rFonts w:ascii="Times New Roman" w:hAnsi="Times New Roman"/>
+          <w:b/>
+          <w:sz w:val="21"/>
+          <w:szCs w:val="21"/>
+        </w:rPr>
+        <w:t xml:space="preserve"> 2: </w:t>
+      </w:r>
+      <w:proofErr w:type="spellStart"/>
+      <w:r>
+        <w:rPr>
+          <w:rFonts w:ascii="Times New Roman" w:hAnsi="Times New Roman"/>
+          <w:b/>
+          <w:sz w:val="21"/>
+          <w:szCs w:val="21"/>
+        </w:rPr>
+        <w:t>Huy</w:t>
+      </w:r>
+      <w:proofErr w:type="spellEnd"/>
+      <w:r>
+        <w:rPr>
+          <w:rFonts w:ascii="Times New Roman" w:hAnsi="Times New Roman"/>
+          <w:b/>
+          <w:sz w:val="21"/>
+          <w:szCs w:val="21"/>
+        </w:rPr>
+        <w:t xml:space="preserve"> </w:t>
+      </w:r>
+      <w:proofErr w:type="spellStart"/>
+      <w:r>
+        <w:rPr>
+          <w:rFonts w:ascii="Times New Roman" w:hAnsi="Times New Roman"/>
+          <w:b/>
+          <w:sz w:val="21"/>
+          <w:szCs w:val="21"/>
+        </w:rPr>
+        <w:t>động</w:t>
+      </w:r>
+      <w:proofErr w:type="spellEnd"/>
+      <w:r>
+        <w:rPr>
+          <w:rFonts w:ascii="Times New Roman" w:hAnsi="Times New Roman"/>
+          <w:b/>
+          <w:sz w:val="21"/>
+          <w:szCs w:val="21"/>
+        </w:rPr>
+        <w:t xml:space="preserve"> </w:t>
+      </w:r>
+      <w:proofErr w:type="spellStart"/>
+      <w:r>
+        <w:rPr>
+          <w:rFonts w:ascii="Times New Roman" w:hAnsi="Times New Roman"/>
+          <w:b/>
+          <w:sz w:val="21"/>
+          <w:szCs w:val="21"/>
+        </w:rPr>
+        <w:t>thêm</w:t>
+      </w:r>
+      <w:proofErr w:type="spellEnd"/>
+      <w:r>
+        <w:rPr>
+          <w:rFonts w:ascii="Times New Roman" w:hAnsi="Times New Roman"/>
+          <w:b/>
+          <w:sz w:val="21"/>
+          <w:szCs w:val="21"/>
+        </w:rPr>
+        <w:t xml:space="preserve"> </w:t>
+      </w:r>
+      <w:proofErr w:type="spellStart"/>
+      <w:r>
+        <w:rPr>
+          <w:rFonts w:ascii="Times New Roman" w:hAnsi="Times New Roman"/>
+          <w:b/>
+          <w:sz w:val="21"/>
+          <w:szCs w:val="21"/>
+        </w:rPr>
+        <w:t>vốn</w:t>
+      </w:r>
+      <w:proofErr w:type="spellEnd"/>
+      <w:r>
+        <w:rPr>
+          <w:rFonts w:ascii="Times New Roman" w:hAnsi="Times New Roman"/>
+          <w:b/>
+          <w:sz w:val="21"/>
+          <w:szCs w:val="21"/>
+        </w:rPr>
+        <w:t xml:space="preserve"> </w:t>
+      </w:r>
+      <w:proofErr w:type="spellStart"/>
+      <w:r>
+        <w:rPr>
+          <w:rFonts w:ascii="Times New Roman" w:hAnsi="Times New Roman"/>
+          <w:b/>
+          <w:sz w:val="21"/>
+          <w:szCs w:val="21"/>
+        </w:rPr>
+        <w:t>góp</w:t>
+      </w:r>
+      <w:proofErr w:type="spellEnd"/>
+      <w:r>
+        <w:rPr>
+          <w:rFonts w:ascii="Times New Roman" w:hAnsi="Times New Roman"/>
+          <w:b/>
+          <w:sz w:val="21"/>
+          <w:szCs w:val="21"/>
+        </w:rPr>
+        <w:t xml:space="preserve"> </w:t>
+      </w:r>
+      <w:proofErr w:type="spellStart"/>
+      <w:r>
+        <w:rPr>
+          <w:rFonts w:ascii="Times New Roman" w:hAnsi="Times New Roman"/>
+          <w:b/>
+          <w:sz w:val="21"/>
+          <w:szCs w:val="21"/>
+        </w:rPr>
+        <w:t>từ</w:t>
+      </w:r>
+      <w:proofErr w:type="spellEnd"/>
+      <w:r>
+        <w:rPr>
+          <w:rFonts w:ascii="Times New Roman" w:hAnsi="Times New Roman"/>
+          <w:b/>
+          <w:sz w:val="21"/>
+          <w:szCs w:val="21"/>
+        </w:rPr>
+        <w:t xml:space="preserve"> </w:t>
+      </w:r>
+      <w:proofErr w:type="spellStart"/>
+      <w:r>
+        <w:rPr>
+          <w:rFonts w:ascii="Times New Roman" w:hAnsi="Times New Roman"/>
+          <w:b/>
+          <w:sz w:val="21"/>
+          <w:szCs w:val="21"/>
+        </w:rPr>
+        <w:t>các</w:t>
+      </w:r>
+      <w:proofErr w:type="spellEnd"/>
+      <w:r>
+        <w:rPr>
+          <w:rFonts w:ascii="Times New Roman" w:hAnsi="Times New Roman"/>
+          <w:b/>
+          <w:sz w:val="21"/>
+          <w:szCs w:val="21"/>
+        </w:rPr>
+        <w:t xml:space="preserve"> </w:t>
+      </w:r>
+      <w:proofErr w:type="spellStart"/>
+      <w:r>
+        <w:rPr>
+          <w:rFonts w:ascii="Times New Roman" w:hAnsi="Times New Roman"/>
+          <w:b/>
+          <w:sz w:val="21"/>
+          <w:szCs w:val="21"/>
+        </w:rPr>
+        <w:t>thành</w:t>
+      </w:r>
+      <w:proofErr w:type="spellEnd"/>
+      <w:r>
+        <w:rPr>
+          <w:rFonts w:ascii="Times New Roman" w:hAnsi="Times New Roman"/>
+          <w:b/>
+          <w:sz w:val="21"/>
+          <w:szCs w:val="21"/>
+        </w:rPr>
+        <w:t xml:space="preserve"> </w:t>
+      </w:r>
+      <w:proofErr w:type="spellStart"/>
+      <w:r>
+        <w:rPr>
+          <w:rFonts w:ascii="Times New Roman" w:hAnsi="Times New Roman"/>
+          <w:b/>
+          <w:sz w:val="21"/>
+          <w:szCs w:val="21"/>
+        </w:rPr>
+        <w:t>viên</w:t>
+      </w:r>
+      <w:proofErr w:type="spellEnd"/>
+      <w:r>
+        <w:rPr>
+          <w:rFonts w:ascii="Times New Roman" w:hAnsi="Times New Roman"/>
+          <w:b/>
+          <w:sz w:val="21"/>
+          <w:szCs w:val="21"/>
+        </w:rPr>
+        <w:t xml:space="preserve"> </w:t>
+      </w:r>
+      <w:proofErr w:type="spellStart"/>
+      <w:r>
+        <w:rPr>
+          <w:rFonts w:ascii="Times New Roman" w:hAnsi="Times New Roman"/>
+          <w:b/>
+          <w:sz w:val="21"/>
+          <w:szCs w:val="21"/>
+        </w:rPr>
+        <w:t>như</w:t>
+      </w:r>
+      <w:proofErr w:type="spellEnd"/>
+      <w:r>
+        <w:rPr>
+          <w:rFonts w:ascii="Times New Roman" w:hAnsi="Times New Roman"/>
+          <w:b/>
+          <w:sz w:val="21"/>
+          <w:szCs w:val="21"/>
+        </w:rPr>
+        <w:t xml:space="preserve"> </w:t>
+      </w:r>
+      <w:proofErr w:type="spellStart"/>
+      <w:proofErr w:type="gramStart"/>
+      <w:r>
+        <w:rPr>
+          <w:rFonts w:ascii="Times New Roman" w:hAnsi="Times New Roman"/>
+          <w:b/>
+          <w:sz w:val="21"/>
+          <w:szCs w:val="21"/>
+        </w:rPr>
+        <w:t>sau</w:t>
+      </w:r>
+      <w:proofErr w:type="spellEnd"/>
+      <w:r>
+        <w:rPr>
+          <w:rFonts w:ascii="Times New Roman" w:hAnsi="Times New Roman"/>
+          <w:b/>
+          <w:sz w:val="21"/>
+          <w:szCs w:val="21"/>
+        </w:rPr>
+        <w:t xml:space="preserve"> :</w:t>
+      </w:r>
+      <w:proofErr w:type="gramEnd"/>
+      <w:r>
+        <w:rPr>
+          <w:rFonts w:ascii="Times New Roman" w:hAnsi="Times New Roman"/>
+          <w:b/>
+          <w:sz w:val="21"/>
+          <w:szCs w:val="21"/>
+        </w:rPr>
+        <w:t xml:space="preserve"> </w:t>
       </w:r>
     </w:p>
     <w:p>
@@ -2726,7 +6948,25 @@
           <w:sz w:val="21"/>
           <w:szCs w:val="21"/>
         </w:rPr>
-        <w:t xml:space="preserve">+ Ông </w:t>
+        <w:t xml:space="preserve">+ </w:t>
+      </w:r>
+      <w:proofErr w:type="spellStart"/>
+      <w:r>
+        <w:rPr>
+          <w:rFonts w:ascii="Times New Roman" w:hAnsi="Times New Roman"/>
+          <w:sz w:val="21"/>
+          <w:szCs w:val="21"/>
+        </w:rPr>
+        <w:t>Ông</w:t>
+      </w:r>
+      <w:proofErr w:type="spellEnd"/>
+      <w:r>
+        <w:rPr>
+          <w:rFonts w:ascii="Times New Roman" w:hAnsi="Times New Roman"/>
+          <w:sz w:val="21"/>
+          <w:szCs w:val="21"/>
+        </w:rPr>
+        <w:t xml:space="preserve"> </w:t>
       </w:r>
       <w:r>
         <w:rPr>
@@ -2735,8 +6975,9 @@
           <w:szCs w:val="21"/>
           <w:lang w:eastAsia="zh-CN"/>
         </w:rPr>
-        <w:t>NGUYỄN VĂN HƯNG</w:t>
-      </w:r>
+        <w:t xml:space="preserve">NGUYỄN VĂN </w:t>
+      </w:r>
+      <w:proofErr w:type="gramStart"/>
       <w:r>
         <w:rPr>
           <w:rFonts w:ascii="Times New Roman" w:hAnsi="Times New Roman"/>
@@ -2744,8 +6985,9 @@
           <w:szCs w:val="21"/>
           <w:lang w:eastAsia="zh-CN"/>
         </w:rPr>
-        <w:t xml:space="preserve">  số tiền huy động thêm là 600.000.000 đồng (Sáu trăm triệu đồng chẵn)</w:t>
-      </w:r>
+        <w:t xml:space="preserve">HƯNG  </w:t>
+      </w:r>
+      <w:proofErr w:type="spellStart"/>
       <w:r>
         <w:rPr>
           <w:rFonts w:ascii="Times New Roman" w:hAnsi="Times New Roman"/>
@@ -2753,8 +6995,10 @@
           <w:szCs w:val="21"/>
           <w:lang w:eastAsia="zh-CN"/>
         </w:rPr>
-        <w:t xml:space="preserve">. Tổng  số vốn góp của ông Hưng là : 9.600.000.000 đồng </w:t>
-      </w:r>
+        <w:t>số</w:t>
+      </w:r>
+      <w:proofErr w:type="spellEnd"/>
+      <w:proofErr w:type="gramEnd"/>
       <w:r>
         <w:rPr>
           <w:rFonts w:ascii="Times New Roman" w:hAnsi="Times New Roman"/>
@@ -2762,7 +7006,518 @@
           <w:szCs w:val="21"/>
           <w:lang w:eastAsia="zh-CN"/>
         </w:rPr>
-        <w:t xml:space="preserve">tương ứng 60% vốn điều lệ </w:t>
+        <w:t xml:space="preserve"> </w:t>
+      </w:r>
+      <w:proofErr w:type="spellStart"/>
+      <w:r>
+        <w:rPr>
+          <w:rFonts w:ascii="Times New Roman" w:hAnsi="Times New Roman"/>
+          <w:sz w:val="21"/>
+          <w:szCs w:val="21"/>
+          <w:lang w:eastAsia="zh-CN"/>
+        </w:rPr>
+        <w:t>tiền</w:t>
+      </w:r>
+      <w:proofErr w:type="spellEnd"/>
+      <w:r>
+        <w:rPr>
+          <w:rFonts w:ascii="Times New Roman" w:hAnsi="Times New Roman"/>
+          <w:sz w:val="21"/>
+          <w:szCs w:val="21"/>
+          <w:lang w:eastAsia="zh-CN"/>
+        </w:rPr>
+        <w:t xml:space="preserve"> </w:t>
+      </w:r>
+      <w:proofErr w:type="spellStart"/>
+      <w:r>
+        <w:rPr>
+          <w:rFonts w:ascii="Times New Roman" w:hAnsi="Times New Roman"/>
+          <w:sz w:val="21"/>
+          <w:szCs w:val="21"/>
+          <w:lang w:eastAsia="zh-CN"/>
+        </w:rPr>
+        <w:t>huy</w:t>
+      </w:r>
+      <w:proofErr w:type="spellEnd"/>
+      <w:r>
+        <w:rPr>
+          <w:rFonts w:ascii="Times New Roman" w:hAnsi="Times New Roman"/>
+          <w:sz w:val="21"/>
+          <w:szCs w:val="21"/>
+          <w:lang w:eastAsia="zh-CN"/>
+        </w:rPr>
+        <w:t xml:space="preserve"> </w:t>
+      </w:r>
+      <w:proofErr w:type="spellStart"/>
+      <w:r>
+        <w:rPr>
+          <w:rFonts w:ascii="Times New Roman" w:hAnsi="Times New Roman"/>
+          <w:sz w:val="21"/>
+          <w:szCs w:val="21"/>
+          <w:lang w:eastAsia="zh-CN"/>
+        </w:rPr>
+        <w:t>động</w:t>
+      </w:r>
+      <w:proofErr w:type="spellEnd"/>
+      <w:r>
+        <w:rPr>
+          <w:rFonts w:ascii="Times New Roman" w:hAnsi="Times New Roman"/>
+          <w:sz w:val="21"/>
+          <w:szCs w:val="21"/>
+          <w:lang w:eastAsia="zh-CN"/>
+        </w:rPr>
+        <w:t xml:space="preserve"> </w:t>
+      </w:r>
+      <w:proofErr w:type="spellStart"/>
+      <w:r>
+        <w:rPr>
+          <w:rFonts w:ascii="Times New Roman" w:hAnsi="Times New Roman"/>
+          <w:sz w:val="21"/>
+          <w:szCs w:val="21"/>
+          <w:lang w:eastAsia="zh-CN"/>
+        </w:rPr>
+        <w:t>thêm</w:t>
+      </w:r>
+      <w:proofErr w:type="spellEnd"/>
+      <w:r>
+        <w:rPr>
+          <w:rFonts w:ascii="Times New Roman" w:hAnsi="Times New Roman"/>
+          <w:sz w:val="21"/>
+          <w:szCs w:val="21"/>
+          <w:lang w:eastAsia="zh-CN"/>
+        </w:rPr>
+        <w:t xml:space="preserve"> </w:t>
+      </w:r>
+      <w:proofErr w:type="spellStart"/>
+      <w:r>
+        <w:rPr>
+          <w:rFonts w:ascii="Times New Roman" w:hAnsi="Times New Roman"/>
+          <w:sz w:val="21"/>
+          <w:szCs w:val="21"/>
+          <w:lang w:eastAsia="zh-CN"/>
+        </w:rPr>
+        <w:t>là</w:t>
+      </w:r>
+      <w:proofErr w:type="spellEnd"/>
+      <w:r>
+        <w:rPr>
+          <w:rFonts w:ascii="Times New Roman" w:hAnsi="Times New Roman"/>
+          <w:sz w:val="21"/>
+          <w:szCs w:val="21"/>
+          <w:lang w:eastAsia="zh-CN"/>
+        </w:rPr>
+        <w:t xml:space="preserve"> 600.000.000 </w:t>
+      </w:r>
+      <w:proofErr w:type="spellStart"/>
+      <w:r>
+        <w:rPr>
+          <w:rFonts w:ascii="Times New Roman" w:hAnsi="Times New Roman"/>
+          <w:sz w:val="21"/>
+          <w:szCs w:val="21"/>
+          <w:lang w:eastAsia="zh-CN"/>
+        </w:rPr>
+        <w:t>đồng</w:t>
+      </w:r>
+      <w:proofErr w:type="spellEnd"/>
+      <w:r>
+        <w:rPr>
+          <w:rFonts w:ascii="Times New Roman" w:hAnsi="Times New Roman"/>
+          <w:sz w:val="21"/>
+          <w:szCs w:val="21"/>
+          <w:lang w:eastAsia="zh-CN"/>
+        </w:rPr>
+        <w:t xml:space="preserve"> (</w:t>
+      </w:r>
+      <w:proofErr w:type="spellStart"/>
+      <w:r>
+        <w:rPr>
+          <w:rFonts w:ascii="Times New Roman" w:hAnsi="Times New Roman"/>
+          <w:sz w:val="21"/>
+          <w:szCs w:val="21"/>
+          <w:lang w:eastAsia="zh-CN"/>
+        </w:rPr>
+        <w:t>Sáu</w:t>
+      </w:r>
+      <w:proofErr w:type="spellEnd"/>
+      <w:r>
+        <w:rPr>
+          <w:rFonts w:ascii="Times New Roman" w:hAnsi="Times New Roman"/>
+          <w:sz w:val="21"/>
+          <w:szCs w:val="21"/>
+          <w:lang w:eastAsia="zh-CN"/>
+        </w:rPr>
+        <w:t xml:space="preserve"> </w:t>
+      </w:r>
+      <w:proofErr w:type="spellStart"/>
+      <w:r>
+        <w:rPr>
+          <w:rFonts w:ascii="Times New Roman" w:hAnsi="Times New Roman"/>
+          <w:sz w:val="21"/>
+          <w:szCs w:val="21"/>
+          <w:lang w:eastAsia="zh-CN"/>
+        </w:rPr>
+        <w:t>trăm</w:t>
+      </w:r>
+      <w:proofErr w:type="spellEnd"/>
+      <w:r>
+        <w:rPr>
+          <w:rFonts w:ascii="Times New Roman" w:hAnsi="Times New Roman"/>
+          <w:sz w:val="21"/>
+          <w:szCs w:val="21"/>
+          <w:lang w:eastAsia="zh-CN"/>
+        </w:rPr>
+        <w:t xml:space="preserve"> </w:t>
+      </w:r>
+      <w:proofErr w:type="spellStart"/>
+      <w:r>
+        <w:rPr>
+          <w:rFonts w:ascii="Times New Roman" w:hAnsi="Times New Roman"/>
+          <w:sz w:val="21"/>
+          <w:szCs w:val="21"/>
+          <w:lang w:eastAsia="zh-CN"/>
+        </w:rPr>
+        <w:t>triệu</w:t>
+      </w:r>
+      <w:proofErr w:type="spellEnd"/>
+      <w:r>
+        <w:rPr>
+          <w:rFonts w:ascii="Times New Roman" w:hAnsi="Times New Roman"/>
+          <w:sz w:val="21"/>
+          <w:szCs w:val="21"/>
+          <w:lang w:eastAsia="zh-CN"/>
+        </w:rPr>
+        <w:t xml:space="preserve"> </w:t>
+      </w:r>
+      <w:proofErr w:type="spellStart"/>
+      <w:r>
+        <w:rPr>
+          <w:rFonts w:ascii="Times New Roman" w:hAnsi="Times New Roman"/>
+          <w:sz w:val="21"/>
+          <w:szCs w:val="21"/>
+          <w:lang w:eastAsia="zh-CN"/>
+        </w:rPr>
+        <w:t>đồng</w:t>
+      </w:r>
+      <w:proofErr w:type="spellEnd"/>
+      <w:r>
+        <w:rPr>
+          <w:rFonts w:ascii="Times New Roman" w:hAnsi="Times New Roman"/>
+          <w:sz w:val="21"/>
+          <w:szCs w:val="21"/>
+          <w:lang w:eastAsia="zh-CN"/>
+        </w:rPr>
+        <w:t xml:space="preserve"> </w:t>
+      </w:r>
+      <w:proofErr w:type="spellStart"/>
+      <w:r>
+        <w:rPr>
+          <w:rFonts w:ascii="Times New Roman" w:hAnsi="Times New Roman"/>
+          <w:sz w:val="21"/>
+          <w:szCs w:val="21"/>
+          <w:lang w:eastAsia="zh-CN"/>
+        </w:rPr>
+        <w:t>chẵn</w:t>
+      </w:r>
+      <w:proofErr w:type="spellEnd"/>
+      <w:r>
+        <w:rPr>
+          <w:rFonts w:ascii="Times New Roman" w:hAnsi="Times New Roman"/>
+          <w:sz w:val="21"/>
+          <w:szCs w:val="21"/>
+          <w:lang w:eastAsia="zh-CN"/>
+        </w:rPr>
+        <w:t>)</w:t>
+      </w:r>
+      <w:r>
+        <w:rPr>
+          <w:rFonts w:ascii="Times New Roman" w:hAnsi="Times New Roman"/>
+          <w:sz w:val="21"/>
+          <w:szCs w:val="21"/>
+          <w:lang w:eastAsia="zh-CN"/>
+        </w:rPr>
+        <w:t xml:space="preserve">. </w:t>
+      </w:r>
+      <w:proofErr w:type="spellStart"/>
+      <w:proofErr w:type="gramStart"/>
+      <w:r>
+        <w:rPr>
+          <w:rFonts w:ascii="Times New Roman" w:hAnsi="Times New Roman"/>
+          <w:sz w:val="21"/>
+          <w:szCs w:val="21"/>
+          <w:lang w:eastAsia="zh-CN"/>
+        </w:rPr>
+        <w:t>Tổng</w:t>
+      </w:r>
+      <w:proofErr w:type="spellEnd"/>
+      <w:r>
+        <w:rPr>
+          <w:rFonts w:ascii="Times New Roman" w:hAnsi="Times New Roman"/>
+          <w:sz w:val="21"/>
+          <w:szCs w:val="21"/>
+          <w:lang w:eastAsia="zh-CN"/>
+        </w:rPr>
+        <w:t xml:space="preserve">  </w:t>
+      </w:r>
+      <w:proofErr w:type="spellStart"/>
+      <w:r>
+        <w:rPr>
+          <w:rFonts w:ascii="Times New Roman" w:hAnsi="Times New Roman"/>
+          <w:sz w:val="21"/>
+          <w:szCs w:val="21"/>
+          <w:lang w:eastAsia="zh-CN"/>
+        </w:rPr>
+        <w:t>số</w:t>
+      </w:r>
+      <w:proofErr w:type="spellEnd"/>
+      <w:proofErr w:type="gramEnd"/>
+      <w:r>
+        <w:rPr>
+          <w:rFonts w:ascii="Times New Roman" w:hAnsi="Times New Roman"/>
+          <w:sz w:val="21"/>
+          <w:szCs w:val="21"/>
+          <w:lang w:eastAsia="zh-CN"/>
+        </w:rPr>
+        <w:t xml:space="preserve"> </w:t>
+      </w:r>
+      <w:proofErr w:type="spellStart"/>
+      <w:r>
+        <w:rPr>
+          <w:rFonts w:ascii="Times New Roman" w:hAnsi="Times New Roman"/>
+          <w:sz w:val="21"/>
+          <w:szCs w:val="21"/>
+          <w:lang w:eastAsia="zh-CN"/>
+        </w:rPr>
+        <w:t>vốn</w:t>
+      </w:r>
+      <w:proofErr w:type="spellEnd"/>
+      <w:r>
+        <w:rPr>
+          <w:rFonts w:ascii="Times New Roman" w:hAnsi="Times New Roman"/>
+          <w:sz w:val="21"/>
+          <w:szCs w:val="21"/>
+          <w:lang w:eastAsia="zh-CN"/>
+        </w:rPr>
+        <w:t xml:space="preserve"> </w:t>
+      </w:r>
+      <w:proofErr w:type="spellStart"/>
+      <w:r>
+        <w:rPr>
+          <w:rFonts w:ascii="Times New Roman" w:hAnsi="Times New Roman"/>
+          <w:sz w:val="21"/>
+          <w:szCs w:val="21"/>
+          <w:lang w:eastAsia="zh-CN"/>
+        </w:rPr>
+        <w:t>góp</w:t>
+      </w:r>
+      <w:proofErr w:type="spellEnd"/>
+      <w:r>
+        <w:rPr>
+          <w:rFonts w:ascii="Times New Roman" w:hAnsi="Times New Roman"/>
+          <w:sz w:val="21"/>
+          <w:szCs w:val="21"/>
+          <w:lang w:eastAsia="zh-CN"/>
+        </w:rPr>
+        <w:t xml:space="preserve"> </w:t>
+      </w:r>
+      <w:proofErr w:type="spellStart"/>
+      <w:r>
+        <w:rPr>
+          <w:rFonts w:ascii="Times New Roman" w:hAnsi="Times New Roman"/>
+          <w:sz w:val="21"/>
+          <w:szCs w:val="21"/>
+          <w:lang w:eastAsia="zh-CN"/>
+        </w:rPr>
+        <w:t>của</w:t>
+      </w:r>
+      <w:proofErr w:type="spellEnd"/>
+      <w:r>
+        <w:rPr>
+          <w:rFonts w:ascii="Times New Roman" w:hAnsi="Times New Roman"/>
+          <w:sz w:val="21"/>
+          <w:szCs w:val="21"/>
+          <w:lang w:eastAsia="zh-CN"/>
+        </w:rPr>
+        <w:t xml:space="preserve"> </w:t>
+      </w:r>
+      <w:proofErr w:type="spellStart"/>
+      <w:r>
+        <w:rPr>
+          <w:rFonts w:ascii="Times New Roman" w:hAnsi="Times New Roman"/>
+          <w:sz w:val="21"/>
+          <w:szCs w:val="21"/>
+          <w:lang w:eastAsia="zh-CN"/>
+        </w:rPr>
+        <w:t>ông</w:t>
+      </w:r>
+      <w:proofErr w:type="spellEnd"/>
+      <w:r>
+        <w:rPr>
+          <w:rFonts w:ascii="Times New Roman" w:hAnsi="Times New Roman"/>
+          <w:sz w:val="21"/>
+          <w:szCs w:val="21"/>
+          <w:lang w:eastAsia="zh-CN"/>
+        </w:rPr>
+        <w:t xml:space="preserve"> </w:t>
+      </w:r>
+      <w:proofErr w:type="spellStart"/>
+      <w:r>
+        <w:rPr>
+          <w:rFonts w:ascii="Times New Roman" w:hAnsi="Times New Roman"/>
+          <w:sz w:val="21"/>
+          <w:szCs w:val="21"/>
+          <w:lang w:eastAsia="zh-CN"/>
+        </w:rPr>
+        <w:t>Hưng</w:t>
+      </w:r>
+      <w:proofErr w:type="spellEnd"/>
+      <w:r>
+        <w:rPr>
+          <w:rFonts w:ascii="Times New Roman" w:hAnsi="Times New Roman"/>
+          <w:sz w:val="21"/>
+          <w:szCs w:val="21"/>
+          <w:lang w:eastAsia="zh-CN"/>
+        </w:rPr>
+        <w:t xml:space="preserve"> </w:t>
+      </w:r>
+      <w:proofErr w:type="spellStart"/>
+      <w:r>
+        <w:rPr>
+          <w:rFonts w:ascii="Times New Roman" w:hAnsi="Times New Roman"/>
+          <w:sz w:val="21"/>
+          <w:szCs w:val="21"/>
+          <w:lang w:eastAsia="zh-CN"/>
+        </w:rPr>
+        <w:t>là</w:t>
+      </w:r>
+      <w:proofErr w:type="spellEnd"/>
+      <w:r>
+        <w:rPr>
+          <w:rFonts w:ascii="Times New Roman" w:hAnsi="Times New Roman"/>
+          <w:sz w:val="21"/>
+          <w:szCs w:val="21"/>
+          <w:lang w:eastAsia="zh-CN"/>
+        </w:rPr>
+        <w:t xml:space="preserve"> : 9.600.000.000 </w:t>
+      </w:r>
+      <w:proofErr w:type="spellStart"/>
+      <w:r>
+        <w:rPr>
+          <w:rFonts w:ascii="Times New Roman" w:hAnsi="Times New Roman"/>
+          <w:sz w:val="21"/>
+          <w:szCs w:val="21"/>
+          <w:lang w:eastAsia="zh-CN"/>
+        </w:rPr>
+        <w:t>đồng</w:t>
+      </w:r>
+      <w:proofErr w:type="spellEnd"/>
+      <w:r>
+        <w:rPr>
+          <w:rFonts w:ascii="Times New Roman" w:hAnsi="Times New Roman"/>
+          <w:sz w:val="21"/>
+          <w:szCs w:val="21"/>
+          <w:lang w:eastAsia="zh-CN"/>
+        </w:rPr>
+        <w:t xml:space="preserve"> </w:t>
+      </w:r>
+      <w:proofErr w:type="spellStart"/>
+      <w:r>
+        <w:rPr>
+          <w:rFonts w:ascii="Times New Roman" w:hAnsi="Times New Roman"/>
+          <w:sz w:val="21"/>
+          <w:szCs w:val="21"/>
+          <w:lang w:eastAsia="zh-CN"/>
+        </w:rPr>
+        <w:t>tương</w:t>
+      </w:r>
+      <w:proofErr w:type="spellEnd"/>
+      <w:r>
+        <w:rPr>
+          <w:rFonts w:ascii="Times New Roman" w:hAnsi="Times New Roman"/>
+          <w:sz w:val="21"/>
+          <w:szCs w:val="21"/>
+          <w:lang w:eastAsia="zh-CN"/>
+        </w:rPr>
+        <w:t xml:space="preserve"> </w:t>
+      </w:r>
+      <w:proofErr w:type="spellStart"/>
+      <w:r>
+        <w:rPr>
+          <w:rFonts w:ascii="Times New Roman" w:hAnsi="Times New Roman"/>
+          <w:sz w:val="21"/>
+          <w:szCs w:val="21"/>
+          <w:lang w:eastAsia="zh-CN"/>
+        </w:rPr>
+        <w:t>ứng</w:t>
+      </w:r>
+      <w:proofErr w:type="spellEnd"/>
+      <w:r>
+        <w:rPr>
+          <w:rFonts w:ascii="Times New Roman" w:hAnsi="Times New Roman"/>
+          <w:sz w:val="21"/>
+          <w:szCs w:val="21"/>
+          <w:lang w:eastAsia="zh-CN"/>
+        </w:rPr>
+        <w:t xml:space="preserve"> 60% </w:t>
+      </w:r>
+      <w:proofErr w:type="spellStart"/>
+      <w:r>
+        <w:rPr>
+          <w:rFonts w:ascii="Times New Roman" w:hAnsi="Times New Roman"/>
+          <w:sz w:val="21"/>
+          <w:szCs w:val="21"/>
+          <w:lang w:eastAsia="zh-CN"/>
+        </w:rPr>
+        <w:t>vốn</w:t>
+      </w:r>
+      <w:proofErr w:type="spellEnd"/>
+      <w:r>
+        <w:rPr>
+          <w:rFonts w:ascii="Times New Roman" w:hAnsi="Times New Roman"/>
+          <w:sz w:val="21"/>
+          <w:szCs w:val="21"/>
+          <w:lang w:eastAsia="zh-CN"/>
+        </w:rPr>
+        <w:t xml:space="preserve"> </w:t>
+      </w:r>
+      <w:proofErr w:type="spellStart"/>
+      <w:r>
+        <w:rPr>
+          <w:rFonts w:ascii="Times New Roman" w:hAnsi="Times New Roman"/>
+          <w:sz w:val="21"/>
+          <w:szCs w:val="21"/>
+          <w:lang w:eastAsia="zh-CN"/>
+        </w:rPr>
+        <w:t>điều</w:t>
+      </w:r>
+      <w:proofErr w:type="spellEnd"/>
+      <w:r>
+        <w:rPr>
+          <w:rFonts w:ascii="Times New Roman" w:hAnsi="Times New Roman"/>
+          <w:sz w:val="21"/>
+          <w:szCs w:val="21"/>
+          <w:lang w:eastAsia="zh-CN"/>
+        </w:rPr>
+        <w:t xml:space="preserve"> </w:t>
+      </w:r>
+      <w:proofErr w:type="spellStart"/>
+      <w:r>
+        <w:rPr>
+          <w:rFonts w:ascii="Times New Roman" w:hAnsi="Times New Roman"/>
+          <w:sz w:val="21"/>
+          <w:szCs w:val="21"/>
+          <w:lang w:eastAsia="zh-CN"/>
+        </w:rPr>
+        <w:t>lệ</w:t>
+      </w:r>
+      <w:proofErr w:type="spellEnd"/>
+      <w:r>
+        <w:rPr>
+          <w:rFonts w:ascii="Times New Roman" w:hAnsi="Times New Roman"/>
+          <w:sz w:val="21"/>
+          <w:szCs w:val="21"/>
+          <w:lang w:eastAsia="zh-CN"/>
+        </w:rPr>
+        <w:t xml:space="preserve"> </w:t>
       </w:r>
     </w:p>
     <w:p>
@@ -2785,32 +7540,388 @@
           <w:szCs w:val="21"/>
           <w:lang w:eastAsia="zh-CN"/>
         </w:rPr>
-        <w:t xml:space="preserve">+ Ông </w:t>
-      </w:r>
-      <w:r>
-        <w:rPr>
-          <w:rFonts w:ascii="Times New Roman" w:hAnsi="Times New Roman"/>
-          <w:sz w:val="21"/>
-          <w:szCs w:val="21"/>
-        </w:rPr>
-        <w:t>LÊ QUỐC HÙNG</w:t>
-      </w:r>
-      <w:r>
-        <w:rPr>
-          <w:rFonts w:ascii="Times New Roman" w:hAnsi="Times New Roman"/>
-          <w:sz w:val="21"/>
-          <w:szCs w:val="21"/>
-        </w:rPr>
-        <w:t xml:space="preserve">  số tiền huy động vốn góp : 6.400.000.000 đồng (Sáu tỷ, bốn trăm triệu đồng chẵn) </w:t>
-      </w:r>
-      <w:r>
-        <w:rPr>
-          <w:rFonts w:ascii="Times New Roman" w:hAnsi="Times New Roman"/>
-          <w:sz w:val="21"/>
-          <w:szCs w:val="21"/>
-        </w:rPr>
-        <w:t>.Tương ứng 40% vốn điều lệ</w:t>
-      </w:r>
+        <w:t xml:space="preserve">+ </w:t>
+      </w:r>
+      <w:proofErr w:type="spellStart"/>
+      <w:r>
+        <w:rPr>
+          <w:rFonts w:ascii="Times New Roman" w:hAnsi="Times New Roman"/>
+          <w:sz w:val="21"/>
+          <w:szCs w:val="21"/>
+          <w:lang w:eastAsia="zh-CN"/>
+        </w:rPr>
+        <w:t>Ông</w:t>
+      </w:r>
+      <w:proofErr w:type="spellEnd"/>
+      <w:r>
+        <w:rPr>
+          <w:rFonts w:ascii="Times New Roman" w:hAnsi="Times New Roman"/>
+          <w:sz w:val="21"/>
+          <w:szCs w:val="21"/>
+          <w:lang w:eastAsia="zh-CN"/>
+        </w:rPr>
+        <w:t xml:space="preserve"> </w:t>
+      </w:r>
+      <w:r>
+        <w:rPr>
+          <w:rFonts w:ascii="Times New Roman" w:hAnsi="Times New Roman"/>
+          <w:sz w:val="21"/>
+          <w:szCs w:val="21"/>
+        </w:rPr>
+        <w:t xml:space="preserve">LÊ QUỐC </w:t>
+      </w:r>
+      <w:proofErr w:type="gramStart"/>
+      <w:r>
+        <w:rPr>
+          <w:rFonts w:ascii="Times New Roman" w:hAnsi="Times New Roman"/>
+          <w:sz w:val="21"/>
+          <w:szCs w:val="21"/>
+        </w:rPr>
+        <w:t xml:space="preserve">HÙNG  </w:t>
+      </w:r>
+      <w:proofErr w:type="spellStart"/>
+      <w:r>
+        <w:rPr>
+          <w:rFonts w:ascii="Times New Roman" w:hAnsi="Times New Roman"/>
+          <w:sz w:val="21"/>
+          <w:szCs w:val="21"/>
+        </w:rPr>
+        <w:t>số</w:t>
+      </w:r>
+      <w:proofErr w:type="spellEnd"/>
+      <w:proofErr w:type="gramEnd"/>
+      <w:r>
+        <w:rPr>
+          <w:rFonts w:ascii="Times New Roman" w:hAnsi="Times New Roman"/>
+          <w:sz w:val="21"/>
+          <w:szCs w:val="21"/>
+        </w:rPr>
+        <w:t xml:space="preserve"> </w:t>
+      </w:r>
+      <w:proofErr w:type="spellStart"/>
+      <w:r>
+        <w:rPr>
+          <w:rFonts w:ascii="Times New Roman" w:hAnsi="Times New Roman"/>
+          <w:sz w:val="21"/>
+          <w:szCs w:val="21"/>
+        </w:rPr>
+        <w:t>tiền</w:t>
+      </w:r>
+      <w:proofErr w:type="spellEnd"/>
+      <w:r>
+        <w:rPr>
+          <w:rFonts w:ascii="Times New Roman" w:hAnsi="Times New Roman"/>
+          <w:sz w:val="21"/>
+          <w:szCs w:val="21"/>
+        </w:rPr>
+        <w:t xml:space="preserve"> </w:t>
+      </w:r>
+      <w:proofErr w:type="spellStart"/>
+      <w:r>
+        <w:rPr>
+          <w:rFonts w:ascii="Times New Roman" w:hAnsi="Times New Roman"/>
+          <w:sz w:val="21"/>
+          <w:szCs w:val="21"/>
+        </w:rPr>
+        <w:t>huy</w:t>
+      </w:r>
+      <w:proofErr w:type="spellEnd"/>
+      <w:r>
+        <w:rPr>
+          <w:rFonts w:ascii="Times New Roman" w:hAnsi="Times New Roman"/>
+          <w:sz w:val="21"/>
+          <w:szCs w:val="21"/>
+        </w:rPr>
+        <w:t xml:space="preserve"> </w:t>
+      </w:r>
+      <w:proofErr w:type="spellStart"/>
+      <w:r>
+        <w:rPr>
+          <w:rFonts w:ascii="Times New Roman" w:hAnsi="Times New Roman"/>
+          <w:sz w:val="21"/>
+          <w:szCs w:val="21"/>
+        </w:rPr>
+        <w:t>động</w:t>
+      </w:r>
+      <w:proofErr w:type="spellEnd"/>
+      <w:r>
+        <w:rPr>
+          <w:rFonts w:ascii="Times New Roman" w:hAnsi="Times New Roman"/>
+          <w:sz w:val="21"/>
+          <w:szCs w:val="21"/>
+        </w:rPr>
+        <w:t xml:space="preserve"> </w:t>
+      </w:r>
+      <w:proofErr w:type="spellStart"/>
+      <w:r>
+        <w:rPr>
+          <w:rFonts w:ascii="Times New Roman" w:hAnsi="Times New Roman"/>
+          <w:sz w:val="21"/>
+          <w:szCs w:val="21"/>
+        </w:rPr>
+        <w:t>vốn</w:t>
+      </w:r>
+      <w:proofErr w:type="spellEnd"/>
+      <w:r>
+        <w:rPr>
+          <w:rFonts w:ascii="Times New Roman" w:hAnsi="Times New Roman"/>
+          <w:sz w:val="21"/>
+          <w:szCs w:val="21"/>
+        </w:rPr>
+        <w:t xml:space="preserve"> </w:t>
+      </w:r>
+      <w:proofErr w:type="spellStart"/>
+      <w:r>
+        <w:rPr>
+          <w:rFonts w:ascii="Times New Roman" w:hAnsi="Times New Roman"/>
+          <w:sz w:val="21"/>
+          <w:szCs w:val="21"/>
+        </w:rPr>
+        <w:t>góp</w:t>
+      </w:r>
+      <w:proofErr w:type="spellEnd"/>
+      <w:r>
+        <w:rPr>
+          <w:rFonts w:ascii="Times New Roman" w:hAnsi="Times New Roman"/>
+          <w:sz w:val="21"/>
+          <w:szCs w:val="21"/>
+        </w:rPr>
+        <w:t xml:space="preserve"> : 6.400.000.000 </w:t>
+      </w:r>
+      <w:proofErr w:type="spellStart"/>
+      <w:r>
+        <w:rPr>
+          <w:rFonts w:ascii="Times New Roman" w:hAnsi="Times New Roman"/>
+          <w:sz w:val="21"/>
+          <w:szCs w:val="21"/>
+        </w:rPr>
+        <w:t>đồng</w:t>
+      </w:r>
+      <w:proofErr w:type="spellEnd"/>
+      <w:r>
+        <w:rPr>
+          <w:rFonts w:ascii="Times New Roman" w:hAnsi="Times New Roman"/>
+          <w:sz w:val="21"/>
+          <w:szCs w:val="21"/>
+        </w:rPr>
+        <w:t xml:space="preserve"> (</w:t>
+      </w:r>
+      <w:proofErr w:type="spellStart"/>
+      <w:r>
+        <w:rPr>
+          <w:rFonts w:ascii="Times New Roman" w:hAnsi="Times New Roman"/>
+          <w:sz w:val="21"/>
+          <w:szCs w:val="21"/>
+        </w:rPr>
+        <w:t>Sáu</w:t>
+      </w:r>
+      <w:proofErr w:type="spellEnd"/>
+      <w:r>
+        <w:rPr>
+          <w:rFonts w:ascii="Times New Roman" w:hAnsi="Times New Roman"/>
+          <w:sz w:val="21"/>
+          <w:szCs w:val="21"/>
+        </w:rPr>
+        <w:t xml:space="preserve"> </w:t>
+      </w:r>
+      <w:proofErr w:type="spellStart"/>
+      <w:r>
+        <w:rPr>
+          <w:rFonts w:ascii="Times New Roman" w:hAnsi="Times New Roman"/>
+          <w:sz w:val="21"/>
+          <w:szCs w:val="21"/>
+        </w:rPr>
+        <w:t>tỷ</w:t>
+      </w:r>
+      <w:proofErr w:type="spellEnd"/>
+      <w:r>
+        <w:rPr>
+          <w:rFonts w:ascii="Times New Roman" w:hAnsi="Times New Roman"/>
+          <w:sz w:val="21"/>
+          <w:szCs w:val="21"/>
+        </w:rPr>
+        <w:t xml:space="preserve">, </w:t>
+      </w:r>
+      <w:proofErr w:type="spellStart"/>
+      <w:r>
+        <w:rPr>
+          <w:rFonts w:ascii="Times New Roman" w:hAnsi="Times New Roman"/>
+          <w:sz w:val="21"/>
+          <w:szCs w:val="21"/>
+        </w:rPr>
+        <w:t>bốn</w:t>
+      </w:r>
+      <w:proofErr w:type="spellEnd"/>
+      <w:r>
+        <w:rPr>
+          <w:rFonts w:ascii="Times New Roman" w:hAnsi="Times New Roman"/>
+          <w:sz w:val="21"/>
+          <w:szCs w:val="21"/>
+        </w:rPr>
+        <w:t xml:space="preserve"> </w:t>
+      </w:r>
+      <w:proofErr w:type="spellStart"/>
+      <w:r>
+        <w:rPr>
+          <w:rFonts w:ascii="Times New Roman" w:hAnsi="Times New Roman"/>
+          <w:sz w:val="21"/>
+          <w:szCs w:val="21"/>
+        </w:rPr>
+        <w:t>trăm</w:t>
+      </w:r>
+      <w:proofErr w:type="spellEnd"/>
+      <w:r>
+        <w:rPr>
+          <w:rFonts w:ascii="Times New Roman" w:hAnsi="Times New Roman"/>
+          <w:sz w:val="21"/>
+          <w:szCs w:val="21"/>
+        </w:rPr>
+        <w:t xml:space="preserve"> </w:t>
+      </w:r>
+      <w:proofErr w:type="spellStart"/>
+      <w:r>
+        <w:rPr>
+          <w:rFonts w:ascii="Times New Roman" w:hAnsi="Times New Roman"/>
+          <w:sz w:val="21"/>
+          <w:szCs w:val="21"/>
+        </w:rPr>
+        <w:t>triệu</w:t>
+      </w:r>
+      <w:proofErr w:type="spellEnd"/>
+      <w:r>
+        <w:rPr>
+          <w:rFonts w:ascii="Times New Roman" w:hAnsi="Times New Roman"/>
+          <w:sz w:val="21"/>
+          <w:szCs w:val="21"/>
+        </w:rPr>
+        <w:t xml:space="preserve"> </w:t>
+      </w:r>
+      <w:proofErr w:type="spellStart"/>
+      <w:r>
+        <w:rPr>
+          <w:rFonts w:ascii="Times New Roman" w:hAnsi="Times New Roman"/>
+          <w:sz w:val="21"/>
+          <w:szCs w:val="21"/>
+        </w:rPr>
+        <w:t>đồng</w:t>
+      </w:r>
+      <w:proofErr w:type="spellEnd"/>
+      <w:r>
+        <w:rPr>
+          <w:rFonts w:ascii="Times New Roman" w:hAnsi="Times New Roman"/>
+          <w:sz w:val="21"/>
+          <w:szCs w:val="21"/>
+        </w:rPr>
+        <w:t xml:space="preserve"> </w:t>
+      </w:r>
+      <w:proofErr w:type="spellStart"/>
+      <w:r>
+        <w:rPr>
+          <w:rFonts w:ascii="Times New Roman" w:hAnsi="Times New Roman"/>
+          <w:sz w:val="21"/>
+          <w:szCs w:val="21"/>
+        </w:rPr>
+        <w:t>chẵn</w:t>
+      </w:r>
+      <w:proofErr w:type="spellEnd"/>
+      <w:r>
+        <w:rPr>
+          <w:rFonts w:ascii="Times New Roman" w:hAnsi="Times New Roman"/>
+          <w:sz w:val="21"/>
+          <w:szCs w:val="21"/>
+        </w:rPr>
+        <w:t xml:space="preserve">) </w:t>
+      </w:r>
+      <w:r>
+        <w:rPr>
+          <w:rFonts w:ascii="Times New Roman" w:hAnsi="Times New Roman"/>
+          <w:sz w:val="21"/>
+          <w:szCs w:val="21"/>
+        </w:rPr>
+        <w:t>.</w:t>
+      </w:r>
+      <w:proofErr w:type="spellStart"/>
+      <w:r>
+        <w:rPr>
+          <w:rFonts w:ascii="Times New Roman" w:hAnsi="Times New Roman"/>
+          <w:sz w:val="21"/>
+          <w:szCs w:val="21"/>
+        </w:rPr>
+        <w:t>Tương</w:t>
+      </w:r>
+      <w:proofErr w:type="spellEnd"/>
+      <w:r>
+        <w:rPr>
+          <w:rFonts w:ascii="Times New Roman" w:hAnsi="Times New Roman"/>
+          <w:sz w:val="21"/>
+          <w:szCs w:val="21"/>
+        </w:rPr>
+        <w:t xml:space="preserve"> </w:t>
+      </w:r>
+      <w:proofErr w:type="spellStart"/>
+      <w:r>
+        <w:rPr>
+          <w:rFonts w:ascii="Times New Roman" w:hAnsi="Times New Roman"/>
+          <w:sz w:val="21"/>
+          <w:szCs w:val="21"/>
+        </w:rPr>
+        <w:t>ứng</w:t>
+      </w:r>
+      <w:proofErr w:type="spellEnd"/>
+      <w:r>
+        <w:rPr>
+          <w:rFonts w:ascii="Times New Roman" w:hAnsi="Times New Roman"/>
+          <w:sz w:val="21"/>
+          <w:szCs w:val="21"/>
+        </w:rPr>
+        <w:t xml:space="preserve"> 40% </w:t>
+      </w:r>
+      <w:proofErr w:type="spellStart"/>
+      <w:r>
+        <w:rPr>
+          <w:rFonts w:ascii="Times New Roman" w:hAnsi="Times New Roman"/>
+          <w:sz w:val="21"/>
+          <w:szCs w:val="21"/>
+        </w:rPr>
+        <w:t>vốn</w:t>
+      </w:r>
+      <w:proofErr w:type="spellEnd"/>
+      <w:r>
+        <w:rPr>
+          <w:rFonts w:ascii="Times New Roman" w:hAnsi="Times New Roman"/>
+          <w:sz w:val="21"/>
+          <w:szCs w:val="21"/>
+        </w:rPr>
+        <w:t xml:space="preserve"> </w:t>
+      </w:r>
+      <w:proofErr w:type="spellStart"/>
+      <w:r>
+        <w:rPr>
+          <w:rFonts w:ascii="Times New Roman" w:hAnsi="Times New Roman"/>
+          <w:sz w:val="21"/>
+          <w:szCs w:val="21"/>
+        </w:rPr>
+        <w:t>điều</w:t>
+      </w:r>
+      <w:proofErr w:type="spellEnd"/>
+      <w:r>
+        <w:rPr>
+          <w:rFonts w:ascii="Times New Roman" w:hAnsi="Times New Roman"/>
+          <w:sz w:val="21"/>
+          <w:szCs w:val="21"/>
+        </w:rPr>
+        <w:t xml:space="preserve"> </w:t>
+      </w:r>
+      <w:proofErr w:type="spellStart"/>
+      <w:r>
+        <w:rPr>
+          <w:rFonts w:ascii="Times New Roman" w:hAnsi="Times New Roman"/>
+          <w:sz w:val="21"/>
+          <w:szCs w:val="21"/>
+        </w:rPr>
+        <w:t>lệ</w:t>
+      </w:r>
+      <w:proofErr w:type="spellEnd"/>
     </w:p>
     <w:p>
       <w:pPr>
@@ -2822,6 +7933,7 @@
           <w:szCs w:val="21"/>
         </w:rPr>
       </w:pPr>
+      <w:proofErr w:type="spellStart"/>
       <w:r>
         <w:rPr>
           <w:rFonts w:ascii="Times New Roman" w:hAnsi="Times New Roman"/>
@@ -2829,8 +7941,9 @@
           <w:sz w:val="21"/>
           <w:szCs w:val="21"/>
         </w:rPr>
-        <w:t>Điều 3</w:t>
-      </w:r>
+        <w:t>Điều</w:t>
+      </w:r>
+      <w:proofErr w:type="spellEnd"/>
       <w:r>
         <w:rPr>
           <w:rFonts w:ascii="Times New Roman" w:hAnsi="Times New Roman"/>
@@ -2838,15 +7951,358 @@
           <w:sz w:val="21"/>
           <w:szCs w:val="21"/>
         </w:rPr>
+        <w:t xml:space="preserve"> 3</w:t>
+      </w:r>
+      <w:r>
+        <w:rPr>
+          <w:rFonts w:ascii="Times New Roman" w:hAnsi="Times New Roman"/>
+          <w:b/>
+          <w:sz w:val="21"/>
+          <w:szCs w:val="21"/>
+        </w:rPr>
         <w:t xml:space="preserve">: </w:t>
       </w:r>
-      <w:r>
-        <w:rPr>
-          <w:rFonts w:ascii="Times New Roman" w:hAnsi="Times New Roman"/>
-          <w:sz w:val="21"/>
-          <w:szCs w:val="21"/>
-        </w:rPr>
-        <w:t>Chủ sở hữu công ty và các cá nhân có liên quan có trách nhiệm thi hành quyết định này.</w:t>
+      <w:proofErr w:type="spellStart"/>
+      <w:r>
+        <w:rPr>
+          <w:rFonts w:ascii="Times New Roman" w:hAnsi="Times New Roman"/>
+          <w:sz w:val="21"/>
+          <w:szCs w:val="21"/>
+        </w:rPr>
+        <w:t>Chủ</w:t>
+      </w:r>
+      <w:proofErr w:type="spellEnd"/>
+      <w:r>
+        <w:rPr>
+          <w:rFonts w:ascii="Times New Roman" w:hAnsi="Times New Roman"/>
+          <w:sz w:val="21"/>
+          <w:szCs w:val="21"/>
+        </w:rPr>
+        <w:t xml:space="preserve"> </w:t>
+      </w:r>
+      <w:proofErr w:type="spellStart"/>
+      <w:r>
+        <w:rPr>
+          <w:rFonts w:ascii="Times New Roman" w:hAnsi="Times New Roman"/>
+          <w:sz w:val="21"/>
+          <w:szCs w:val="21"/>
+        </w:rPr>
+        <w:t>sở</w:t>
+      </w:r>
+      <w:proofErr w:type="spellEnd"/>
+      <w:r>
+        <w:rPr>
+          <w:rFonts w:ascii="Times New Roman" w:hAnsi="Times New Roman"/>
+          <w:sz w:val="21"/>
+          <w:szCs w:val="21"/>
+        </w:rPr>
+        <w:t xml:space="preserve"> </w:t>
+      </w:r>
+      <w:proofErr w:type="spellStart"/>
+      <w:r>
+        <w:rPr>
+          <w:rFonts w:ascii="Times New Roman" w:hAnsi="Times New Roman"/>
+          <w:sz w:val="21"/>
+          <w:szCs w:val="21"/>
+        </w:rPr>
+        <w:t>hữu</w:t>
+      </w:r>
+      <w:proofErr w:type="spellEnd"/>
+      <w:r>
+        <w:rPr>
+          <w:rFonts w:ascii="Times New Roman" w:hAnsi="Times New Roman"/>
+          <w:sz w:val="21"/>
+          <w:szCs w:val="21"/>
+        </w:rPr>
+        <w:t xml:space="preserve"> </w:t>
+      </w:r>
+      <w:proofErr w:type="spellStart"/>
+      <w:r>
+        <w:rPr>
+          <w:rFonts w:ascii="Times New Roman" w:hAnsi="Times New Roman"/>
+          <w:sz w:val="21"/>
+          <w:szCs w:val="21"/>
+        </w:rPr>
+        <w:t>công</w:t>
+      </w:r>
+      <w:proofErr w:type="spellEnd"/>
+      <w:r>
+        <w:rPr>
+          <w:rFonts w:ascii="Times New Roman" w:hAnsi="Times New Roman"/>
+          <w:sz w:val="21"/>
+          <w:szCs w:val="21"/>
+        </w:rPr>
+        <w:t xml:space="preserve"> ty </w:t>
+      </w:r>
+      <w:proofErr w:type="spellStart"/>
+      <w:r>
+        <w:rPr>
+          <w:rFonts w:ascii="Times New Roman" w:hAnsi="Times New Roman"/>
+          <w:sz w:val="21"/>
+          <w:szCs w:val="21"/>
+        </w:rPr>
+        <w:t>và</w:t>
+      </w:r>
+      <w:proofErr w:type="spellEnd"/>
+      <w:r>
+        <w:rPr>
+          <w:rFonts w:ascii="Times New Roman" w:hAnsi="Times New Roman"/>
+          <w:sz w:val="21"/>
+          <w:szCs w:val="21"/>
+        </w:rPr>
+        <w:t xml:space="preserve"> </w:t>
+      </w:r>
+      <w:proofErr w:type="spellStart"/>
+      <w:r>
+        <w:rPr>
+          <w:rFonts w:ascii="Times New Roman" w:hAnsi="Times New Roman"/>
+          <w:sz w:val="21"/>
+          <w:szCs w:val="21"/>
+        </w:rPr>
+        <w:t>các</w:t>
+      </w:r>
+      <w:proofErr w:type="spellEnd"/>
+      <w:r>
+        <w:rPr>
+          <w:rFonts w:ascii="Times New Roman" w:hAnsi="Times New Roman"/>
+          <w:sz w:val="21"/>
+          <w:szCs w:val="21"/>
+        </w:rPr>
+        <w:t xml:space="preserve"> </w:t>
+      </w:r>
+      <w:proofErr w:type="spellStart"/>
+      <w:r>
+        <w:rPr>
+          <w:rFonts w:ascii="Times New Roman" w:hAnsi="Times New Roman"/>
+          <w:sz w:val="21"/>
+          <w:szCs w:val="21"/>
+        </w:rPr>
+        <w:t>cá</w:t>
+      </w:r>
+      <w:proofErr w:type="spellEnd"/>
+      <w:r>
+        <w:rPr>
+          <w:rFonts w:ascii="Times New Roman" w:hAnsi="Times New Roman"/>
+          <w:sz w:val="21"/>
+          <w:szCs w:val="21"/>
+        </w:rPr>
+        <w:t xml:space="preserve"> </w:t>
+      </w:r>
+      <w:proofErr w:type="spellStart"/>
+      <w:r>
+        <w:rPr>
+          <w:rFonts w:ascii="Times New Roman" w:hAnsi="Times New Roman"/>
+          <w:sz w:val="21"/>
+          <w:szCs w:val="21"/>
+        </w:rPr>
+        <w:t>nhân</w:t>
+      </w:r>
+      <w:proofErr w:type="spellEnd"/>
+      <w:r>
+        <w:rPr>
+          <w:rFonts w:ascii="Times New Roman" w:hAnsi="Times New Roman"/>
+          <w:sz w:val="21"/>
+          <w:szCs w:val="21"/>
+        </w:rPr>
+        <w:t xml:space="preserve"> </w:t>
+      </w:r>
+      <w:proofErr w:type="spellStart"/>
+      <w:r>
+        <w:rPr>
+          <w:rFonts w:ascii="Times New Roman" w:hAnsi="Times New Roman"/>
+          <w:sz w:val="21"/>
+          <w:szCs w:val="21"/>
+        </w:rPr>
+        <w:t>có</w:t>
+      </w:r>
+      <w:proofErr w:type="spellEnd"/>
+      <w:r>
+        <w:rPr>
+          <w:rFonts w:ascii="Times New Roman" w:hAnsi="Times New Roman"/>
+          <w:sz w:val="21"/>
+          <w:szCs w:val="21"/>
+        </w:rPr>
+        <w:t xml:space="preserve"> </w:t>
+      </w:r>
+      <w:proofErr w:type="spellStart"/>
+      <w:r>
+        <w:rPr>
+          <w:rFonts w:ascii="Times New Roman" w:hAnsi="Times New Roman"/>
+          <w:sz w:val="21"/>
+          <w:szCs w:val="21"/>
+        </w:rPr>
+        <w:t>liên</w:t>
+      </w:r>
+      <w:proofErr w:type="spellEnd"/>
+      <w:r>
+        <w:rPr>
+          <w:rFonts w:ascii="Times New Roman" w:hAnsi="Times New Roman"/>
+          <w:sz w:val="21"/>
+          <w:szCs w:val="21"/>
+        </w:rPr>
+        <w:t xml:space="preserve"> </w:t>
+      </w:r>
+      <w:proofErr w:type="spellStart"/>
+      <w:r>
+        <w:rPr>
+          <w:rFonts w:ascii="Times New Roman" w:hAnsi="Times New Roman"/>
+          <w:sz w:val="21"/>
+          <w:szCs w:val="21"/>
+        </w:rPr>
+        <w:t>quan</w:t>
+      </w:r>
+      <w:proofErr w:type="spellEnd"/>
+      <w:r>
+        <w:rPr>
+          <w:rFonts w:ascii="Times New Roman" w:hAnsi="Times New Roman"/>
+          <w:sz w:val="21"/>
+          <w:szCs w:val="21"/>
+        </w:rPr>
+        <w:t xml:space="preserve"> </w:t>
+      </w:r>
+      <w:proofErr w:type="spellStart"/>
+      <w:r>
+        <w:rPr>
+          <w:rFonts w:ascii="Times New Roman" w:hAnsi="Times New Roman"/>
+          <w:sz w:val="21"/>
+          <w:szCs w:val="21"/>
+        </w:rPr>
+        <w:t>có</w:t>
+      </w:r>
+      <w:proofErr w:type="spellEnd"/>
+      <w:r>
+        <w:rPr>
+          <w:rFonts w:ascii="Times New Roman" w:hAnsi="Times New Roman"/>
+          <w:sz w:val="21"/>
+          <w:szCs w:val="21"/>
+        </w:rPr>
+        <w:t xml:space="preserve"> </w:t>
+      </w:r>
+      <w:proofErr w:type="spellStart"/>
+      <w:r>
+        <w:rPr>
+          <w:rFonts w:ascii="Times New Roman" w:hAnsi="Times New Roman"/>
+          <w:sz w:val="21"/>
+          <w:szCs w:val="21"/>
+        </w:rPr>
+        <w:t>trách</w:t>
+      </w:r>
+      <w:proofErr w:type="spellEnd"/>
+      <w:r>
+        <w:rPr>
+          <w:rFonts w:ascii="Times New Roman" w:hAnsi="Times New Roman"/>
+          <w:sz w:val="21"/>
+          <w:szCs w:val="21"/>
+        </w:rPr>
+        <w:t xml:space="preserve"> </w:t>
+      </w:r>
+      <w:proofErr w:type="spellStart"/>
+      <w:r>
+        <w:rPr>
+          <w:rFonts w:ascii="Times New Roman" w:hAnsi="Times New Roman"/>
+          <w:sz w:val="21"/>
+          <w:szCs w:val="21"/>
+        </w:rPr>
+        <w:t>nhiệm</w:t>
+      </w:r>
+      <w:proofErr w:type="spellEnd"/>
+      <w:r>
+        <w:rPr>
+          <w:rFonts w:ascii="Times New Roman" w:hAnsi="Times New Roman"/>
+          <w:sz w:val="21"/>
+          <w:szCs w:val="21"/>
+        </w:rPr>
+        <w:t xml:space="preserve"> </w:t>
+      </w:r>
+      <w:proofErr w:type="spellStart"/>
+      <w:r>
+        <w:rPr>
+          <w:rFonts w:ascii="Times New Roman" w:hAnsi="Times New Roman"/>
+          <w:sz w:val="21"/>
+          <w:szCs w:val="21"/>
+        </w:rPr>
+        <w:t>thi</w:t>
+      </w:r>
+      <w:proofErr w:type="spellEnd"/>
+      <w:r>
+        <w:rPr>
+          <w:rFonts w:ascii="Times New Roman" w:hAnsi="Times New Roman"/>
+          <w:sz w:val="21"/>
+          <w:szCs w:val="21"/>
+        </w:rPr>
+        <w:t xml:space="preserve"> </w:t>
+      </w:r>
+      <w:proofErr w:type="spellStart"/>
+      <w:r>
+        <w:rPr>
+          <w:rFonts w:ascii="Times New Roman" w:hAnsi="Times New Roman"/>
+          <w:sz w:val="21"/>
+          <w:szCs w:val="21"/>
+        </w:rPr>
+        <w:t>hành</w:t>
+      </w:r>
+      <w:proofErr w:type="spellEnd"/>
+      <w:r>
+        <w:rPr>
+          <w:rFonts w:ascii="Times New Roman" w:hAnsi="Times New Roman"/>
+          <w:sz w:val="21"/>
+          <w:szCs w:val="21"/>
+        </w:rPr>
+        <w:t xml:space="preserve"> </w:t>
+      </w:r>
+      <w:proofErr w:type="spellStart"/>
+      <w:r>
+        <w:rPr>
+          <w:rFonts w:ascii="Times New Roman" w:hAnsi="Times New Roman"/>
+          <w:sz w:val="21"/>
+          <w:szCs w:val="21"/>
+        </w:rPr>
+        <w:t>quyết</w:t>
+      </w:r>
+      <w:proofErr w:type="spellEnd"/>
+      <w:r>
+        <w:rPr>
+          <w:rFonts w:ascii="Times New Roman" w:hAnsi="Times New Roman"/>
+          <w:sz w:val="21"/>
+          <w:szCs w:val="21"/>
+        </w:rPr>
+        <w:t xml:space="preserve"> </w:t>
+      </w:r>
+      <w:proofErr w:type="spellStart"/>
+      <w:r>
+        <w:rPr>
+          <w:rFonts w:ascii="Times New Roman" w:hAnsi="Times New Roman"/>
+          <w:sz w:val="21"/>
+          <w:szCs w:val="21"/>
+        </w:rPr>
+        <w:t>định</w:t>
+      </w:r>
+      <w:proofErr w:type="spellEnd"/>
+      <w:r>
+        <w:rPr>
+          <w:rFonts w:ascii="Times New Roman" w:hAnsi="Times New Roman"/>
+          <w:sz w:val="21"/>
+          <w:szCs w:val="21"/>
+        </w:rPr>
+        <w:t xml:space="preserve"> </w:t>
+      </w:r>
+      <w:proofErr w:type="spellStart"/>
+      <w:r>
+        <w:rPr>
+          <w:rFonts w:ascii="Times New Roman" w:hAnsi="Times New Roman"/>
+          <w:sz w:val="21"/>
+          <w:szCs w:val="21"/>
+        </w:rPr>
+        <w:t>này</w:t>
+      </w:r>
+      <w:proofErr w:type="spellEnd"/>
+      <w:r>
+        <w:rPr>
+          <w:rFonts w:ascii="Times New Roman" w:hAnsi="Times New Roman"/>
+          <w:sz w:val="21"/>
+          <w:szCs w:val="21"/>
+        </w:rPr>
+        <w:t>.</w:t>
       </w:r>
     </w:p>
     <w:p>
@@ -2892,8 +8348,6 @@
           <w:szCs w:val="21"/>
         </w:rPr>
       </w:pPr>
-      <w:bookmarkStart w:id="0" w:name="_GoBack"/>
-      <w:bookmarkEnd w:id="0"/>
     </w:p>
     <w:p>
       <w:pPr>
@@ -2917,6 +8371,7 @@
           <w:szCs w:val="21"/>
         </w:rPr>
       </w:pPr>
+      <w:proofErr w:type="spellStart"/>
       <w:r>
         <w:rPr>
           <w:rFonts w:ascii="Times New Roman" w:hAnsi="Times New Roman"/>
@@ -2924,9 +8379,9 @@
           <w:sz w:val="21"/>
           <w:szCs w:val="21"/>
         </w:rPr>
-        <w:lastRenderedPageBreak/>
-        <w:t>Điều 4</w:t>
-      </w:r>
+        <w:t>Điều</w:t>
+      </w:r>
+      <w:proofErr w:type="spellEnd"/>
       <w:r>
         <w:rPr>
           <w:rFonts w:ascii="Times New Roman" w:hAnsi="Times New Roman"/>
@@ -2934,15 +8389,206 @@
           <w:sz w:val="21"/>
           <w:szCs w:val="21"/>
         </w:rPr>
+        <w:t xml:space="preserve"> 4</w:t>
+      </w:r>
+      <w:r>
+        <w:rPr>
+          <w:rFonts w:ascii="Times New Roman" w:hAnsi="Times New Roman"/>
+          <w:b/>
+          <w:sz w:val="21"/>
+          <w:szCs w:val="21"/>
+        </w:rPr>
         <w:t xml:space="preserve">: </w:t>
       </w:r>
-      <w:r>
-        <w:rPr>
-          <w:rFonts w:ascii="Times New Roman" w:hAnsi="Times New Roman"/>
-          <w:sz w:val="21"/>
-          <w:szCs w:val="21"/>
-        </w:rPr>
-        <w:t>Quyết định này có hiệu lực kể từ ngày ký ./.</w:t>
+      <w:proofErr w:type="spellStart"/>
+      <w:r>
+        <w:rPr>
+          <w:rFonts w:ascii="Times New Roman" w:hAnsi="Times New Roman"/>
+          <w:sz w:val="21"/>
+          <w:szCs w:val="21"/>
+        </w:rPr>
+        <w:t>Quyết</w:t>
+      </w:r>
+      <w:proofErr w:type="spellEnd"/>
+      <w:r>
+        <w:rPr>
+          <w:rFonts w:ascii="Times New Roman" w:hAnsi="Times New Roman"/>
+          <w:sz w:val="21"/>
+          <w:szCs w:val="21"/>
+        </w:rPr>
+        <w:t xml:space="preserve"> </w:t>
+      </w:r>
+      <w:proofErr w:type="spellStart"/>
+      <w:r>
+        <w:rPr>
+          <w:rFonts w:ascii="Times New Roman" w:hAnsi="Times New Roman"/>
+          <w:sz w:val="21"/>
+          <w:szCs w:val="21"/>
+        </w:rPr>
+        <w:t>định</w:t>
+      </w:r>
+      <w:proofErr w:type="spellEnd"/>
+      <w:r>
+        <w:rPr>
+          <w:rFonts w:ascii="Times New Roman" w:hAnsi="Times New Roman"/>
+          <w:sz w:val="21"/>
+          <w:szCs w:val="21"/>
+        </w:rPr>
+        <w:t xml:space="preserve"> </w:t>
+      </w:r>
+      <w:proofErr w:type="spellStart"/>
+      <w:r>
+        <w:rPr>
+          <w:rFonts w:ascii="Times New Roman" w:hAnsi="Times New Roman"/>
+          <w:sz w:val="21"/>
+          <w:szCs w:val="21"/>
+        </w:rPr>
+        <w:t>này</w:t>
+      </w:r>
+      <w:proofErr w:type="spellEnd"/>
+      <w:r>
+        <w:rPr>
+          <w:rFonts w:ascii="Times New Roman" w:hAnsi="Times New Roman"/>
+          <w:sz w:val="21"/>
+          <w:szCs w:val="21"/>
+        </w:rPr>
+        <w:t xml:space="preserve"> </w:t>
+      </w:r>
+      <w:proofErr w:type="spellStart"/>
+      <w:r>
+        <w:rPr>
+          <w:rFonts w:ascii="Times New Roman" w:hAnsi="Times New Roman"/>
+          <w:sz w:val="21"/>
+          <w:szCs w:val="21"/>
+        </w:rPr>
+        <w:t>có</w:t>
+      </w:r>
+      <w:proofErr w:type="spellEnd"/>
+      <w:r>
+        <w:rPr>
+          <w:rFonts w:ascii="Times New Roman" w:hAnsi="Times New Roman"/>
+          <w:sz w:val="21"/>
+          <w:szCs w:val="21"/>
+        </w:rPr>
+        <w:t xml:space="preserve"> </w:t>
+      </w:r>
+      <w:proofErr w:type="spellStart"/>
+      <w:r>
+        <w:rPr>
+          <w:rFonts w:ascii="Times New Roman" w:hAnsi="Times New Roman"/>
+          <w:sz w:val="21"/>
+          <w:szCs w:val="21"/>
+        </w:rPr>
+        <w:t>hiệu</w:t>
+      </w:r>
+      <w:proofErr w:type="spellEnd"/>
+      <w:r>
+        <w:rPr>
+          <w:rFonts w:ascii="Times New Roman" w:hAnsi="Times New Roman"/>
+          <w:sz w:val="21"/>
+          <w:szCs w:val="21"/>
+        </w:rPr>
+        <w:t xml:space="preserve"> </w:t>
+      </w:r>
+      <w:proofErr w:type="spellStart"/>
+      <w:r>
+        <w:rPr>
+          <w:rFonts w:ascii="Times New Roman" w:hAnsi="Times New Roman"/>
+          <w:sz w:val="21"/>
+          <w:szCs w:val="21"/>
+        </w:rPr>
+        <w:t>lực</w:t>
+      </w:r>
+      <w:proofErr w:type="spellEnd"/>
+      <w:r>
+        <w:rPr>
+          <w:rFonts w:ascii="Times New Roman" w:hAnsi="Times New Roman"/>
+          <w:sz w:val="21"/>
+          <w:szCs w:val="21"/>
+        </w:rPr>
+        <w:t xml:space="preserve"> </w:t>
+      </w:r>
+      <w:proofErr w:type="spellStart"/>
+      <w:r>
+        <w:rPr>
+          <w:rFonts w:ascii="Times New Roman" w:hAnsi="Times New Roman"/>
+          <w:sz w:val="21"/>
+          <w:szCs w:val="21"/>
+        </w:rPr>
+        <w:t>kể</w:t>
+      </w:r>
+      <w:proofErr w:type="spellEnd"/>
+      <w:r>
+        <w:rPr>
+          <w:rFonts w:ascii="Times New Roman" w:hAnsi="Times New Roman"/>
+          <w:sz w:val="21"/>
+          <w:szCs w:val="21"/>
+        </w:rPr>
+        <w:t xml:space="preserve"> </w:t>
+      </w:r>
+      <w:proofErr w:type="spellStart"/>
+      <w:r>
+        <w:rPr>
+          <w:rFonts w:ascii="Times New Roman" w:hAnsi="Times New Roman"/>
+          <w:sz w:val="21"/>
+          <w:szCs w:val="21"/>
+        </w:rPr>
+        <w:t>từ</w:t>
+      </w:r>
+      <w:proofErr w:type="spellEnd"/>
+      <w:r>
+        <w:rPr>
+          <w:rFonts w:ascii="Times New Roman" w:hAnsi="Times New Roman"/>
+          <w:sz w:val="21"/>
+          <w:szCs w:val="21"/>
+        </w:rPr>
+        <w:t xml:space="preserve"> </w:t>
+      </w:r>
+      <w:proofErr w:type="spellStart"/>
+      <w:r>
+        <w:rPr>
+          <w:rFonts w:ascii="Times New Roman" w:hAnsi="Times New Roman"/>
+          <w:sz w:val="21"/>
+          <w:szCs w:val="21"/>
+        </w:rPr>
+        <w:t>ngày</w:t>
+      </w:r>
+      <w:proofErr w:type="spellEnd"/>
+      <w:r>
+        <w:rPr>
+          <w:rFonts w:ascii="Times New Roman" w:hAnsi="Times New Roman"/>
+          <w:sz w:val="21"/>
+          <w:szCs w:val="21"/>
+        </w:rPr>
+        <w:t xml:space="preserve"> </w:t>
+      </w:r>
+      <w:proofErr w:type="spellStart"/>
+      <w:proofErr w:type="gramStart"/>
+      <w:r>
+        <w:rPr>
+          <w:rFonts w:ascii="Times New Roman" w:hAnsi="Times New Roman"/>
+          <w:sz w:val="21"/>
+          <w:szCs w:val="21"/>
+        </w:rPr>
+        <w:t>ký</w:t>
+      </w:r>
+      <w:proofErr w:type="spellEnd"/>
+      <w:r>
+        <w:rPr>
+          <w:rFonts w:ascii="Times New Roman" w:hAnsi="Times New Roman"/>
+          <w:sz w:val="21"/>
+          <w:szCs w:val="21"/>
+        </w:rPr>
+        <w:t xml:space="preserve"> .</w:t>
+      </w:r>
+      <w:proofErr w:type="gramEnd"/>
+      <w:r>
+        <w:rPr>
+          <w:rFonts w:ascii="Times New Roman" w:hAnsi="Times New Roman"/>
+          <w:sz w:val="21"/>
+          <w:szCs w:val="21"/>
+        </w:rPr>
+        <w:t>/.</w:t>
       </w:r>
     </w:p>
     <w:p>
@@ -3002,28 +8648,139 @@
             <w:pPr>
               <w:rPr>
                 <w:rFonts w:ascii="Times New Roman" w:hAnsi="Times New Roman"/>
-                <w:i/>
                 <w:sz w:val="21"/>
                 <w:szCs w:val="21"/>
               </w:rPr>
             </w:pPr>
-            <w:r>
-              <w:rPr>
-                <w:rFonts w:ascii="Times New Roman" w:hAnsi="Times New Roman"/>
-                <w:i/>
-                <w:sz w:val="21"/>
-                <w:szCs w:val="21"/>
-              </w:rPr>
-              <w:t xml:space="preserve">Bình </w:t>
-            </w:r>
-            <w:r>
-              <w:rPr>
-                <w:rFonts w:ascii="Times New Roman" w:hAnsi="Times New Roman"/>
-                <w:i/>
-                <w:sz w:val="21"/>
-                <w:szCs w:val="21"/>
-              </w:rPr>
-              <w:t>Dương, ngày 15 tháng 05 năm 2024</w:t>
+            <w:proofErr w:type="spellStart"/>
+            <w:r>
+              <w:rPr>
+                <w:rFonts w:ascii="Times New Roman" w:hAnsi="Times New Roman"/>
+                <w:sz w:val="21"/>
+                <w:szCs w:val="21"/>
+              </w:rPr>
+              <w:t>Bình</w:t>
+            </w:r>
+            <w:proofErr w:type="spellEnd"/>
+            <w:r>
+              <w:rPr>
+                <w:rFonts w:ascii="Times New Roman" w:hAnsi="Times New Roman"/>
+                <w:sz w:val="21"/>
+                <w:szCs w:val="21"/>
+              </w:rPr>
+              <w:t xml:space="preserve"> </w:t>
+            </w:r>
+            <w:proofErr w:type="spellStart"/>
+            <w:r>
+              <w:rPr>
+                <w:rFonts w:ascii="Times New Roman" w:hAnsi="Times New Roman"/>
+                <w:sz w:val="21"/>
+                <w:szCs w:val="21"/>
+              </w:rPr>
+              <w:t>Dương</w:t>
+            </w:r>
+            <w:proofErr w:type="spellEnd"/>
+            <w:r>
+              <w:rPr>
+                <w:rFonts w:ascii="Times New Roman" w:hAnsi="Times New Roman"/>
+                <w:sz w:val="21"/>
+                <w:szCs w:val="21"/>
+              </w:rPr>
+              <w:t xml:space="preserve">, </w:t>
+            </w:r>
+            <w:proofErr w:type="spellStart"/>
+            <w:r>
+              <w:rPr>
+                <w:rFonts w:ascii="Times New Roman" w:hAnsi="Times New Roman"/>
+                <w:sz w:val="21"/>
+                <w:szCs w:val="21"/>
+              </w:rPr>
+              <w:t>ngày</w:t>
+            </w:r>
+            <w:proofErr w:type="spellEnd"/>
+            <w:r>
+              <w:rPr>
+                <w:rFonts w:ascii="Times New Roman" w:hAnsi="Times New Roman"/>
+                <w:sz w:val="21"/>
+                <w:szCs w:val="21"/>
+              </w:rPr>
+              <w:t xml:space="preserve"> </w:t>
+            </w:r>
+            <w:r>
+              <w:rPr>
+                <w:rFonts w:ascii="Times New Roman" w:hAnsi="Times New Roman"/>
+                <w:sz w:val="21"/>
+                <w:szCs w:val="21"/>
+              </w:rPr>
+              <w:t>3</w:t>
+            </w:r>
+            <w:r>
+              <w:rPr>
+                <w:rFonts w:ascii="Times New Roman" w:hAnsi="Times New Roman"/>
+                <w:sz w:val="21"/>
+                <w:szCs w:val="21"/>
+              </w:rPr>
+              <w:t xml:space="preserve"> </w:t>
+            </w:r>
+            <w:proofErr w:type="spellStart"/>
+            <w:r>
+              <w:rPr>
+                <w:rFonts w:ascii="Times New Roman" w:hAnsi="Times New Roman"/>
+                <w:sz w:val="21"/>
+                <w:szCs w:val="21"/>
+              </w:rPr>
+              <w:t>tháng</w:t>
+            </w:r>
+            <w:proofErr w:type="spellEnd"/>
+            <w:r>
+              <w:rPr>
+                <w:rFonts w:ascii="Times New Roman" w:hAnsi="Times New Roman"/>
+                <w:sz w:val="21"/>
+                <w:szCs w:val="21"/>
+              </w:rPr>
+              <w:t xml:space="preserve"> </w:t>
+            </w:r>
+            <w:r>
+              <w:rPr>
+                <w:rFonts w:ascii="Times New Roman" w:hAnsi="Times New Roman"/>
+                <w:sz w:val="21"/>
+                <w:szCs w:val="21"/>
+              </w:rPr>
+              <w:t>4</w:t>
+            </w:r>
+            <w:r>
+              <w:rPr>
+                <w:rFonts w:ascii="Times New Roman" w:hAnsi="Times New Roman"/>
+                <w:sz w:val="21"/>
+                <w:szCs w:val="21"/>
+              </w:rPr>
+              <w:t xml:space="preserve"> </w:t>
+            </w:r>
+            <w:proofErr w:type="spellStart"/>
+            <w:r>
+              <w:rPr>
+                <w:rFonts w:ascii="Times New Roman" w:hAnsi="Times New Roman"/>
+                <w:sz w:val="21"/>
+                <w:szCs w:val="21"/>
+              </w:rPr>
+              <w:t>năm</w:t>
+            </w:r>
+            <w:proofErr w:type="spellEnd"/>
+            <w:r>
+              <w:rPr>
+                <w:rFonts w:ascii="Times New Roman" w:hAnsi="Times New Roman"/>
+                <w:sz w:val="21"/>
+                <w:szCs w:val="21"/>
+              </w:rPr>
+              <w:t xml:space="preserve"> 202</w:t>
+            </w:r>
+            <w:r>
+              <w:rPr>
+                <w:rFonts w:ascii="Times New Roman" w:hAnsi="Times New Roman"/>
+                <w:sz w:val="21"/>
+                <w:szCs w:val="21"/>
+              </w:rPr>
+              <w:t>5</w:t>
             </w:r>
           </w:p>
           <w:p>
@@ -3063,8 +8820,141 @@
                 <w:sz w:val="21"/>
                 <w:szCs w:val="21"/>
               </w:rPr>
-              <w:t>(Ký tên, ghi rõ họ tên)</w:t>
-            </w:r>
+              <w:t>(</w:t>
+            </w:r>
+            <w:proofErr w:type="spellStart"/>
+            <w:r>
+              <w:rPr>
+                <w:rFonts w:ascii="Times New Roman" w:hAnsi="Times New Roman"/>
+                <w:i/>
+                <w:sz w:val="21"/>
+                <w:szCs w:val="21"/>
+              </w:rPr>
+              <w:t>Ký</w:t>
+            </w:r>
+            <w:proofErr w:type="spellEnd"/>
+            <w:r>
+              <w:rPr>
+                <w:rFonts w:ascii="Times New Roman" w:hAnsi="Times New Roman"/>
+                <w:i/>
+                <w:sz w:val="21"/>
+                <w:szCs w:val="21"/>
+              </w:rPr>
+              <w:t xml:space="preserve"> </w:t>
+            </w:r>
+            <w:proofErr w:type="spellStart"/>
+            <w:r>
+              <w:rPr>
+                <w:rFonts w:ascii="Times New Roman" w:hAnsi="Times New Roman"/>
+                <w:i/>
+                <w:sz w:val="21"/>
+                <w:szCs w:val="21"/>
+              </w:rPr>
+              <w:t>tên</w:t>
+            </w:r>
+            <w:proofErr w:type="spellEnd"/>
+            <w:r>
+              <w:rPr>
+                <w:rFonts w:ascii="Times New Roman" w:hAnsi="Times New Roman"/>
+                <w:i/>
+                <w:sz w:val="21"/>
+                <w:szCs w:val="21"/>
+              </w:rPr>
+              <w:t xml:space="preserve">, </w:t>
+            </w:r>
+            <w:proofErr w:type="spellStart"/>
+            <w:r>
+              <w:rPr>
+                <w:rFonts w:ascii="Times New Roman" w:hAnsi="Times New Roman"/>
+                <w:i/>
+                <w:sz w:val="21"/>
+                <w:szCs w:val="21"/>
+              </w:rPr>
+              <w:t>ghi</w:t>
+            </w:r>
+            <w:proofErr w:type="spellEnd"/>
+            <w:r>
+              <w:rPr>
+                <w:rFonts w:ascii="Times New Roman" w:hAnsi="Times New Roman"/>
+                <w:i/>
+                <w:sz w:val="21"/>
+                <w:szCs w:val="21"/>
+              </w:rPr>
+              <w:t xml:space="preserve"> </w:t>
+            </w:r>
+            <w:proofErr w:type="spellStart"/>
+            <w:r>
+              <w:rPr>
+                <w:rFonts w:ascii="Times New Roman" w:hAnsi="Times New Roman"/>
+                <w:i/>
+                <w:sz w:val="21"/>
+                <w:szCs w:val="21"/>
+              </w:rPr>
+              <w:t>rõ</w:t>
+            </w:r>
+            <w:proofErr w:type="spellEnd"/>
+            <w:r>
+              <w:rPr>
+                <w:rFonts w:ascii="Times New Roman" w:hAnsi="Times New Roman"/>
+                <w:i/>
+                <w:sz w:val="21"/>
+                <w:szCs w:val="21"/>
+              </w:rPr>
+              <w:t xml:space="preserve"> </w:t>
+            </w:r>
+            <w:proofErr w:type="spellStart"/>
+            <w:r>
+              <w:rPr>
+                <w:rFonts w:ascii="Times New Roman" w:hAnsi="Times New Roman"/>
+                <w:i/>
+                <w:sz w:val="21"/>
+                <w:szCs w:val="21"/>
+              </w:rPr>
+              <w:t>họ</w:t>
+            </w:r>
+            <w:proofErr w:type="spellEnd"/>
+            <w:r>
+              <w:rPr>
+                <w:rFonts w:ascii="Times New Roman" w:hAnsi="Times New Roman"/>
+                <w:i/>
+                <w:sz w:val="21"/>
+                <w:szCs w:val="21"/>
+              </w:rPr>
+              <w:t xml:space="preserve"> </w:t>
+            </w:r>
+            <w:proofErr w:type="spellStart"/>
+            <w:r>
+              <w:rPr>
+                <w:rFonts w:ascii="Times New Roman" w:hAnsi="Times New Roman"/>
+                <w:i/>
+                <w:sz w:val="21"/>
+                <w:szCs w:val="21"/>
+              </w:rPr>
+              <w:t>tên</w:t>
+            </w:r>
+            <w:proofErr w:type="spellEnd"/>
+            <w:r>
+              <w:rPr>
+                <w:rFonts w:ascii="Times New Roman" w:hAnsi="Times New Roman"/>
+                <w:i/>
+                <w:sz w:val="21"/>
+                <w:szCs w:val="21"/>
+              </w:rPr>
+              <w:t>)</w:t>
+            </w:r>
+          </w:p>
+          <w:p>
+            <w:pPr>
+              <w:jc w:val="center"/>
+              <w:rPr>
+                <w:rFonts w:ascii="Times New Roman" w:hAnsi="Times New Roman"/>
+                <w:i/>
+                <w:sz w:val="21"/>
+                <w:szCs w:val="21"/>
+              </w:rPr>
+            </w:pPr>
+            <w:bookmarkStart w:id="0" w:name="_GoBack"/>
+            <w:bookmarkEnd w:id="0"/>
           </w:p>
         </w:tc>
       </w:tr>
@@ -3172,7 +9062,13 @@
           <w:szCs w:val="21"/>
         </w:rPr>
         <w:tab/>
-        <w:t>Nguyễn Văn Hưng</w:t>
+      </w:r>
+      <w:r>
+        <w:rPr>
+          <w:rFonts w:ascii="Times New Roman" w:hAnsi="Times New Roman"/>
+          <w:sz w:val="20"/>
+        </w:rPr>
+        <w:t>PHẠM THỊ THIÊN PHÚC</w:t>
       </w:r>
     </w:p>
     <w:sectPr>
@@ -3189,7 +9085,7 @@
 </file>
 
 <file path=word/endnotes.xml><?xml version="1.0" encoding="utf-8"?>
-<w:endnotes xmlns:wpc="http://schemas.microsoft.com/office/word/2010/wordprocessingCanvas" xmlns:mc="http://schemas.openxmlformats.org/markup-compatibility/2006" xmlns:o="urn:schemas-microsoft-com:office:office" xmlns:r="http://schemas.openxmlformats.org/officeDocument/2006/relationships" xmlns:m="http://schemas.openxmlformats.org/officeDocument/2006/math" xmlns:v="urn:schemas-microsoft-com:vml" xmlns:wp14="http://schemas.microsoft.com/office/word/2010/wordprocessingDrawing" xmlns:wp="http://schemas.openxmlformats.org/drawingml/2006/wordprocessingDrawing" xmlns:w10="urn:schemas-microsoft-com:office:word" xmlns:w="http://schemas.openxmlformats.org/wordprocessingml/2006/main" xmlns:w14="http://schemas.microsoft.com/office/word/2010/wordml" xmlns:w15="http://schemas.microsoft.com/office/word/2012/wordml" xmlns:wpg="http://schemas.microsoft.com/office/word/2010/wordprocessingGroup" xmlns:wpi="http://schemas.microsoft.com/office/word/2010/wordprocessingInk" xmlns:wne="http://schemas.microsoft.com/office/word/2006/wordml" xmlns:wps="http://schemas.microsoft.com/office/word/2010/wordprocessingShape" mc:Ignorable="w14 w15 wp14">
+<w:endnotes xmlns:wpc="http://schemas.microsoft.com/office/word/2010/wordprocessingCanvas" xmlns:cx="http://schemas.microsoft.com/office/drawing/2014/chartex" xmlns:mc="http://schemas.openxmlformats.org/markup-compatibility/2006" xmlns:o="urn:schemas-microsoft-com:office:office" xmlns:r="http://schemas.openxmlformats.org/officeDocument/2006/relationships" xmlns:m="http://schemas.openxmlformats.org/officeDocument/2006/math" xmlns:v="urn:schemas-microsoft-com:vml" xmlns:wp14="http://schemas.microsoft.com/office/word/2010/wordprocessingDrawing" xmlns:wp="http://schemas.openxmlformats.org/drawingml/2006/wordprocessingDrawing" xmlns:w10="urn:schemas-microsoft-com:office:word" xmlns:w="http://schemas.openxmlformats.org/wordprocessingml/2006/main" xmlns:w14="http://schemas.microsoft.com/office/word/2010/wordml" xmlns:w15="http://schemas.microsoft.com/office/word/2012/wordml" xmlns:w16se="http://schemas.microsoft.com/office/word/2015/wordml/symex" xmlns:wpg="http://schemas.microsoft.com/office/word/2010/wordprocessingGroup" xmlns:wpi="http://schemas.microsoft.com/office/word/2010/wordprocessingInk" xmlns:wne="http://schemas.microsoft.com/office/word/2006/wordml" xmlns:wps="http://schemas.microsoft.com/office/word/2010/wordprocessingShape" mc:Ignorable="w14 w15 w16se wp14">
   <w:endnote w:type="separator" w:id="-1">
     <w:p>
       <w:r>
@@ -3208,7 +9104,7 @@
 </file>
 
 <file path=word/footer1.xml><?xml version="1.0" encoding="utf-8"?>
-<w:ftr xmlns:wpc="http://schemas.microsoft.com/office/word/2010/wordprocessingCanvas" xmlns:mc="http://schemas.openxmlformats.org/markup-compatibility/2006" xmlns:o="urn:schemas-microsoft-com:office:office" xmlns:r="http://schemas.openxmlformats.org/officeDocument/2006/relationships" xmlns:m="http://schemas.openxmlformats.org/officeDocument/2006/math" xmlns:v="urn:schemas-microsoft-com:vml" xmlns:wp14="http://schemas.microsoft.com/office/word/2010/wordprocessingDrawing" xmlns:wp="http://schemas.openxmlformats.org/drawingml/2006/wordprocessingDrawing" xmlns:w10="urn:schemas-microsoft-com:office:word" xmlns:w="http://schemas.openxmlformats.org/wordprocessingml/2006/main" xmlns:w14="http://schemas.microsoft.com/office/word/2010/wordml" xmlns:w15="http://schemas.microsoft.com/office/word/2012/wordml" xmlns:wpg="http://schemas.microsoft.com/office/word/2010/wordprocessingGroup" xmlns:wpi="http://schemas.microsoft.com/office/word/2010/wordprocessingInk" xmlns:wne="http://schemas.microsoft.com/office/word/2006/wordml" xmlns:wps="http://schemas.microsoft.com/office/word/2010/wordprocessingShape" mc:Ignorable="w14 w15 wp14">
+<w:ftr xmlns:wpc="http://schemas.microsoft.com/office/word/2010/wordprocessingCanvas" xmlns:cx="http://schemas.microsoft.com/office/drawing/2014/chartex" xmlns:mc="http://schemas.openxmlformats.org/markup-compatibility/2006" xmlns:o="urn:schemas-microsoft-com:office:office" xmlns:r="http://schemas.openxmlformats.org/officeDocument/2006/relationships" xmlns:m="http://schemas.openxmlformats.org/officeDocument/2006/math" xmlns:v="urn:schemas-microsoft-com:vml" xmlns:wp14="http://schemas.microsoft.com/office/word/2010/wordprocessingDrawing" xmlns:wp="http://schemas.openxmlformats.org/drawingml/2006/wordprocessingDrawing" xmlns:w10="urn:schemas-microsoft-com:office:word" xmlns:w="http://schemas.openxmlformats.org/wordprocessingml/2006/main" xmlns:w14="http://schemas.microsoft.com/office/word/2010/wordml" xmlns:w15="http://schemas.microsoft.com/office/word/2012/wordml" xmlns:w16se="http://schemas.microsoft.com/office/word/2015/wordml/symex" xmlns:wpg="http://schemas.microsoft.com/office/word/2010/wordprocessingGroup" xmlns:wpi="http://schemas.microsoft.com/office/word/2010/wordprocessingInk" xmlns:wne="http://schemas.microsoft.com/office/word/2006/wordml" xmlns:wps="http://schemas.microsoft.com/office/word/2010/wordprocessingShape" mc:Ignorable="w14 w15 w16se wp14">
   <w:p>
     <w:pPr>
       <w:pStyle w:val="Footer"/>
@@ -3245,7 +9141,7 @@
 </file>
 
 <file path=word/footer2.xml><?xml version="1.0" encoding="utf-8"?>
-<w:ftr xmlns:wpc="http://schemas.microsoft.com/office/word/2010/wordprocessingCanvas" xmlns:mc="http://schemas.openxmlformats.org/markup-compatibility/2006" xmlns:o="urn:schemas-microsoft-com:office:office" xmlns:r="http://schemas.openxmlformats.org/officeDocument/2006/relationships" xmlns:m="http://schemas.openxmlformats.org/officeDocument/2006/math" xmlns:v="urn:schemas-microsoft-com:vml" xmlns:wp14="http://schemas.microsoft.com/office/word/2010/wordprocessingDrawing" xmlns:wp="http://schemas.openxmlformats.org/drawingml/2006/wordprocessingDrawing" xmlns:w10="urn:schemas-microsoft-com:office:word" xmlns:w="http://schemas.openxmlformats.org/wordprocessingml/2006/main" xmlns:w14="http://schemas.microsoft.com/office/word/2010/wordml" xmlns:w15="http://schemas.microsoft.com/office/word/2012/wordml" xmlns:wpg="http://schemas.microsoft.com/office/word/2010/wordprocessingGroup" xmlns:wpi="http://schemas.microsoft.com/office/word/2010/wordprocessingInk" xmlns:wne="http://schemas.microsoft.com/office/word/2006/wordml" xmlns:wps="http://schemas.microsoft.com/office/word/2010/wordprocessingShape" mc:Ignorable="w14 w15 wp14">
+<w:ftr xmlns:wpc="http://schemas.microsoft.com/office/word/2010/wordprocessingCanvas" xmlns:cx="http://schemas.microsoft.com/office/drawing/2014/chartex" xmlns:mc="http://schemas.openxmlformats.org/markup-compatibility/2006" xmlns:o="urn:schemas-microsoft-com:office:office" xmlns:r="http://schemas.openxmlformats.org/officeDocument/2006/relationships" xmlns:m="http://schemas.openxmlformats.org/officeDocument/2006/math" xmlns:v="urn:schemas-microsoft-com:vml" xmlns:wp14="http://schemas.microsoft.com/office/word/2010/wordprocessingDrawing" xmlns:wp="http://schemas.openxmlformats.org/drawingml/2006/wordprocessingDrawing" xmlns:w10="urn:schemas-microsoft-com:office:word" xmlns:w="http://schemas.openxmlformats.org/wordprocessingml/2006/main" xmlns:w14="http://schemas.microsoft.com/office/word/2010/wordml" xmlns:w15="http://schemas.microsoft.com/office/word/2012/wordml" xmlns:w16se="http://schemas.microsoft.com/office/word/2015/wordml/symex" xmlns:wpg="http://schemas.microsoft.com/office/word/2010/wordprocessingGroup" xmlns:wpi="http://schemas.microsoft.com/office/word/2010/wordprocessingInk" xmlns:wne="http://schemas.microsoft.com/office/word/2006/wordml" xmlns:wps="http://schemas.microsoft.com/office/word/2010/wordprocessingShape" mc:Ignorable="w14 w15 w16se wp14">
   <w:p>
     <w:pPr>
       <w:pStyle w:val="Footer"/>
@@ -3259,6 +9155,7 @@
     <w:pPr>
       <w:pStyle w:val="Footer"/>
     </w:pPr>
+    <w:proofErr w:type="spellStart"/>
     <w:r>
       <w:rPr>
         <w:rFonts w:ascii="Times New Roman" w:hAnsi="Times New Roman"/>
@@ -3266,8 +9163,9 @@
         <w:sz w:val="24"/>
         <w:szCs w:val="24"/>
       </w:rPr>
-      <w:t>Doanh nghiệp chọn và kê khai vào những nội dung tương ứng với nội dung đăng ký</w:t>
+      <w:t>Doanh</w:t>
     </w:r>
+    <w:proofErr w:type="spellEnd"/>
     <w:r>
       <w:rPr>
         <w:rFonts w:ascii="Times New Roman" w:hAnsi="Times New Roman"/>
@@ -3275,8 +9173,399 @@
         <w:sz w:val="24"/>
         <w:szCs w:val="24"/>
       </w:rPr>
-      <w:t>, nội dung không đăng ký xóa bỏ</w:t>
+      <w:t xml:space="preserve"> </w:t>
     </w:r>
+    <w:proofErr w:type="spellStart"/>
+    <w:r>
+      <w:rPr>
+        <w:rFonts w:ascii="Times New Roman" w:hAnsi="Times New Roman"/>
+        <w:i/>
+        <w:sz w:val="24"/>
+        <w:szCs w:val="24"/>
+      </w:rPr>
+      <w:t>nghiệp</w:t>
+    </w:r>
+    <w:proofErr w:type="spellEnd"/>
+    <w:r>
+      <w:rPr>
+        <w:rFonts w:ascii="Times New Roman" w:hAnsi="Times New Roman"/>
+        <w:i/>
+        <w:sz w:val="24"/>
+        <w:szCs w:val="24"/>
+      </w:rPr>
+      <w:t xml:space="preserve"> </w:t>
+    </w:r>
+    <w:proofErr w:type="spellStart"/>
+    <w:r>
+      <w:rPr>
+        <w:rFonts w:ascii="Times New Roman" w:hAnsi="Times New Roman"/>
+        <w:i/>
+        <w:sz w:val="24"/>
+        <w:szCs w:val="24"/>
+      </w:rPr>
+      <w:t>chọn</w:t>
+    </w:r>
+    <w:proofErr w:type="spellEnd"/>
+    <w:r>
+      <w:rPr>
+        <w:rFonts w:ascii="Times New Roman" w:hAnsi="Times New Roman"/>
+        <w:i/>
+        <w:sz w:val="24"/>
+        <w:szCs w:val="24"/>
+      </w:rPr>
+      <w:t xml:space="preserve"> </w:t>
+    </w:r>
+    <w:proofErr w:type="spellStart"/>
+    <w:r>
+      <w:rPr>
+        <w:rFonts w:ascii="Times New Roman" w:hAnsi="Times New Roman"/>
+        <w:i/>
+        <w:sz w:val="24"/>
+        <w:szCs w:val="24"/>
+      </w:rPr>
+      <w:t>và</w:t>
+    </w:r>
+    <w:proofErr w:type="spellEnd"/>
+    <w:r>
+      <w:rPr>
+        <w:rFonts w:ascii="Times New Roman" w:hAnsi="Times New Roman"/>
+        <w:i/>
+        <w:sz w:val="24"/>
+        <w:szCs w:val="24"/>
+      </w:rPr>
+      <w:t xml:space="preserve"> </w:t>
+    </w:r>
+    <w:proofErr w:type="spellStart"/>
+    <w:r>
+      <w:rPr>
+        <w:rFonts w:ascii="Times New Roman" w:hAnsi="Times New Roman"/>
+        <w:i/>
+        <w:sz w:val="24"/>
+        <w:szCs w:val="24"/>
+      </w:rPr>
+      <w:t>kê</w:t>
+    </w:r>
+    <w:proofErr w:type="spellEnd"/>
+    <w:r>
+      <w:rPr>
+        <w:rFonts w:ascii="Times New Roman" w:hAnsi="Times New Roman"/>
+        <w:i/>
+        <w:sz w:val="24"/>
+        <w:szCs w:val="24"/>
+      </w:rPr>
+      <w:t xml:space="preserve"> </w:t>
+    </w:r>
+    <w:proofErr w:type="spellStart"/>
+    <w:r>
+      <w:rPr>
+        <w:rFonts w:ascii="Times New Roman" w:hAnsi="Times New Roman"/>
+        <w:i/>
+        <w:sz w:val="24"/>
+        <w:szCs w:val="24"/>
+      </w:rPr>
+      <w:t>khai</w:t>
+    </w:r>
+    <w:proofErr w:type="spellEnd"/>
+    <w:r>
+      <w:rPr>
+        <w:rFonts w:ascii="Times New Roman" w:hAnsi="Times New Roman"/>
+        <w:i/>
+        <w:sz w:val="24"/>
+        <w:szCs w:val="24"/>
+      </w:rPr>
+      <w:t xml:space="preserve"> </w:t>
+    </w:r>
+    <w:proofErr w:type="spellStart"/>
+    <w:r>
+      <w:rPr>
+        <w:rFonts w:ascii="Times New Roman" w:hAnsi="Times New Roman"/>
+        <w:i/>
+        <w:sz w:val="24"/>
+        <w:szCs w:val="24"/>
+      </w:rPr>
+      <w:t>vào</w:t>
+    </w:r>
+    <w:proofErr w:type="spellEnd"/>
+    <w:r>
+      <w:rPr>
+        <w:rFonts w:ascii="Times New Roman" w:hAnsi="Times New Roman"/>
+        <w:i/>
+        <w:sz w:val="24"/>
+        <w:szCs w:val="24"/>
+      </w:rPr>
+      <w:t xml:space="preserve"> </w:t>
+    </w:r>
+    <w:proofErr w:type="spellStart"/>
+    <w:r>
+      <w:rPr>
+        <w:rFonts w:ascii="Times New Roman" w:hAnsi="Times New Roman"/>
+        <w:i/>
+        <w:sz w:val="24"/>
+        <w:szCs w:val="24"/>
+      </w:rPr>
+      <w:t>những</w:t>
+    </w:r>
+    <w:proofErr w:type="spellEnd"/>
+    <w:r>
+      <w:rPr>
+        <w:rFonts w:ascii="Times New Roman" w:hAnsi="Times New Roman"/>
+        <w:i/>
+        <w:sz w:val="24"/>
+        <w:szCs w:val="24"/>
+      </w:rPr>
+      <w:t xml:space="preserve"> </w:t>
+    </w:r>
+    <w:proofErr w:type="spellStart"/>
+    <w:r>
+      <w:rPr>
+        <w:rFonts w:ascii="Times New Roman" w:hAnsi="Times New Roman"/>
+        <w:i/>
+        <w:sz w:val="24"/>
+        <w:szCs w:val="24"/>
+      </w:rPr>
+      <w:t>nội</w:t>
+    </w:r>
+    <w:proofErr w:type="spellEnd"/>
+    <w:r>
+      <w:rPr>
+        <w:rFonts w:ascii="Times New Roman" w:hAnsi="Times New Roman"/>
+        <w:i/>
+        <w:sz w:val="24"/>
+        <w:szCs w:val="24"/>
+      </w:rPr>
+      <w:t xml:space="preserve"> dung </w:t>
+    </w:r>
+    <w:proofErr w:type="spellStart"/>
+    <w:r>
+      <w:rPr>
+        <w:rFonts w:ascii="Times New Roman" w:hAnsi="Times New Roman"/>
+        <w:i/>
+        <w:sz w:val="24"/>
+        <w:szCs w:val="24"/>
+      </w:rPr>
+      <w:t>tương</w:t>
+    </w:r>
+    <w:proofErr w:type="spellEnd"/>
+    <w:r>
+      <w:rPr>
+        <w:rFonts w:ascii="Times New Roman" w:hAnsi="Times New Roman"/>
+        <w:i/>
+        <w:sz w:val="24"/>
+        <w:szCs w:val="24"/>
+      </w:rPr>
+      <w:t xml:space="preserve"> </w:t>
+    </w:r>
+    <w:proofErr w:type="spellStart"/>
+    <w:r>
+      <w:rPr>
+        <w:rFonts w:ascii="Times New Roman" w:hAnsi="Times New Roman"/>
+        <w:i/>
+        <w:sz w:val="24"/>
+        <w:szCs w:val="24"/>
+      </w:rPr>
+      <w:t>ứng</w:t>
+    </w:r>
+    <w:proofErr w:type="spellEnd"/>
+    <w:r>
+      <w:rPr>
+        <w:rFonts w:ascii="Times New Roman" w:hAnsi="Times New Roman"/>
+        <w:i/>
+        <w:sz w:val="24"/>
+        <w:szCs w:val="24"/>
+      </w:rPr>
+      <w:t xml:space="preserve"> </w:t>
+    </w:r>
+    <w:proofErr w:type="spellStart"/>
+    <w:r>
+      <w:rPr>
+        <w:rFonts w:ascii="Times New Roman" w:hAnsi="Times New Roman"/>
+        <w:i/>
+        <w:sz w:val="24"/>
+        <w:szCs w:val="24"/>
+      </w:rPr>
+      <w:t>với</w:t>
+    </w:r>
+    <w:proofErr w:type="spellEnd"/>
+    <w:r>
+      <w:rPr>
+        <w:rFonts w:ascii="Times New Roman" w:hAnsi="Times New Roman"/>
+        <w:i/>
+        <w:sz w:val="24"/>
+        <w:szCs w:val="24"/>
+      </w:rPr>
+      <w:t xml:space="preserve"> </w:t>
+    </w:r>
+    <w:proofErr w:type="spellStart"/>
+    <w:r>
+      <w:rPr>
+        <w:rFonts w:ascii="Times New Roman" w:hAnsi="Times New Roman"/>
+        <w:i/>
+        <w:sz w:val="24"/>
+        <w:szCs w:val="24"/>
+      </w:rPr>
+      <w:t>nội</w:t>
+    </w:r>
+    <w:proofErr w:type="spellEnd"/>
+    <w:r>
+      <w:rPr>
+        <w:rFonts w:ascii="Times New Roman" w:hAnsi="Times New Roman"/>
+        <w:i/>
+        <w:sz w:val="24"/>
+        <w:szCs w:val="24"/>
+      </w:rPr>
+      <w:t xml:space="preserve"> dung </w:t>
+    </w:r>
+    <w:proofErr w:type="spellStart"/>
+    <w:r>
+      <w:rPr>
+        <w:rFonts w:ascii="Times New Roman" w:hAnsi="Times New Roman"/>
+        <w:i/>
+        <w:sz w:val="24"/>
+        <w:szCs w:val="24"/>
+      </w:rPr>
+      <w:t>đăng</w:t>
+    </w:r>
+    <w:proofErr w:type="spellEnd"/>
+    <w:r>
+      <w:rPr>
+        <w:rFonts w:ascii="Times New Roman" w:hAnsi="Times New Roman"/>
+        <w:i/>
+        <w:sz w:val="24"/>
+        <w:szCs w:val="24"/>
+      </w:rPr>
+      <w:t xml:space="preserve"> </w:t>
+    </w:r>
+    <w:proofErr w:type="spellStart"/>
+    <w:r>
+      <w:rPr>
+        <w:rFonts w:ascii="Times New Roman" w:hAnsi="Times New Roman"/>
+        <w:i/>
+        <w:sz w:val="24"/>
+        <w:szCs w:val="24"/>
+      </w:rPr>
+      <w:t>ký</w:t>
+    </w:r>
+    <w:proofErr w:type="spellEnd"/>
+    <w:r>
+      <w:rPr>
+        <w:rFonts w:ascii="Times New Roman" w:hAnsi="Times New Roman"/>
+        <w:i/>
+        <w:sz w:val="24"/>
+        <w:szCs w:val="24"/>
+      </w:rPr>
+      <w:t xml:space="preserve">, </w:t>
+    </w:r>
+    <w:proofErr w:type="spellStart"/>
+    <w:r>
+      <w:rPr>
+        <w:rFonts w:ascii="Times New Roman" w:hAnsi="Times New Roman"/>
+        <w:i/>
+        <w:sz w:val="24"/>
+        <w:szCs w:val="24"/>
+      </w:rPr>
+      <w:t>nội</w:t>
+    </w:r>
+    <w:proofErr w:type="spellEnd"/>
+    <w:r>
+      <w:rPr>
+        <w:rFonts w:ascii="Times New Roman" w:hAnsi="Times New Roman"/>
+        <w:i/>
+        <w:sz w:val="24"/>
+        <w:szCs w:val="24"/>
+      </w:rPr>
+      <w:t xml:space="preserve"> dung </w:t>
+    </w:r>
+    <w:proofErr w:type="spellStart"/>
+    <w:r>
+      <w:rPr>
+        <w:rFonts w:ascii="Times New Roman" w:hAnsi="Times New Roman"/>
+        <w:i/>
+        <w:sz w:val="24"/>
+        <w:szCs w:val="24"/>
+      </w:rPr>
+      <w:t>không</w:t>
+    </w:r>
+    <w:proofErr w:type="spellEnd"/>
+    <w:r>
+      <w:rPr>
+        <w:rFonts w:ascii="Times New Roman" w:hAnsi="Times New Roman"/>
+        <w:i/>
+        <w:sz w:val="24"/>
+        <w:szCs w:val="24"/>
+      </w:rPr>
+      <w:t xml:space="preserve"> </w:t>
+    </w:r>
+    <w:proofErr w:type="spellStart"/>
+    <w:r>
+      <w:rPr>
+        <w:rFonts w:ascii="Times New Roman" w:hAnsi="Times New Roman"/>
+        <w:i/>
+        <w:sz w:val="24"/>
+        <w:szCs w:val="24"/>
+      </w:rPr>
+      <w:t>đăng</w:t>
+    </w:r>
+    <w:proofErr w:type="spellEnd"/>
+    <w:r>
+      <w:rPr>
+        <w:rFonts w:ascii="Times New Roman" w:hAnsi="Times New Roman"/>
+        <w:i/>
+        <w:sz w:val="24"/>
+        <w:szCs w:val="24"/>
+      </w:rPr>
+      <w:t xml:space="preserve"> </w:t>
+    </w:r>
+    <w:proofErr w:type="spellStart"/>
+    <w:r>
+      <w:rPr>
+        <w:rFonts w:ascii="Times New Roman" w:hAnsi="Times New Roman"/>
+        <w:i/>
+        <w:sz w:val="24"/>
+        <w:szCs w:val="24"/>
+      </w:rPr>
+      <w:t>ký</w:t>
+    </w:r>
+    <w:proofErr w:type="spellEnd"/>
+    <w:r>
+      <w:rPr>
+        <w:rFonts w:ascii="Times New Roman" w:hAnsi="Times New Roman"/>
+        <w:i/>
+        <w:sz w:val="24"/>
+        <w:szCs w:val="24"/>
+      </w:rPr>
+      <w:t xml:space="preserve"> </w:t>
+    </w:r>
+    <w:proofErr w:type="spellStart"/>
+    <w:r>
+      <w:rPr>
+        <w:rFonts w:ascii="Times New Roman" w:hAnsi="Times New Roman"/>
+        <w:i/>
+        <w:sz w:val="24"/>
+        <w:szCs w:val="24"/>
+      </w:rPr>
+      <w:t>xóa</w:t>
+    </w:r>
+    <w:proofErr w:type="spellEnd"/>
+    <w:r>
+      <w:rPr>
+        <w:rFonts w:ascii="Times New Roman" w:hAnsi="Times New Roman"/>
+        <w:i/>
+        <w:sz w:val="24"/>
+        <w:szCs w:val="24"/>
+      </w:rPr>
+      <w:t xml:space="preserve"> </w:t>
+    </w:r>
+    <w:proofErr w:type="spellStart"/>
+    <w:r>
+      <w:rPr>
+        <w:rFonts w:ascii="Times New Roman" w:hAnsi="Times New Roman"/>
+        <w:i/>
+        <w:sz w:val="24"/>
+        <w:szCs w:val="24"/>
+      </w:rPr>
+      <w:t>bỏ</w:t>
+    </w:r>
+    <w:proofErr w:type="spellEnd"/>
     <w:r>
       <w:rPr>
         <w:rFonts w:ascii="Times New Roman" w:hAnsi="Times New Roman"/>
@@ -3291,7 +9580,7 @@
 </file>
 
 <file path=word/footnotes.xml><?xml version="1.0" encoding="utf-8"?>
-<w:footnotes xmlns:wpc="http://schemas.microsoft.com/office/word/2010/wordprocessingCanvas" xmlns:mc="http://schemas.openxmlformats.org/markup-compatibility/2006" xmlns:o="urn:schemas-microsoft-com:office:office" xmlns:r="http://schemas.openxmlformats.org/officeDocument/2006/relationships" xmlns:m="http://schemas.openxmlformats.org/officeDocument/2006/math" xmlns:v="urn:schemas-microsoft-com:vml" xmlns:wp14="http://schemas.microsoft.com/office/word/2010/wordprocessingDrawing" xmlns:wp="http://schemas.openxmlformats.org/drawingml/2006/wordprocessingDrawing" xmlns:w10="urn:schemas-microsoft-com:office:word" xmlns:w="http://schemas.openxmlformats.org/wordprocessingml/2006/main" xmlns:w14="http://schemas.microsoft.com/office/word/2010/wordml" xmlns:w15="http://schemas.microsoft.com/office/word/2012/wordml" xmlns:wpg="http://schemas.microsoft.com/office/word/2010/wordprocessingGroup" xmlns:wpi="http://schemas.microsoft.com/office/word/2010/wordprocessingInk" xmlns:wne="http://schemas.microsoft.com/office/word/2006/wordml" xmlns:wps="http://schemas.microsoft.com/office/word/2010/wordprocessingShape" mc:Ignorable="w14 w15 wp14">
+<w:footnotes xmlns:wpc="http://schemas.microsoft.com/office/word/2010/wordprocessingCanvas" xmlns:cx="http://schemas.microsoft.com/office/drawing/2014/chartex" xmlns:mc="http://schemas.openxmlformats.org/markup-compatibility/2006" xmlns:o="urn:schemas-microsoft-com:office:office" xmlns:r="http://schemas.openxmlformats.org/officeDocument/2006/relationships" xmlns:m="http://schemas.openxmlformats.org/officeDocument/2006/math" xmlns:v="urn:schemas-microsoft-com:vml" xmlns:wp14="http://schemas.microsoft.com/office/word/2010/wordprocessingDrawing" xmlns:wp="http://schemas.openxmlformats.org/drawingml/2006/wordprocessingDrawing" xmlns:w10="urn:schemas-microsoft-com:office:word" xmlns:w="http://schemas.openxmlformats.org/wordprocessingml/2006/main" xmlns:w14="http://schemas.microsoft.com/office/word/2010/wordml" xmlns:w15="http://schemas.microsoft.com/office/word/2012/wordml" xmlns:w16se="http://schemas.microsoft.com/office/word/2015/wordml/symex" xmlns:wpg="http://schemas.microsoft.com/office/word/2010/wordprocessingGroup" xmlns:wpi="http://schemas.microsoft.com/office/word/2010/wordprocessingInk" xmlns:wne="http://schemas.microsoft.com/office/word/2006/wordml" xmlns:wps="http://schemas.microsoft.com/office/word/2010/wordprocessingShape" mc:Ignorable="w14 w15 w16se wp14">
   <w:footnote w:type="separator" w:id="-1">
     <w:p>
       <w:r>
@@ -3310,7 +9599,7 @@
 </file>
 
 <file path=word/header1.xml><?xml version="1.0" encoding="utf-8"?>
-<w:hdr xmlns:wpc="http://schemas.microsoft.com/office/word/2010/wordprocessingCanvas" xmlns:mc="http://schemas.openxmlformats.org/markup-compatibility/2006" xmlns:o="urn:schemas-microsoft-com:office:office" xmlns:r="http://schemas.openxmlformats.org/officeDocument/2006/relationships" xmlns:m="http://schemas.openxmlformats.org/officeDocument/2006/math" xmlns:v="urn:schemas-microsoft-com:vml" xmlns:wp14="http://schemas.microsoft.com/office/word/2010/wordprocessingDrawing" xmlns:wp="http://schemas.openxmlformats.org/drawingml/2006/wordprocessingDrawing" xmlns:w10="urn:schemas-microsoft-com:office:word" xmlns:w="http://schemas.openxmlformats.org/wordprocessingml/2006/main" xmlns:w14="http://schemas.microsoft.com/office/word/2010/wordml" xmlns:w15="http://schemas.microsoft.com/office/word/2012/wordml" xmlns:wpg="http://schemas.microsoft.com/office/word/2010/wordprocessingGroup" xmlns:wpi="http://schemas.microsoft.com/office/word/2010/wordprocessingInk" xmlns:wne="http://schemas.microsoft.com/office/word/2006/wordml" xmlns:wps="http://schemas.microsoft.com/office/word/2010/wordprocessingShape" mc:Ignorable="w14 w15 wp14">
+<w:hdr xmlns:wpc="http://schemas.microsoft.com/office/word/2010/wordprocessingCanvas" xmlns:cx="http://schemas.microsoft.com/office/drawing/2014/chartex" xmlns:mc="http://schemas.openxmlformats.org/markup-compatibility/2006" xmlns:o="urn:schemas-microsoft-com:office:office" xmlns:r="http://schemas.openxmlformats.org/officeDocument/2006/relationships" xmlns:m="http://schemas.openxmlformats.org/officeDocument/2006/math" xmlns:v="urn:schemas-microsoft-com:vml" xmlns:wp14="http://schemas.microsoft.com/office/word/2010/wordprocessingDrawing" xmlns:wp="http://schemas.openxmlformats.org/drawingml/2006/wordprocessingDrawing" xmlns:w10="urn:schemas-microsoft-com:office:word" xmlns:w="http://schemas.openxmlformats.org/wordprocessingml/2006/main" xmlns:w14="http://schemas.microsoft.com/office/word/2010/wordml" xmlns:w15="http://schemas.microsoft.com/office/word/2012/wordml" xmlns:w16se="http://schemas.microsoft.com/office/word/2015/wordml/symex" xmlns:wpg="http://schemas.microsoft.com/office/word/2010/wordprocessingGroup" xmlns:wpi="http://schemas.microsoft.com/office/word/2010/wordprocessingInk" xmlns:wne="http://schemas.microsoft.com/office/word/2006/wordml" xmlns:wps="http://schemas.microsoft.com/office/word/2010/wordprocessingShape" mc:Ignorable="w14 w15 w16se wp14">
   <w:p>
     <w:pPr>
       <w:pStyle w:val="Header"/>
@@ -3360,8 +9649,8 @@
 </file>
 
 <file path=word/numbering.xml><?xml version="1.0" encoding="utf-8"?>
-<w:numbering xmlns:wpc="http://schemas.microsoft.com/office/word/2010/wordprocessingCanvas" xmlns:mc="http://schemas.openxmlformats.org/markup-compatibility/2006" xmlns:o="urn:schemas-microsoft-com:office:office" xmlns:r="http://schemas.openxmlformats.org/officeDocument/2006/relationships" xmlns:m="http://schemas.openxmlformats.org/officeDocument/2006/math" xmlns:v="urn:schemas-microsoft-com:vml" xmlns:wp14="http://schemas.microsoft.com/office/word/2010/wordprocessingDrawing" xmlns:wp="http://schemas.openxmlformats.org/drawingml/2006/wordprocessingDrawing" xmlns:w10="urn:schemas-microsoft-com:office:word" xmlns:w="http://schemas.openxmlformats.org/wordprocessingml/2006/main" xmlns:w14="http://schemas.microsoft.com/office/word/2010/wordml" xmlns:w15="http://schemas.microsoft.com/office/word/2012/wordml" xmlns:wpg="http://schemas.microsoft.com/office/word/2010/wordprocessingGroup" xmlns:wpi="http://schemas.microsoft.com/office/word/2010/wordprocessingInk" xmlns:wne="http://schemas.microsoft.com/office/word/2006/wordml" xmlns:wps="http://schemas.microsoft.com/office/word/2010/wordprocessingShape" mc:Ignorable="w14 w15 wp14">
-  <w:abstractNum w:abstractNumId="0">
+<w:numbering xmlns:wpc="http://schemas.microsoft.com/office/word/2010/wordprocessingCanvas" xmlns:cx="http://schemas.microsoft.com/office/drawing/2014/chartex" xmlns:mc="http://schemas.openxmlformats.org/markup-compatibility/2006" xmlns:o="urn:schemas-microsoft-com:office:office" xmlns:r="http://schemas.openxmlformats.org/officeDocument/2006/relationships" xmlns:m="http://schemas.openxmlformats.org/officeDocument/2006/math" xmlns:v="urn:schemas-microsoft-com:vml" xmlns:wp14="http://schemas.microsoft.com/office/word/2010/wordprocessingDrawing" xmlns:wp="http://schemas.openxmlformats.org/drawingml/2006/wordprocessingDrawing" xmlns:w10="urn:schemas-microsoft-com:office:word" xmlns:w="http://schemas.openxmlformats.org/wordprocessingml/2006/main" xmlns:w14="http://schemas.microsoft.com/office/word/2010/wordml" xmlns:w15="http://schemas.microsoft.com/office/word/2012/wordml" xmlns:w16se="http://schemas.microsoft.com/office/word/2015/wordml/symex" xmlns:wpg="http://schemas.microsoft.com/office/word/2010/wordprocessingGroup" xmlns:wpi="http://schemas.microsoft.com/office/word/2010/wordprocessingInk" xmlns:wne="http://schemas.microsoft.com/office/word/2006/wordml" xmlns:wps="http://schemas.microsoft.com/office/word/2010/wordprocessingShape" mc:Ignorable="w14 w15 w16se wp14">
+  <w:abstractNum w:abstractNumId="0" w15:restartNumberingAfterBreak="0">
     <w:nsid w:val="14054623"/>
     <w:multiLevelType w:val="hybridMultilevel"/>
     <w:tmpl w:val="6258690A"/>
@@ -3473,7 +9762,7 @@
       </w:rPr>
     </w:lvl>
   </w:abstractNum>
-  <w:abstractNum w:abstractNumId="1">
+  <w:abstractNum w:abstractNumId="1" w15:restartNumberingAfterBreak="0">
     <w:nsid w:val="4E8A422C"/>
     <w:multiLevelType w:val="hybridMultilevel"/>
     <w:tmpl w:val="B9BE223A"/>
@@ -3595,7 +9884,7 @@
 </file>
 
 <file path=word/styles.xml><?xml version="1.0" encoding="utf-8"?>
-<w:styles xmlns:mc="http://schemas.openxmlformats.org/markup-compatibility/2006" xmlns:r="http://schemas.openxmlformats.org/officeDocument/2006/relationships" xmlns:w="http://schemas.openxmlformats.org/wordprocessingml/2006/main" xmlns:w14="http://schemas.microsoft.com/office/word/2010/wordml" xmlns:w15="http://schemas.microsoft.com/office/word/2012/wordml" mc:Ignorable="w14 w15">
+<w:styles xmlns:mc="http://schemas.openxmlformats.org/markup-compatibility/2006" xmlns:r="http://schemas.openxmlformats.org/officeDocument/2006/relationships" xmlns:w="http://schemas.openxmlformats.org/wordprocessingml/2006/main" xmlns:w14="http://schemas.microsoft.com/office/word/2010/wordml" xmlns:w15="http://schemas.microsoft.com/office/word/2012/wordml" xmlns:w16se="http://schemas.microsoft.com/office/word/2015/wordml/symex" mc:Ignorable="w14 w15 w16se">
   <w:docDefaults>
     <w:rPrDefault>
       <w:rPr>
@@ -3984,7 +10273,6 @@
     <w:basedOn w:val="TableNormal"/>
     <w:rsid w:val="00121CD3"/>
     <w:tblPr>
-      <w:tblInd w:w="0" w:type="dxa"/>
       <w:tblBorders>
         <w:top w:val="single" w:sz="4" w:space="0" w:color="auto"/>
         <w:left w:val="single" w:sz="4" w:space="0" w:color="auto"/>
@@ -3993,12 +10281,6 @@
         <w:insideH w:val="single" w:sz="4" w:space="0" w:color="auto"/>
         <w:insideV w:val="single" w:sz="4" w:space="0" w:color="auto"/>
       </w:tblBorders>
-      <w:tblCellMar>
-        <w:top w:w="0" w:type="dxa"/>
-        <w:left w:w="108" w:type="dxa"/>
-        <w:bottom w:w="0" w:type="dxa"/>
-        <w:right w:w="108" w:type="dxa"/>
-      </w:tblCellMar>
     </w:tblPr>
   </w:style>
   <w:style w:type="character" w:styleId="Strong">
